--- a/Allgemeines/Aufbau_CMS.docx
+++ b/Allgemeines/Aufbau_CMS.docx
@@ -43,10 +43,139 @@
         <w:pStyle w:val="KeinLeerraum"/>
         <w:rPr>
           <w:rFonts w:ascii="Arial" w:hAnsi="Arial" w:cs="Arial"/>
+          <w:sz w:val="24"/>
+        </w:rPr>
+      </w:pPr>
+      <w:bookmarkStart w:id="0" w:name="_GoBack"/>
+      <w:bookmarkEnd w:id="0"/>
+      <w:proofErr w:type="spellStart"/>
+      <w:r>
+        <w:rPr>
+          <w:rFonts w:ascii="Arial" w:hAnsi="Arial" w:cs="Arial"/>
+          <w:sz w:val="24"/>
+        </w:rPr>
+        <w:t>evtl</w:t>
+      </w:r>
+      <w:proofErr w:type="spellEnd"/>
+      <w:r>
+        <w:rPr>
+          <w:rFonts w:ascii="Arial" w:hAnsi="Arial" w:cs="Arial"/>
+          <w:sz w:val="24"/>
+        </w:rPr>
+        <w:t xml:space="preserve"> hilfreiche Links</w:t>
+      </w:r>
+      <w:r>
+        <w:rPr>
+          <w:rFonts w:ascii="Arial" w:hAnsi="Arial" w:cs="Arial"/>
+          <w:sz w:val="24"/>
+        </w:rPr>
+        <w:t>:</w:t>
+      </w:r>
+    </w:p>
+    <w:p>
+      <w:pPr>
+        <w:pStyle w:val="KeinLeerraum"/>
+        <w:numPr>
+          <w:ilvl w:val="0"/>
+          <w:numId w:val="2"/>
+        </w:numPr>
+        <w:rPr>
+          <w:rFonts w:ascii="Arial" w:hAnsi="Arial" w:cs="Arial"/>
+          <w:sz w:val="24"/>
+        </w:rPr>
+      </w:pPr>
+      <w:hyperlink r:id="rId6" w:history="1">
+        <w:r>
+          <w:rPr>
+            <w:rStyle w:val="Hyperlink"/>
+            <w:rFonts w:ascii="Arial" w:hAnsi="Arial" w:cs="Arial"/>
+            <w:sz w:val="24"/>
+          </w:rPr>
+          <w:t>http://it-runde.de/4829/eigenes-cms-mit-php-mysql</w:t>
+        </w:r>
+      </w:hyperlink>
+      <w:r>
+        <w:rPr>
+          <w:rFonts w:ascii="Arial" w:hAnsi="Arial" w:cs="Arial"/>
+          <w:sz w:val="24"/>
+        </w:rPr>
+        <w:t xml:space="preserve"> (leider nur ein Teil)</w:t>
+      </w:r>
+    </w:p>
+    <w:p>
+      <w:pPr>
+        <w:pStyle w:val="KeinLeerraum"/>
+        <w:numPr>
+          <w:ilvl w:val="0"/>
+          <w:numId w:val="2"/>
+        </w:numPr>
+        <w:rPr>
+          <w:rFonts w:ascii="Arial" w:hAnsi="Arial" w:cs="Arial"/>
+          <w:sz w:val="24"/>
+        </w:rPr>
+      </w:pPr>
+      <w:hyperlink r:id="rId7" w:history="1">
+        <w:r>
+          <w:rPr>
+            <w:rStyle w:val="Hyperlink"/>
+            <w:rFonts w:ascii="Arial" w:hAnsi="Arial" w:cs="Arial"/>
+            <w:sz w:val="24"/>
+          </w:rPr>
+          <w:t>https://www.youtube.com/watch?v=XpcRc88C-TM</w:t>
+        </w:r>
+      </w:hyperlink>
+      <w:r>
+        <w:rPr>
+          <w:rFonts w:ascii="Arial" w:hAnsi="Arial" w:cs="Arial"/>
+          <w:sz w:val="24"/>
+        </w:rPr>
+        <w:t xml:space="preserve"> bzw. </w:t>
+      </w:r>
+      <w:hyperlink r:id="rId8" w:history="1">
+        <w:r>
+          <w:rPr>
+            <w:rStyle w:val="Hyperlink"/>
+            <w:rFonts w:ascii="Arial" w:hAnsi="Arial" w:cs="Arial"/>
+            <w:sz w:val="24"/>
+          </w:rPr>
+          <w:t>https://www.youtube.com/watch?v=KbxDOeQHw6M&amp;index=1&amp;list=PL5C02B5E9D5FF9797</w:t>
+        </w:r>
+      </w:hyperlink>
+      <w:r>
+        <w:rPr>
+          <w:rFonts w:ascii="Arial" w:hAnsi="Arial" w:cs="Arial"/>
+          <w:sz w:val="24"/>
+        </w:rPr>
+        <w:t xml:space="preserve"> (nur für den groben Überblick)</w:t>
+      </w:r>
+    </w:p>
+    <w:p>
+      <w:pPr>
+        <w:pStyle w:val="KeinLeerraum"/>
+        <w:rPr>
+          <w:rFonts w:ascii="Arial" w:hAnsi="Arial" w:cs="Arial"/>
           <w:sz w:val="32"/>
         </w:rPr>
       </w:pPr>
-      <w:hyperlink r:id="rId6" w:history="1">
+    </w:p>
+    <w:p>
+      <w:pPr>
+        <w:pStyle w:val="KeinLeerraum"/>
+        <w:rPr>
+          <w:rFonts w:ascii="Arial" w:hAnsi="Arial" w:cs="Arial"/>
+          <w:sz w:val="32"/>
+        </w:rPr>
+      </w:pPr>
+    </w:p>
+    <w:p>
+      <w:pPr>
+        <w:pStyle w:val="KeinLeerraum"/>
+        <w:rPr>
+          <w:rFonts w:ascii="Arial" w:hAnsi="Arial" w:cs="Arial"/>
+          <w:sz w:val="32"/>
+        </w:rPr>
+      </w:pPr>
+      <w:hyperlink r:id="rId9" w:history="1">
         <w:r>
           <w:rPr>
             <w:rStyle w:val="Hyperlink"/>
@@ -81,18 +210,16 @@
           <w:sz w:val="32"/>
         </w:rPr>
       </w:pPr>
-      <w:bookmarkStart w:id="0" w:name="_GoBack"/>
-      <w:bookmarkEnd w:id="0"/>
-    </w:p>
-    <w:p>
-      <w:pPr>
-        <w:numPr>
-          <w:ilvl w:val="0"/>
-          <w:numId w:val="1"/>
-        </w:numPr>
-        <w:spacing w:before="100" w:beforeAutospacing="1" w:after="100" w:afterAutospacing="1" w:line="240" w:lineRule="auto"/>
-      </w:pPr>
-      <w:hyperlink r:id="rId7" w:tgtFrame="_self" w:tooltip="Eigenes CMS erstellen" w:history="1">
+    </w:p>
+    <w:p>
+      <w:pPr>
+        <w:numPr>
+          <w:ilvl w:val="0"/>
+          <w:numId w:val="1"/>
+        </w:numPr>
+        <w:spacing w:before="100" w:beforeAutospacing="1" w:after="100" w:afterAutospacing="1" w:line="240" w:lineRule="auto"/>
+      </w:pPr>
+      <w:hyperlink r:id="rId10" w:tgtFrame="_self" w:tooltip="Eigenes CMS erstellen" w:history="1">
         <w:r>
           <w:rPr>
             <w:rStyle w:val="Hyperlink"/>
@@ -109,7 +236,7 @@
         </w:numPr>
         <w:spacing w:before="100" w:beforeAutospacing="1" w:after="100" w:afterAutospacing="1" w:line="240" w:lineRule="auto"/>
       </w:pPr>
-      <w:hyperlink r:id="rId8" w:tgtFrame="_self" w:tooltip="Konzeption Grundgerüst CMS" w:history="1">
+      <w:hyperlink r:id="rId11" w:tgtFrame="_self" w:tooltip="Konzeption Grundgerüst CMS" w:history="1">
         <w:r>
           <w:rPr>
             <w:rStyle w:val="Hyperlink"/>
@@ -126,7 +253,7 @@
         </w:numPr>
         <w:spacing w:before="100" w:beforeAutospacing="1" w:after="100" w:afterAutospacing="1" w:line="240" w:lineRule="auto"/>
       </w:pPr>
-      <w:hyperlink r:id="rId9" w:tgtFrame="_self" w:tooltip="Dateisystem des CMS" w:history="1">
+      <w:hyperlink r:id="rId12" w:tgtFrame="_self" w:tooltip="Dateisystem des CMS" w:history="1">
         <w:r>
           <w:rPr>
             <w:rStyle w:val="Hyperlink"/>
@@ -143,24 +270,32 @@
         </w:numPr>
         <w:spacing w:before="100" w:beforeAutospacing="1" w:after="100" w:afterAutospacing="1" w:line="240" w:lineRule="auto"/>
       </w:pPr>
-      <w:hyperlink r:id="rId10" w:tgtFrame="_self" w:tooltip="CMS: Datenbank Einstellungen in dbsettings.php" w:history="1">
-        <w:r>
-          <w:rPr>
-            <w:rStyle w:val="Hyperlink"/>
-          </w:rPr>
-          <w:t>CMS: Datenbank Einstellungen in dbsettings.php</w:t>
-        </w:r>
-      </w:hyperlink>
-    </w:p>
-    <w:p>
-      <w:pPr>
-        <w:numPr>
-          <w:ilvl w:val="0"/>
-          <w:numId w:val="1"/>
-        </w:numPr>
-        <w:spacing w:before="100" w:beforeAutospacing="1" w:after="100" w:afterAutospacing="1" w:line="240" w:lineRule="auto"/>
-      </w:pPr>
-      <w:hyperlink r:id="rId11" w:tgtFrame="_self" w:tooltip="CMS Einstellungen in der MySQL-DB" w:history="1">
+      <w:hyperlink r:id="rId13" w:tgtFrame="_self" w:tooltip="CMS: Datenbank Einstellungen in dbsettings.php" w:history="1">
+        <w:r>
+          <w:rPr>
+            <w:rStyle w:val="Hyperlink"/>
+          </w:rPr>
+          <w:t xml:space="preserve">CMS: Datenbank Einstellungen in </w:t>
+        </w:r>
+        <w:proofErr w:type="spellStart"/>
+        <w:r>
+          <w:rPr>
+            <w:rStyle w:val="Hyperlink"/>
+          </w:rPr>
+          <w:t>dbsettings.php</w:t>
+        </w:r>
+        <w:proofErr w:type="spellEnd"/>
+      </w:hyperlink>
+    </w:p>
+    <w:p>
+      <w:pPr>
+        <w:numPr>
+          <w:ilvl w:val="0"/>
+          <w:numId w:val="1"/>
+        </w:numPr>
+        <w:spacing w:before="100" w:beforeAutospacing="1" w:after="100" w:afterAutospacing="1" w:line="240" w:lineRule="auto"/>
+      </w:pPr>
+      <w:hyperlink r:id="rId14" w:tgtFrame="_self" w:tooltip="CMS Einstellungen in der MySQL-DB" w:history="1">
         <w:r>
           <w:rPr>
             <w:rStyle w:val="Hyperlink"/>
@@ -177,7 +312,7 @@
         </w:numPr>
         <w:spacing w:before="100" w:beforeAutospacing="1" w:after="100" w:afterAutospacing="1" w:line="240" w:lineRule="auto"/>
       </w:pPr>
-      <w:hyperlink r:id="rId12" w:tgtFrame="_self" w:tooltip="MySQL Verbindung aufbauen" w:history="1">
+      <w:hyperlink r:id="rId15" w:tgtFrame="_self" w:tooltip="MySQL Verbindung aufbauen" w:history="1">
         <w:r>
           <w:rPr>
             <w:rStyle w:val="Hyperlink"/>
@@ -194,7 +329,7 @@
         </w:numPr>
         <w:spacing w:before="100" w:beforeAutospacing="1" w:after="100" w:afterAutospacing="1" w:line="240" w:lineRule="auto"/>
       </w:pPr>
-      <w:hyperlink r:id="rId13" w:tgtFrame="_self" w:tooltip="CMS Einstellungen auslesen" w:history="1">
+      <w:hyperlink r:id="rId16" w:tgtFrame="_self" w:tooltip="CMS Einstellungen auslesen" w:history="1">
         <w:r>
           <w:rPr>
             <w:rStyle w:val="Hyperlink"/>
@@ -211,7 +346,7 @@
         </w:numPr>
         <w:spacing w:before="100" w:beforeAutospacing="1" w:after="100" w:afterAutospacing="1" w:line="240" w:lineRule="auto"/>
       </w:pPr>
-      <w:hyperlink r:id="rId14" w:tgtFrame="_self" w:tooltip="Content auf die Seite bringen" w:history="1">
+      <w:hyperlink r:id="rId17" w:tgtFrame="_self" w:tooltip="Content auf die Seite bringen" w:history="1">
         <w:r>
           <w:rPr>
             <w:rStyle w:val="Hyperlink"/>
@@ -228,58 +363,128 @@
         </w:numPr>
         <w:spacing w:before="100" w:beforeAutospacing="1" w:after="100" w:afterAutospacing="1" w:line="240" w:lineRule="auto"/>
       </w:pPr>
-      <w:hyperlink r:id="rId15" w:tgtFrame="_self" w:tooltip="Sicherheit des Include-Befehls" w:history="1">
-        <w:r>
-          <w:rPr>
-            <w:rStyle w:val="Hyperlink"/>
-          </w:rPr>
-          <w:t>Sicherheit des Include-Befehls</w:t>
-        </w:r>
-      </w:hyperlink>
-    </w:p>
-    <w:p>
-      <w:pPr>
-        <w:numPr>
-          <w:ilvl w:val="0"/>
-          <w:numId w:val="1"/>
-        </w:numPr>
-        <w:spacing w:before="100" w:beforeAutospacing="1" w:after="100" w:afterAutospacing="1" w:line="240" w:lineRule="auto"/>
-      </w:pPr>
-      <w:hyperlink r:id="rId16" w:tgtFrame="_self" w:tooltip="Schöne Urls im CMS - Mod Rewrite sei dank" w:history="1">
-        <w:r>
-          <w:rPr>
-            <w:rStyle w:val="Hyperlink"/>
-          </w:rPr>
-          <w:t xml:space="preserve">Schöne Urls im CMS – Mod Rewrite sei dank </w:t>
-        </w:r>
-      </w:hyperlink>
-    </w:p>
-    <w:p>
-      <w:pPr>
-        <w:numPr>
-          <w:ilvl w:val="0"/>
-          <w:numId w:val="1"/>
-        </w:numPr>
-        <w:spacing w:before="100" w:beforeAutospacing="1" w:after="100" w:afterAutospacing="1" w:line="240" w:lineRule="auto"/>
-      </w:pPr>
-      <w:hyperlink r:id="rId17" w:tooltip="Seiten in der Datebank registrieren" w:history="1">
-        <w:r>
-          <w:rPr>
-            <w:rStyle w:val="Hyperlink"/>
-          </w:rPr>
-          <w:t>Seiten in der Datebank registrieren</w:t>
-        </w:r>
-      </w:hyperlink>
-    </w:p>
-    <w:p>
-      <w:pPr>
-        <w:numPr>
-          <w:ilvl w:val="0"/>
-          <w:numId w:val="1"/>
-        </w:numPr>
-        <w:spacing w:before="100" w:beforeAutospacing="1" w:after="100" w:afterAutospacing="1" w:line="240" w:lineRule="auto"/>
-      </w:pPr>
-      <w:hyperlink r:id="rId18" w:tgtFrame="_self" w:tooltip="Das HTML-Grundgerüst fürs CMS" w:history="1">
+      <w:hyperlink r:id="rId18" w:tgtFrame="_self" w:tooltip="Sicherheit des Include-Befehls" w:history="1">
+        <w:r>
+          <w:rPr>
+            <w:rStyle w:val="Hyperlink"/>
+          </w:rPr>
+          <w:t xml:space="preserve">Sicherheit des </w:t>
+        </w:r>
+        <w:proofErr w:type="spellStart"/>
+        <w:r>
+          <w:rPr>
+            <w:rStyle w:val="Hyperlink"/>
+          </w:rPr>
+          <w:t>Include</w:t>
+        </w:r>
+        <w:proofErr w:type="spellEnd"/>
+        <w:r>
+          <w:rPr>
+            <w:rStyle w:val="Hyperlink"/>
+          </w:rPr>
+          <w:t>-Befehls</w:t>
+        </w:r>
+      </w:hyperlink>
+    </w:p>
+    <w:p>
+      <w:pPr>
+        <w:numPr>
+          <w:ilvl w:val="0"/>
+          <w:numId w:val="1"/>
+        </w:numPr>
+        <w:spacing w:before="100" w:beforeAutospacing="1" w:after="100" w:afterAutospacing="1" w:line="240" w:lineRule="auto"/>
+      </w:pPr>
+      <w:hyperlink r:id="rId19" w:tgtFrame="_self" w:tooltip="Schöne Urls im CMS - Mod Rewrite sei dank" w:history="1">
+        <w:r>
+          <w:rPr>
+            <w:rStyle w:val="Hyperlink"/>
+          </w:rPr>
+          <w:t xml:space="preserve">Schöne </w:t>
+        </w:r>
+        <w:proofErr w:type="spellStart"/>
+        <w:r>
+          <w:rPr>
+            <w:rStyle w:val="Hyperlink"/>
+          </w:rPr>
+          <w:t>Urls</w:t>
+        </w:r>
+        <w:proofErr w:type="spellEnd"/>
+        <w:r>
+          <w:rPr>
+            <w:rStyle w:val="Hyperlink"/>
+          </w:rPr>
+          <w:t xml:space="preserve"> im CMS – </w:t>
+        </w:r>
+        <w:proofErr w:type="spellStart"/>
+        <w:r>
+          <w:rPr>
+            <w:rStyle w:val="Hyperlink"/>
+          </w:rPr>
+          <w:t>Mod</w:t>
+        </w:r>
+        <w:proofErr w:type="spellEnd"/>
+        <w:r>
+          <w:rPr>
+            <w:rStyle w:val="Hyperlink"/>
+          </w:rPr>
+          <w:t xml:space="preserve"> </w:t>
+        </w:r>
+        <w:proofErr w:type="spellStart"/>
+        <w:r>
+          <w:rPr>
+            <w:rStyle w:val="Hyperlink"/>
+          </w:rPr>
+          <w:t>Rewrite</w:t>
+        </w:r>
+        <w:proofErr w:type="spellEnd"/>
+        <w:r>
+          <w:rPr>
+            <w:rStyle w:val="Hyperlink"/>
+          </w:rPr>
+          <w:t xml:space="preserve"> sei dank </w:t>
+        </w:r>
+      </w:hyperlink>
+    </w:p>
+    <w:p>
+      <w:pPr>
+        <w:numPr>
+          <w:ilvl w:val="0"/>
+          <w:numId w:val="1"/>
+        </w:numPr>
+        <w:spacing w:before="100" w:beforeAutospacing="1" w:after="100" w:afterAutospacing="1" w:line="240" w:lineRule="auto"/>
+      </w:pPr>
+      <w:hyperlink r:id="rId20" w:tooltip="Seiten in der Datebank registrieren" w:history="1">
+        <w:r>
+          <w:rPr>
+            <w:rStyle w:val="Hyperlink"/>
+          </w:rPr>
+          <w:t xml:space="preserve">Seiten in der </w:t>
+        </w:r>
+        <w:proofErr w:type="spellStart"/>
+        <w:r>
+          <w:rPr>
+            <w:rStyle w:val="Hyperlink"/>
+          </w:rPr>
+          <w:t>Datebank</w:t>
+        </w:r>
+        <w:proofErr w:type="spellEnd"/>
+        <w:r>
+          <w:rPr>
+            <w:rStyle w:val="Hyperlink"/>
+          </w:rPr>
+          <w:t xml:space="preserve"> registrieren</w:t>
+        </w:r>
+      </w:hyperlink>
+    </w:p>
+    <w:p>
+      <w:pPr>
+        <w:numPr>
+          <w:ilvl w:val="0"/>
+          <w:numId w:val="1"/>
+        </w:numPr>
+        <w:spacing w:before="100" w:beforeAutospacing="1" w:after="100" w:afterAutospacing="1" w:line="240" w:lineRule="auto"/>
+      </w:pPr>
+      <w:hyperlink r:id="rId21" w:tgtFrame="_self" w:tooltip="Das HTML-Grundgerüst fürs CMS" w:history="1">
         <w:r>
           <w:rPr>
             <w:rStyle w:val="Hyperlink"/>
@@ -296,7 +501,7 @@
         </w:numPr>
         <w:spacing w:before="100" w:beforeAutospacing="1" w:after="100" w:afterAutospacing="1" w:line="240" w:lineRule="auto"/>
       </w:pPr>
-      <w:hyperlink r:id="rId19" w:tgtFrame="_self" w:tooltip="CMS Skins registrieren" w:history="1">
+      <w:hyperlink r:id="rId22" w:tgtFrame="_self" w:tooltip="CMS Skins registrieren" w:history="1">
         <w:r>
           <w:rPr>
             <w:rStyle w:val="Hyperlink"/>
@@ -313,24 +518,32 @@
         </w:numPr>
         <w:spacing w:before="100" w:beforeAutospacing="1" w:after="100" w:afterAutospacing="1" w:line="240" w:lineRule="auto"/>
       </w:pPr>
-      <w:hyperlink r:id="rId20" w:tgtFrame="_self" w:tooltip="PHP SkinController" w:history="1">
-        <w:r>
-          <w:rPr>
-            <w:rStyle w:val="Hyperlink"/>
-          </w:rPr>
-          <w:t>PHP SkinController</w:t>
-        </w:r>
-      </w:hyperlink>
-    </w:p>
-    <w:p>
-      <w:pPr>
-        <w:numPr>
-          <w:ilvl w:val="0"/>
-          <w:numId w:val="1"/>
-        </w:numPr>
-        <w:spacing w:before="100" w:beforeAutospacing="1" w:after="100" w:afterAutospacing="1" w:line="240" w:lineRule="auto"/>
-      </w:pPr>
-      <w:hyperlink r:id="rId21" w:tooltip="CMS Kernsystem in eine eigene Klasse packen" w:history="1">
+      <w:hyperlink r:id="rId23" w:tgtFrame="_self" w:tooltip="PHP SkinController" w:history="1">
+        <w:r>
+          <w:rPr>
+            <w:rStyle w:val="Hyperlink"/>
+          </w:rPr>
+          <w:t xml:space="preserve">PHP </w:t>
+        </w:r>
+        <w:proofErr w:type="spellStart"/>
+        <w:r>
+          <w:rPr>
+            <w:rStyle w:val="Hyperlink"/>
+          </w:rPr>
+          <w:t>SkinController</w:t>
+        </w:r>
+        <w:proofErr w:type="spellEnd"/>
+      </w:hyperlink>
+    </w:p>
+    <w:p>
+      <w:pPr>
+        <w:numPr>
+          <w:ilvl w:val="0"/>
+          <w:numId w:val="1"/>
+        </w:numPr>
+        <w:spacing w:before="100" w:beforeAutospacing="1" w:after="100" w:afterAutospacing="1" w:line="240" w:lineRule="auto"/>
+      </w:pPr>
+      <w:hyperlink r:id="rId24" w:tooltip="CMS Kernsystem in eine eigene Klasse packen" w:history="1">
         <w:r>
           <w:rPr>
             <w:rStyle w:val="Hyperlink"/>
@@ -347,7 +560,7 @@
         </w:numPr>
         <w:spacing w:before="100" w:beforeAutospacing="1" w:after="100" w:afterAutospacing="1" w:line="240" w:lineRule="auto"/>
       </w:pPr>
-      <w:hyperlink r:id="rId22" w:tgtFrame="_self" w:tooltip="Komplettes (X)HTML in den Skin auslagern" w:history="1">
+      <w:hyperlink r:id="rId25" w:tgtFrame="_self" w:tooltip="Komplettes (X)HTML in den Skin auslagern" w:history="1">
         <w:r>
           <w:rPr>
             <w:rStyle w:val="Hyperlink"/>
@@ -364,7 +577,7 @@
         </w:numPr>
         <w:spacing w:before="100" w:beforeAutospacing="1" w:after="100" w:afterAutospacing="1" w:line="240" w:lineRule="auto"/>
       </w:pPr>
-      <w:hyperlink r:id="rId23" w:tgtFrame="_self" w:tooltip="Globale Meta-Tags in der DB speichern" w:history="1">
+      <w:hyperlink r:id="rId26" w:tgtFrame="_self" w:tooltip="Globale Meta-Tags in der DB speichern" w:history="1">
         <w:r>
           <w:rPr>
             <w:rStyle w:val="Hyperlink"/>
@@ -381,7 +594,7 @@
         </w:numPr>
         <w:spacing w:before="100" w:beforeAutospacing="1" w:after="100" w:afterAutospacing="1" w:line="240" w:lineRule="auto"/>
       </w:pPr>
-      <w:hyperlink r:id="rId24" w:tooltip="Lokale Meta-Daten speichern / auslesen" w:history="1">
+      <w:hyperlink r:id="rId27" w:tooltip="Lokale Meta-Daten speichern / auslesen" w:history="1">
         <w:r>
           <w:rPr>
             <w:rStyle w:val="Hyperlink"/>
@@ -398,7 +611,7 @@
         </w:numPr>
         <w:spacing w:before="100" w:beforeAutospacing="1" w:after="100" w:afterAutospacing="1" w:line="240" w:lineRule="auto"/>
       </w:pPr>
-      <w:hyperlink r:id="rId25" w:tooltip="Seiteneinstellungen in der Klasse Page" w:history="1">
+      <w:hyperlink r:id="rId28" w:tooltip="Seiteneinstellungen in der Klasse Page" w:history="1">
         <w:r>
           <w:rPr>
             <w:rStyle w:val="Hyperlink"/>
@@ -415,24 +628,38 @@
         </w:numPr>
         <w:spacing w:before="100" w:beforeAutospacing="1" w:after="100" w:afterAutospacing="1" w:line="240" w:lineRule="auto"/>
       </w:pPr>
-      <w:hyperlink r:id="rId26" w:tgtFrame="_self" w:tooltip="PHP Breadcrumb erstellen" w:history="1">
-        <w:r>
-          <w:rPr>
-            <w:rStyle w:val="Hyperlink"/>
-          </w:rPr>
-          <w:t>PHP Breadcrumb erstellen</w:t>
-        </w:r>
-      </w:hyperlink>
-    </w:p>
-    <w:p>
-      <w:pPr>
-        <w:numPr>
-          <w:ilvl w:val="0"/>
-          <w:numId w:val="1"/>
-        </w:numPr>
-        <w:spacing w:before="100" w:beforeAutospacing="1" w:after="100" w:afterAutospacing="1" w:line="240" w:lineRule="auto"/>
-      </w:pPr>
-      <w:hyperlink r:id="rId27" w:tooltip="Die CMS Menü Klasse" w:history="1">
+      <w:hyperlink r:id="rId29" w:tgtFrame="_self" w:tooltip="PHP Breadcrumb erstellen" w:history="1">
+        <w:r>
+          <w:rPr>
+            <w:rStyle w:val="Hyperlink"/>
+          </w:rPr>
+          <w:t xml:space="preserve">PHP </w:t>
+        </w:r>
+        <w:proofErr w:type="spellStart"/>
+        <w:r>
+          <w:rPr>
+            <w:rStyle w:val="Hyperlink"/>
+          </w:rPr>
+          <w:t>Breadcrumb</w:t>
+        </w:r>
+        <w:proofErr w:type="spellEnd"/>
+        <w:r>
+          <w:rPr>
+            <w:rStyle w:val="Hyperlink"/>
+          </w:rPr>
+          <w:t xml:space="preserve"> erstellen</w:t>
+        </w:r>
+      </w:hyperlink>
+    </w:p>
+    <w:p>
+      <w:pPr>
+        <w:numPr>
+          <w:ilvl w:val="0"/>
+          <w:numId w:val="1"/>
+        </w:numPr>
+        <w:spacing w:before="100" w:beforeAutospacing="1" w:after="100" w:afterAutospacing="1" w:line="240" w:lineRule="auto"/>
+      </w:pPr>
+      <w:hyperlink r:id="rId30" w:tooltip="Die CMS Menü Klasse" w:history="1">
         <w:r>
           <w:rPr>
             <w:rStyle w:val="Hyperlink"/>
@@ -449,7 +676,7 @@
         </w:numPr>
         <w:spacing w:before="100" w:beforeAutospacing="1" w:after="100" w:afterAutospacing="1" w:line="240" w:lineRule="auto"/>
       </w:pPr>
-      <w:hyperlink r:id="rId28" w:tooltip="Lokale und Globale Navigation im CMS" w:history="1">
+      <w:hyperlink r:id="rId31" w:tooltip="Lokale und Globale Navigation im CMS" w:history="1">
         <w:r>
           <w:rPr>
             <w:rStyle w:val="Hyperlink"/>
@@ -466,7 +693,7 @@
         </w:numPr>
         <w:spacing w:before="100" w:beforeAutospacing="1" w:after="100" w:afterAutospacing="1" w:line="240" w:lineRule="auto"/>
       </w:pPr>
-      <w:hyperlink r:id="rId29" w:tooltip="XHTML Validation verbessern" w:history="1">
+      <w:hyperlink r:id="rId32" w:tooltip="XHTML Validation verbessern" w:history="1">
         <w:r>
           <w:rPr>
             <w:rStyle w:val="Hyperlink"/>
@@ -483,7 +710,7 @@
         </w:numPr>
         <w:spacing w:before="100" w:beforeAutospacing="1" w:after="100" w:afterAutospacing="1" w:line="240" w:lineRule="auto"/>
       </w:pPr>
-      <w:hyperlink r:id="rId30" w:tooltip="Die 4 Farben des CMS Standardskins" w:history="1">
+      <w:hyperlink r:id="rId33" w:tooltip="Die 4 Farben des CMS Standardskins" w:history="1">
         <w:r>
           <w:rPr>
             <w:rStyle w:val="Hyperlink"/>
@@ -500,7 +727,7 @@
         </w:numPr>
         <w:spacing w:before="100" w:beforeAutospacing="1" w:after="100" w:afterAutospacing="1" w:line="240" w:lineRule="auto"/>
       </w:pPr>
-      <w:hyperlink r:id="rId31" w:tooltip="Farbeinstellungen speichern und auslesen" w:history="1">
+      <w:hyperlink r:id="rId34" w:tooltip="Farbeinstellungen speichern und auslesen" w:history="1">
         <w:r>
           <w:rPr>
             <w:rStyle w:val="Hyperlink"/>
@@ -517,7 +744,7 @@
         </w:numPr>
         <w:spacing w:before="100" w:beforeAutospacing="1" w:after="100" w:afterAutospacing="1" w:line="240" w:lineRule="auto"/>
       </w:pPr>
-      <w:hyperlink r:id="rId32" w:tooltip="Websitehintergrund mit Verlauf" w:history="1">
+      <w:hyperlink r:id="rId35" w:tooltip="Websitehintergrund mit Verlauf" w:history="1">
         <w:r>
           <w:rPr>
             <w:rStyle w:val="Hyperlink"/>
@@ -534,7 +761,7 @@
         </w:numPr>
         <w:spacing w:before="100" w:beforeAutospacing="1" w:after="100" w:afterAutospacing="1" w:line="240" w:lineRule="auto"/>
       </w:pPr>
-      <w:hyperlink r:id="rId33" w:tooltip="Globales Menü ausrichten" w:history="1">
+      <w:hyperlink r:id="rId36" w:tooltip="Globales Menü ausrichten" w:history="1">
         <w:r>
           <w:rPr>
             <w:rStyle w:val="Hyperlink"/>
@@ -551,7 +778,7 @@
         </w:numPr>
         <w:spacing w:before="100" w:beforeAutospacing="1" w:after="100" w:afterAutospacing="1" w:line="240" w:lineRule="auto"/>
       </w:pPr>
-      <w:hyperlink r:id="rId34" w:tooltip="Website Container erstellen" w:history="1">
+      <w:hyperlink r:id="rId37" w:tooltip="Website Container erstellen" w:history="1">
         <w:r>
           <w:rPr>
             <w:rStyle w:val="Hyperlink"/>
@@ -568,7 +795,7 @@
         </w:numPr>
         <w:spacing w:before="100" w:beforeAutospacing="1" w:after="100" w:afterAutospacing="1" w:line="240" w:lineRule="auto"/>
       </w:pPr>
-      <w:hyperlink r:id="rId35" w:tooltip="Content-Bereich nach rechts schieben" w:history="1">
+      <w:hyperlink r:id="rId38" w:tooltip="Content-Bereich nach rechts schieben" w:history="1">
         <w:r>
           <w:rPr>
             <w:rStyle w:val="Hyperlink"/>
@@ -585,7 +812,7 @@
         </w:numPr>
         <w:spacing w:before="100" w:beforeAutospacing="1" w:after="100" w:afterAutospacing="1" w:line="240" w:lineRule="auto"/>
       </w:pPr>
-      <w:hyperlink r:id="rId36" w:tooltip="Lokales Menü ein/ausblenden" w:history="1">
+      <w:hyperlink r:id="rId39" w:tooltip="Lokales Menü ein/ausblenden" w:history="1">
         <w:r>
           <w:rPr>
             <w:rStyle w:val="Hyperlink"/>
@@ -602,7 +829,7 @@
         </w:numPr>
         <w:spacing w:before="100" w:beforeAutospacing="1" w:after="100" w:afterAutospacing="1" w:line="240" w:lineRule="auto"/>
       </w:pPr>
-      <w:hyperlink r:id="rId37" w:tooltip="CMS Titel anzeigen" w:history="1">
+      <w:hyperlink r:id="rId40" w:tooltip="CMS Titel anzeigen" w:history="1">
         <w:r>
           <w:rPr>
             <w:rStyle w:val="Hyperlink"/>
@@ -619,7 +846,7 @@
         </w:numPr>
         <w:spacing w:before="100" w:beforeAutospacing="1" w:after="100" w:afterAutospacing="1" w:line="240" w:lineRule="auto"/>
       </w:pPr>
-      <w:hyperlink r:id="rId38" w:tooltip="CMS CSS-Stylesheet auslagern" w:history="1">
+      <w:hyperlink r:id="rId41" w:tooltip="CMS CSS-Stylesheet auslagern" w:history="1">
         <w:r>
           <w:rPr>
             <w:rStyle w:val="Hyperlink"/>
@@ -636,7 +863,7 @@
         </w:numPr>
         <w:spacing w:before="100" w:beforeAutospacing="1" w:after="100" w:afterAutospacing="1" w:line="240" w:lineRule="auto"/>
       </w:pPr>
-      <w:hyperlink r:id="rId39" w:tooltip="Das Login-Formular zum Admin-Bereich" w:history="1">
+      <w:hyperlink r:id="rId42" w:tooltip="Das Login-Formular zum Admin-Bereich" w:history="1">
         <w:r>
           <w:rPr>
             <w:rStyle w:val="Hyperlink"/>
@@ -653,7 +880,7 @@
         </w:numPr>
         <w:spacing w:before="100" w:beforeAutospacing="1" w:after="100" w:afterAutospacing="1" w:line="240" w:lineRule="auto"/>
       </w:pPr>
-      <w:hyperlink r:id="rId40" w:tooltip="Den Admin in der DB anlegen" w:history="1">
+      <w:hyperlink r:id="rId43" w:tooltip="Den Admin in der DB anlegen" w:history="1">
         <w:r>
           <w:rPr>
             <w:rStyle w:val="Hyperlink"/>
@@ -670,7 +897,7 @@
         </w:numPr>
         <w:spacing w:before="100" w:beforeAutospacing="1" w:after="100" w:afterAutospacing="1" w:line="240" w:lineRule="auto"/>
       </w:pPr>
-      <w:hyperlink r:id="rId41" w:tooltip="Admin Passwort prüfen &amp; User Klasse erstellen" w:history="1">
+      <w:hyperlink r:id="rId44" w:tooltip="Admin Passwort prüfen &amp; User Klasse erstellen" w:history="1">
         <w:r>
           <w:rPr>
             <w:rStyle w:val="Hyperlink"/>
@@ -687,7 +914,7 @@
         </w:numPr>
         <w:spacing w:before="100" w:beforeAutospacing="1" w:after="100" w:afterAutospacing="1" w:line="240" w:lineRule="auto"/>
       </w:pPr>
-      <w:hyperlink r:id="rId42" w:tooltip="Login Status speichern" w:history="1">
+      <w:hyperlink r:id="rId45" w:tooltip="Login Status speichern" w:history="1">
         <w:r>
           <w:rPr>
             <w:rStyle w:val="Hyperlink"/>
@@ -704,7 +931,7 @@
         </w:numPr>
         <w:spacing w:before="100" w:beforeAutospacing="1" w:after="100" w:afterAutospacing="1" w:line="240" w:lineRule="auto"/>
       </w:pPr>
-      <w:hyperlink r:id="rId43" w:tooltip="Admin Menü erstellen" w:history="1">
+      <w:hyperlink r:id="rId46" w:tooltip="Admin Menü erstellen" w:history="1">
         <w:r>
           <w:rPr>
             <w:rStyle w:val="Hyperlink"/>
@@ -721,7 +948,7 @@
         </w:numPr>
         <w:spacing w:before="100" w:beforeAutospacing="1" w:after="100" w:afterAutospacing="1" w:line="240" w:lineRule="auto"/>
       </w:pPr>
-      <w:hyperlink r:id="rId44" w:tooltip="Seiten im Admin-Bereich auflisten" w:history="1">
+      <w:hyperlink r:id="rId47" w:tooltip="Seiten im Admin-Bereich auflisten" w:history="1">
         <w:r>
           <w:rPr>
             <w:rStyle w:val="Hyperlink"/>
@@ -738,7 +965,7 @@
         </w:numPr>
         <w:spacing w:before="100" w:beforeAutospacing="1" w:after="100" w:afterAutospacing="1" w:line="240" w:lineRule="auto"/>
       </w:pPr>
-      <w:hyperlink r:id="rId45" w:tooltip="Icon-Verzeichnis anlegen" w:history="1">
+      <w:hyperlink r:id="rId48" w:tooltip="Icon-Verzeichnis anlegen" w:history="1">
         <w:r>
           <w:rPr>
             <w:rStyle w:val="Hyperlink"/>
@@ -755,7 +982,7 @@
         </w:numPr>
         <w:spacing w:before="100" w:beforeAutospacing="1" w:after="100" w:afterAutospacing="1" w:line="240" w:lineRule="auto"/>
       </w:pPr>
-      <w:hyperlink r:id="rId46" w:tooltip="Form Design für Seite bearbeiten erstellen" w:history="1">
+      <w:hyperlink r:id="rId49" w:tooltip="Form Design für Seite bearbeiten erstellen" w:history="1">
         <w:r>
           <w:rPr>
             <w:rStyle w:val="Hyperlink"/>
@@ -772,7 +999,7 @@
         </w:numPr>
         <w:spacing w:before="100" w:beforeAutospacing="1" w:after="100" w:afterAutospacing="1" w:line="240" w:lineRule="auto"/>
       </w:pPr>
-      <w:hyperlink r:id="rId47" w:tooltip="Die Settings-Tabelle wird erweitert." w:history="1">
+      <w:hyperlink r:id="rId50" w:tooltip="Die Settings-Tabelle wird erweitert." w:history="1">
         <w:r>
           <w:rPr>
             <w:rStyle w:val="Hyperlink"/>
@@ -789,7 +1016,7 @@
         </w:numPr>
         <w:spacing w:before="100" w:beforeAutospacing="1" w:after="100" w:afterAutospacing="1" w:line="240" w:lineRule="auto"/>
       </w:pPr>
-      <w:hyperlink r:id="rId48" w:tooltip="Ausgeben der Einstellungsmöglichkeiten" w:history="1">
+      <w:hyperlink r:id="rId51" w:tooltip="Ausgeben der Einstellungsmöglichkeiten" w:history="1">
         <w:r>
           <w:rPr>
             <w:rStyle w:val="Hyperlink"/>
@@ -806,7 +1033,7 @@
         </w:numPr>
         <w:spacing w:before="100" w:beforeAutospacing="1" w:after="100" w:afterAutospacing="1" w:line="240" w:lineRule="auto"/>
       </w:pPr>
-      <w:hyperlink r:id="rId49" w:tooltip="CSS braucht ein Admin-Bereich" w:history="1">
+      <w:hyperlink r:id="rId52" w:tooltip="CSS braucht ein Admin-Bereich" w:history="1">
         <w:r>
           <w:rPr>
             <w:rStyle w:val="Hyperlink"/>
@@ -823,7 +1050,7 @@
         </w:numPr>
         <w:spacing w:before="100" w:beforeAutospacing="1" w:after="100" w:afterAutospacing="1" w:line="240" w:lineRule="auto"/>
       </w:pPr>
-      <w:hyperlink r:id="rId50" w:tooltip="Form im Design, oder Design in Form?" w:history="1">
+      <w:hyperlink r:id="rId53" w:tooltip="Form im Design, oder Design in Form?" w:history="1">
         <w:r>
           <w:rPr>
             <w:rStyle w:val="Hyperlink"/>
@@ -840,7 +1067,7 @@
         </w:numPr>
         <w:spacing w:before="100" w:beforeAutospacing="1" w:after="100" w:afterAutospacing="1" w:line="240" w:lineRule="auto"/>
       </w:pPr>
-      <w:hyperlink r:id="rId51" w:tooltip="Ein paar kleine CMS Updates…" w:history="1">
+      <w:hyperlink r:id="rId54" w:tooltip="Ein paar kleine CMS Updates…" w:history="1">
         <w:r>
           <w:rPr>
             <w:rStyle w:val="Hyperlink"/>
@@ -857,7 +1084,7 @@
         </w:numPr>
         <w:spacing w:before="100" w:beforeAutospacing="1" w:after="100" w:afterAutospacing="1" w:line="240" w:lineRule="auto"/>
       </w:pPr>
-      <w:hyperlink r:id="rId52" w:tooltip="Die CMS Menüs bekommen Namen" w:history="1">
+      <w:hyperlink r:id="rId55" w:tooltip="Die CMS Menüs bekommen Namen" w:history="1">
         <w:r>
           <w:rPr>
             <w:rStyle w:val="Hyperlink"/>
@@ -874,7 +1101,7 @@
         </w:numPr>
         <w:spacing w:before="100" w:beforeAutospacing="1" w:after="100" w:afterAutospacing="1" w:line="240" w:lineRule="auto"/>
       </w:pPr>
-      <w:hyperlink r:id="rId53" w:tooltip="Menüs im Admin-Bereich auflisten" w:history="1">
+      <w:hyperlink r:id="rId56" w:tooltip="Menüs im Admin-Bereich auflisten" w:history="1">
         <w:r>
           <w:rPr>
             <w:rStyle w:val="Hyperlink"/>
@@ -891,7 +1118,7 @@
         </w:numPr>
         <w:spacing w:before="100" w:beforeAutospacing="1" w:after="100" w:afterAutospacing="1" w:line="240" w:lineRule="auto"/>
       </w:pPr>
-      <w:hyperlink r:id="rId54" w:tooltip="Menü Aktionen anlegen" w:history="1">
+      <w:hyperlink r:id="rId57" w:tooltip="Menü Aktionen anlegen" w:history="1">
         <w:r>
           <w:rPr>
             <w:rStyle w:val="Hyperlink"/>
@@ -908,7 +1135,7 @@
         </w:numPr>
         <w:spacing w:before="100" w:beforeAutospacing="1" w:after="100" w:afterAutospacing="1" w:line="240" w:lineRule="auto"/>
       </w:pPr>
-      <w:hyperlink r:id="rId55" w:tooltip="Editierbare Menüs im Admin-Bereich ausgeben" w:history="1">
+      <w:hyperlink r:id="rId58" w:tooltip="Editierbare Menüs im Admin-Bereich ausgeben" w:history="1">
         <w:r>
           <w:rPr>
             <w:rStyle w:val="Hyperlink"/>
@@ -925,7 +1152,7 @@
         </w:numPr>
         <w:spacing w:before="100" w:beforeAutospacing="1" w:after="100" w:afterAutospacing="1" w:line="240" w:lineRule="auto"/>
       </w:pPr>
-      <w:hyperlink r:id="rId56" w:tooltip="Seitendesign Menü bearbeiten" w:history="1">
+      <w:hyperlink r:id="rId59" w:tooltip="Seitendesign Menü bearbeiten" w:history="1">
         <w:r>
           <w:rPr>
             <w:rStyle w:val="Hyperlink"/>
@@ -942,16 +1169,18 @@
         </w:numPr>
         <w:spacing w:before="100" w:beforeAutospacing="1" w:after="100" w:afterAutospacing="1" w:line="240" w:lineRule="auto"/>
       </w:pPr>
+      <w:proofErr w:type="spellStart"/>
       <w:r>
         <w:rPr>
           <w:color w:val="FF0000"/>
         </w:rPr>
         <w:t>Einstigspunkt</w:t>
       </w:r>
+      <w:proofErr w:type="spellEnd"/>
       <w:r>
         <w:t xml:space="preserve"> –</w:t>
       </w:r>
-      <w:hyperlink r:id="rId57" w:tgtFrame="_self" w:tooltip="Der Code &amp; Blog Jubiläums Beitrag" w:history="1">
+      <w:hyperlink r:id="rId60" w:tgtFrame="_self" w:tooltip="Der Code &amp; Blog Jubiläums Beitrag" w:history="1">
         <w:r>
           <w:rPr>
             <w:rStyle w:val="Hyperlink"/>
@@ -968,7 +1197,7 @@
         </w:numPr>
         <w:spacing w:before="100" w:beforeAutospacing="1" w:after="100" w:afterAutospacing="1" w:line="240" w:lineRule="auto"/>
       </w:pPr>
-      <w:hyperlink r:id="rId58" w:tooltip="CMS: Menü Eintrag hinzufügen" w:history="1">
+      <w:hyperlink r:id="rId61" w:tooltip="CMS: Menü Eintrag hinzufügen" w:history="1">
         <w:r>
           <w:rPr>
             <w:rStyle w:val="Hyperlink"/>
@@ -985,7 +1214,7 @@
         </w:numPr>
         <w:spacing w:before="100" w:beforeAutospacing="1" w:after="100" w:afterAutospacing="1" w:line="240" w:lineRule="auto"/>
       </w:pPr>
-      <w:hyperlink r:id="rId59" w:tooltip="Menü-Einträge Bearbeiten Teil 1" w:history="1">
+      <w:hyperlink r:id="rId62" w:tooltip="Menü-Einträge Bearbeiten Teil 1" w:history="1">
         <w:r>
           <w:rPr>
             <w:rStyle w:val="Hyperlink"/>
@@ -1002,7 +1231,7 @@
         </w:numPr>
         <w:spacing w:before="100" w:beforeAutospacing="1" w:after="100" w:afterAutospacing="1" w:line="240" w:lineRule="auto"/>
       </w:pPr>
-      <w:hyperlink r:id="rId60" w:tooltip="Menü-Einträge Bearbeiten Teil 1" w:history="1">
+      <w:hyperlink r:id="rId63" w:tooltip="Menü-Einträge Bearbeiten Teil 1" w:history="1">
         <w:r>
           <w:rPr>
             <w:rStyle w:val="Hyperlink"/>
@@ -1019,7 +1248,7 @@
         </w:numPr>
         <w:spacing w:before="100" w:beforeAutospacing="1" w:after="100" w:afterAutospacing="1" w:line="240" w:lineRule="auto"/>
       </w:pPr>
-      <w:hyperlink r:id="rId61" w:tooltip="Menü Einträge löschen" w:history="1">
+      <w:hyperlink r:id="rId64" w:tooltip="Menü Einträge löschen" w:history="1">
         <w:r>
           <w:rPr>
             <w:rStyle w:val="Hyperlink"/>
@@ -1036,7 +1265,7 @@
         </w:numPr>
         <w:spacing w:before="100" w:beforeAutospacing="1" w:after="100" w:afterAutospacing="1" w:line="240" w:lineRule="auto"/>
       </w:pPr>
-      <w:hyperlink r:id="rId62" w:tooltip="Menü auswählen im ‘Seite Bearbeiten’" w:history="1">
+      <w:hyperlink r:id="rId65" w:tooltip="Menü auswählen im ‘Seite Bearbeiten’" w:history="1">
         <w:r>
           <w:rPr>
             <w:rStyle w:val="Hyperlink"/>
@@ -1053,7 +1282,7 @@
         </w:numPr>
         <w:spacing w:before="100" w:beforeAutospacing="1" w:after="100" w:afterAutospacing="1" w:line="240" w:lineRule="auto"/>
       </w:pPr>
-      <w:hyperlink r:id="rId63" w:tooltip="Datenbank-Daten bei ‘Seite Bearbeiten’ verwenden" w:history="1">
+      <w:hyperlink r:id="rId66" w:tooltip="Datenbank-Daten bei ‘Seite Bearbeiten’ verwenden" w:history="1">
         <w:r>
           <w:rPr>
             <w:rStyle w:val="Hyperlink"/>
@@ -1070,7 +1299,7 @@
         </w:numPr>
         <w:spacing w:before="100" w:beforeAutospacing="1" w:after="100" w:afterAutospacing="1" w:line="240" w:lineRule="auto"/>
       </w:pPr>
-      <w:hyperlink r:id="rId64" w:tooltip="Inhalt auslesen bei ‘Seite bearbeiten’" w:history="1">
+      <w:hyperlink r:id="rId67" w:tooltip="Inhalt auslesen bei ‘Seite bearbeiten’" w:history="1">
         <w:r>
           <w:rPr>
             <w:rStyle w:val="Hyperlink"/>
@@ -1087,24 +1316,38 @@
         </w:numPr>
         <w:spacing w:before="100" w:beforeAutospacing="1" w:after="100" w:afterAutospacing="1" w:line="240" w:lineRule="auto"/>
       </w:pPr>
-      <w:hyperlink r:id="rId65" w:tooltip="‘Seite Bearbeiten’ goes WYSIWYG" w:history="1">
-        <w:r>
-          <w:rPr>
-            <w:rStyle w:val="Hyperlink"/>
-          </w:rPr>
-          <w:t>‘Seite Bearbeiten’ goes WYSIWYG</w:t>
-        </w:r>
-      </w:hyperlink>
-    </w:p>
-    <w:p>
-      <w:pPr>
-        <w:numPr>
-          <w:ilvl w:val="0"/>
-          <w:numId w:val="1"/>
-        </w:numPr>
-        <w:spacing w:before="100" w:beforeAutospacing="1" w:after="100" w:afterAutospacing="1" w:line="240" w:lineRule="auto"/>
-      </w:pPr>
-      <w:hyperlink r:id="rId66" w:tooltip="Konfigurieren von WYSIWYG" w:history="1">
+      <w:hyperlink r:id="rId68" w:tooltip="‘Seite Bearbeiten’ goes WYSIWYG" w:history="1">
+        <w:r>
+          <w:rPr>
+            <w:rStyle w:val="Hyperlink"/>
+          </w:rPr>
+          <w:t xml:space="preserve">‘Seite Bearbeiten’ </w:t>
+        </w:r>
+        <w:proofErr w:type="spellStart"/>
+        <w:r>
+          <w:rPr>
+            <w:rStyle w:val="Hyperlink"/>
+          </w:rPr>
+          <w:t>goes</w:t>
+        </w:r>
+        <w:proofErr w:type="spellEnd"/>
+        <w:r>
+          <w:rPr>
+            <w:rStyle w:val="Hyperlink"/>
+          </w:rPr>
+          <w:t xml:space="preserve"> WYSIWYG</w:t>
+        </w:r>
+      </w:hyperlink>
+    </w:p>
+    <w:p>
+      <w:pPr>
+        <w:numPr>
+          <w:ilvl w:val="0"/>
+          <w:numId w:val="1"/>
+        </w:numPr>
+        <w:spacing w:before="100" w:beforeAutospacing="1" w:after="100" w:afterAutospacing="1" w:line="240" w:lineRule="auto"/>
+      </w:pPr>
+      <w:hyperlink r:id="rId69" w:tooltip="Konfigurieren von WYSIWYG" w:history="1">
         <w:r>
           <w:rPr>
             <w:rStyle w:val="Hyperlink"/>
@@ -1121,7 +1364,7 @@
         </w:numPr>
         <w:spacing w:before="100" w:beforeAutospacing="1" w:after="100" w:afterAutospacing="1" w:line="240" w:lineRule="auto"/>
       </w:pPr>
-      <w:hyperlink r:id="rId67" w:tooltip="Seite speichern Teil1" w:history="1">
+      <w:hyperlink r:id="rId70" w:tooltip="Seite speichern Teil1" w:history="1">
         <w:r>
           <w:rPr>
             <w:rStyle w:val="Hyperlink"/>
@@ -1138,7 +1381,7 @@
         </w:numPr>
         <w:spacing w:before="100" w:beforeAutospacing="1" w:after="100" w:afterAutospacing="1" w:line="240" w:lineRule="auto"/>
       </w:pPr>
-      <w:hyperlink r:id="rId68" w:tooltip="Seite speichern Teil 2" w:history="1">
+      <w:hyperlink r:id="rId71" w:tooltip="Seite speichern Teil 2" w:history="1">
         <w:r>
           <w:rPr>
             <w:rStyle w:val="Hyperlink"/>
@@ -1155,7 +1398,7 @@
         </w:numPr>
         <w:spacing w:before="100" w:beforeAutospacing="1" w:after="100" w:afterAutospacing="1" w:line="240" w:lineRule="auto"/>
       </w:pPr>
-      <w:hyperlink r:id="rId69" w:tooltip="Neue Links für CMS!" w:history="1">
+      <w:hyperlink r:id="rId72" w:tooltip="Neue Links für CMS!" w:history="1">
         <w:r>
           <w:rPr>
             <w:rStyle w:val="Hyperlink"/>
@@ -1172,7 +1415,7 @@
         </w:numPr>
         <w:spacing w:before="100" w:beforeAutospacing="1" w:after="100" w:afterAutospacing="1" w:line="240" w:lineRule="auto"/>
       </w:pPr>
-      <w:hyperlink r:id="rId70" w:tooltip="Neues Menü erstellen" w:history="1">
+      <w:hyperlink r:id="rId73" w:tooltip="Neues Menü erstellen" w:history="1">
         <w:r>
           <w:rPr>
             <w:rStyle w:val="Hyperlink"/>
@@ -1189,41 +1432,57 @@
         </w:numPr>
         <w:spacing w:before="100" w:beforeAutospacing="1" w:after="100" w:afterAutospacing="1" w:line="240" w:lineRule="auto"/>
       </w:pPr>
-      <w:hyperlink r:id="rId71" w:tooltip="Bugfix: Nur ein Menü auswählen" w:history="1">
-        <w:r>
-          <w:rPr>
-            <w:rStyle w:val="Hyperlink"/>
-          </w:rPr>
-          <w:t>Bugfix: Nur ein Menü auswählen</w:t>
-        </w:r>
-      </w:hyperlink>
-    </w:p>
-    <w:p>
-      <w:pPr>
-        <w:numPr>
-          <w:ilvl w:val="0"/>
-          <w:numId w:val="1"/>
-        </w:numPr>
-        <w:spacing w:before="100" w:beforeAutospacing="1" w:after="100" w:afterAutospacing="1" w:line="240" w:lineRule="auto"/>
-      </w:pPr>
-      <w:hyperlink r:id="rId72" w:tooltip="Bugfix: Primary Key Meta-Tags" w:history="1">
-        <w:r>
-          <w:rPr>
-            <w:rStyle w:val="Hyperlink"/>
-          </w:rPr>
-          <w:t>Bugfix: Primary Key Meta-Tags</w:t>
-        </w:r>
-      </w:hyperlink>
-    </w:p>
-    <w:p>
-      <w:pPr>
-        <w:numPr>
-          <w:ilvl w:val="0"/>
-          <w:numId w:val="1"/>
-        </w:numPr>
-        <w:spacing w:before="100" w:beforeAutospacing="1" w:after="100" w:afterAutospacing="1" w:line="240" w:lineRule="auto"/>
-      </w:pPr>
-      <w:hyperlink r:id="rId73" w:tooltip="Neue Seite anlegen Teil 1" w:history="1">
+      <w:hyperlink r:id="rId74" w:tooltip="Bugfix: Nur ein Menü auswählen" w:history="1">
+        <w:proofErr w:type="spellStart"/>
+        <w:r>
+          <w:rPr>
+            <w:rStyle w:val="Hyperlink"/>
+          </w:rPr>
+          <w:t>Bugfix</w:t>
+        </w:r>
+        <w:proofErr w:type="spellEnd"/>
+        <w:r>
+          <w:rPr>
+            <w:rStyle w:val="Hyperlink"/>
+          </w:rPr>
+          <w:t>: Nur ein Menü auswählen</w:t>
+        </w:r>
+      </w:hyperlink>
+    </w:p>
+    <w:p>
+      <w:pPr>
+        <w:numPr>
+          <w:ilvl w:val="0"/>
+          <w:numId w:val="1"/>
+        </w:numPr>
+        <w:spacing w:before="100" w:beforeAutospacing="1" w:after="100" w:afterAutospacing="1" w:line="240" w:lineRule="auto"/>
+      </w:pPr>
+      <w:hyperlink r:id="rId75" w:tooltip="Bugfix: Primary Key Meta-Tags" w:history="1">
+        <w:proofErr w:type="spellStart"/>
+        <w:r>
+          <w:rPr>
+            <w:rStyle w:val="Hyperlink"/>
+          </w:rPr>
+          <w:t>Bugfix</w:t>
+        </w:r>
+        <w:proofErr w:type="spellEnd"/>
+        <w:r>
+          <w:rPr>
+            <w:rStyle w:val="Hyperlink"/>
+          </w:rPr>
+          <w:t>: Primary Key Meta-Tags</w:t>
+        </w:r>
+      </w:hyperlink>
+    </w:p>
+    <w:p>
+      <w:pPr>
+        <w:numPr>
+          <w:ilvl w:val="0"/>
+          <w:numId w:val="1"/>
+        </w:numPr>
+        <w:spacing w:before="100" w:beforeAutospacing="1" w:after="100" w:afterAutospacing="1" w:line="240" w:lineRule="auto"/>
+      </w:pPr>
+      <w:hyperlink r:id="rId76" w:tooltip="Neue Seite anlegen Teil 1" w:history="1">
         <w:r>
           <w:rPr>
             <w:rStyle w:val="Hyperlink"/>
@@ -1240,7 +1499,7 @@
         </w:numPr>
         <w:spacing w:before="100" w:beforeAutospacing="1" w:after="100" w:afterAutospacing="1" w:line="240" w:lineRule="auto"/>
       </w:pPr>
-      <w:hyperlink r:id="rId74" w:tooltip="Neue Seite anlegen Teil 2" w:history="1">
+      <w:hyperlink r:id="rId77" w:tooltip="Neue Seite anlegen Teil 2" w:history="1">
         <w:r>
           <w:rPr>
             <w:rStyle w:val="Hyperlink"/>
@@ -1257,7 +1516,7 @@
         </w:numPr>
         <w:spacing w:before="100" w:beforeAutospacing="1" w:after="100" w:afterAutospacing="1" w:line="240" w:lineRule="auto"/>
       </w:pPr>
-      <w:hyperlink r:id="rId75" w:tooltip="Seite löschen" w:history="1">
+      <w:hyperlink r:id="rId78" w:tooltip="Seite löschen" w:history="1">
         <w:r>
           <w:rPr>
             <w:rStyle w:val="Hyperlink"/>
@@ -1274,7 +1533,7 @@
         </w:numPr>
         <w:spacing w:before="100" w:beforeAutospacing="1" w:after="100" w:afterAutospacing="1" w:line="240" w:lineRule="auto"/>
       </w:pPr>
-      <w:hyperlink r:id="rId76" w:tooltip="Menüs löschen" w:history="1">
+      <w:hyperlink r:id="rId79" w:tooltip="Menüs löschen" w:history="1">
         <w:r>
           <w:rPr>
             <w:rStyle w:val="Hyperlink"/>
@@ -1291,7 +1550,7 @@
         </w:numPr>
         <w:spacing w:before="100" w:beforeAutospacing="1" w:after="100" w:afterAutospacing="1" w:line="240" w:lineRule="auto"/>
       </w:pPr>
-      <w:hyperlink r:id="rId77" w:tooltip="MySQL Tabellen auflisten für leichtere Administration" w:history="1">
+      <w:hyperlink r:id="rId80" w:tooltip="MySQL Tabellen auflisten für leichtere Administration" w:history="1">
         <w:r>
           <w:rPr>
             <w:rStyle w:val="Hyperlink"/>
@@ -1308,7 +1567,7 @@
         </w:numPr>
         <w:spacing w:before="100" w:beforeAutospacing="1" w:after="100" w:afterAutospacing="1" w:line="240" w:lineRule="auto"/>
       </w:pPr>
-      <w:hyperlink r:id="rId78" w:tooltip="Benötigte Klassen automatisch laden" w:history="1">
+      <w:hyperlink r:id="rId81" w:tooltip="Benötigte Klassen automatisch laden" w:history="1">
         <w:r>
           <w:rPr>
             <w:rStyle w:val="Hyperlink"/>
@@ -1325,7 +1584,7 @@
         </w:numPr>
         <w:spacing w:before="100" w:beforeAutospacing="1" w:after="100" w:afterAutospacing="1" w:line="240" w:lineRule="auto"/>
       </w:pPr>
-      <w:hyperlink r:id="rId79" w:tooltip="Tabellen auflisten mit Unterseiten" w:history="1">
+      <w:hyperlink r:id="rId82" w:tooltip="Tabellen auflisten mit Unterseiten" w:history="1">
         <w:r>
           <w:rPr>
             <w:rStyle w:val="Hyperlink"/>
@@ -1342,24 +1601,32 @@
         </w:numPr>
         <w:spacing w:before="100" w:beforeAutospacing="1" w:after="100" w:afterAutospacing="1" w:line="240" w:lineRule="auto"/>
       </w:pPr>
-      <w:hyperlink r:id="rId80" w:tooltip="Tabellennavigation der db.php" w:history="1">
-        <w:r>
-          <w:rPr>
-            <w:rStyle w:val="Hyperlink"/>
-          </w:rPr>
-          <w:t>Tabellennavigation der db.php</w:t>
-        </w:r>
-      </w:hyperlink>
-    </w:p>
-    <w:p>
-      <w:pPr>
-        <w:numPr>
-          <w:ilvl w:val="0"/>
-          <w:numId w:val="1"/>
-        </w:numPr>
-        <w:spacing w:before="100" w:beforeAutospacing="1" w:after="100" w:afterAutospacing="1" w:line="240" w:lineRule="auto"/>
-      </w:pPr>
-      <w:hyperlink r:id="rId81" w:tooltip="MySQL Spalten auslesen und anzeigen" w:history="1">
+      <w:hyperlink r:id="rId83" w:tooltip="Tabellennavigation der db.php" w:history="1">
+        <w:r>
+          <w:rPr>
+            <w:rStyle w:val="Hyperlink"/>
+          </w:rPr>
+          <w:t xml:space="preserve">Tabellennavigation der </w:t>
+        </w:r>
+        <w:proofErr w:type="spellStart"/>
+        <w:r>
+          <w:rPr>
+            <w:rStyle w:val="Hyperlink"/>
+          </w:rPr>
+          <w:t>db.php</w:t>
+        </w:r>
+        <w:proofErr w:type="spellEnd"/>
+      </w:hyperlink>
+    </w:p>
+    <w:p>
+      <w:pPr>
+        <w:numPr>
+          <w:ilvl w:val="0"/>
+          <w:numId w:val="1"/>
+        </w:numPr>
+        <w:spacing w:before="100" w:beforeAutospacing="1" w:after="100" w:afterAutospacing="1" w:line="240" w:lineRule="auto"/>
+      </w:pPr>
+      <w:hyperlink r:id="rId84" w:tooltip="MySQL Spalten auslesen und anzeigen" w:history="1">
         <w:r>
           <w:rPr>
             <w:rStyle w:val="Hyperlink"/>
@@ -1376,16 +1643,18 @@
         </w:numPr>
         <w:spacing w:before="100" w:beforeAutospacing="1" w:after="100" w:afterAutospacing="1" w:line="240" w:lineRule="auto"/>
       </w:pPr>
+      <w:proofErr w:type="spellStart"/>
       <w:r>
         <w:rPr>
           <w:color w:val="FF0000"/>
         </w:rPr>
         <w:t>Einstigspunkt</w:t>
       </w:r>
+      <w:proofErr w:type="spellEnd"/>
       <w:r>
         <w:t xml:space="preserve"> – </w:t>
       </w:r>
-      <w:hyperlink r:id="rId82" w:tooltip="Aktueller Stand Eigenes CMS" w:history="1">
+      <w:hyperlink r:id="rId85" w:tooltip="Aktueller Stand Eigenes CMS" w:history="1">
         <w:r>
           <w:rPr>
             <w:rStyle w:val="Hyperlink"/>
@@ -1402,7 +1671,7 @@
         </w:numPr>
         <w:spacing w:before="100" w:beforeAutospacing="1" w:after="100" w:afterAutospacing="1" w:line="240" w:lineRule="auto"/>
       </w:pPr>
-      <w:hyperlink r:id="rId83" w:tooltip="Tabelle mit Daten befüllen" w:history="1">
+      <w:hyperlink r:id="rId86" w:tooltip="Tabelle mit Daten befüllen" w:history="1">
         <w:r>
           <w:rPr>
             <w:rStyle w:val="Hyperlink"/>
@@ -1419,7 +1688,7 @@
         </w:numPr>
         <w:spacing w:before="100" w:beforeAutospacing="1" w:after="100" w:afterAutospacing="1" w:line="240" w:lineRule="auto"/>
       </w:pPr>
-      <w:hyperlink r:id="rId84" w:tooltip="Tabellenanzeige verschönern" w:history="1">
+      <w:hyperlink r:id="rId87" w:tooltip="Tabellenanzeige verschönern" w:history="1">
         <w:r>
           <w:rPr>
             <w:rStyle w:val="Hyperlink"/>
@@ -1436,24 +1705,46 @@
         </w:numPr>
         <w:spacing w:before="100" w:beforeAutospacing="1" w:after="100" w:afterAutospacing="1" w:line="240" w:lineRule="auto"/>
       </w:pPr>
-      <w:hyperlink r:id="rId85" w:tooltip="Bugfix: $dbpraefix wurde missachtet (CMS)" w:history="1">
-        <w:r>
-          <w:rPr>
-            <w:rStyle w:val="Hyperlink"/>
-          </w:rPr>
-          <w:t>Bugfix: $dbpraefix wurde missachtet</w:t>
-        </w:r>
-      </w:hyperlink>
-    </w:p>
-    <w:p>
-      <w:pPr>
-        <w:numPr>
-          <w:ilvl w:val="0"/>
-          <w:numId w:val="1"/>
-        </w:numPr>
-        <w:spacing w:before="100" w:beforeAutospacing="1" w:after="100" w:afterAutospacing="1" w:line="240" w:lineRule="auto"/>
-      </w:pPr>
-      <w:hyperlink r:id="rId86" w:tooltip="Aktionen &amp; Checkbox Tabellenansicht" w:history="1">
+      <w:hyperlink r:id="rId88" w:tooltip="Bugfix: $dbpraefix wurde missachtet (CMS)" w:history="1">
+        <w:proofErr w:type="spellStart"/>
+        <w:r>
+          <w:rPr>
+            <w:rStyle w:val="Hyperlink"/>
+          </w:rPr>
+          <w:t>Bugfix</w:t>
+        </w:r>
+        <w:proofErr w:type="spellEnd"/>
+        <w:r>
+          <w:rPr>
+            <w:rStyle w:val="Hyperlink"/>
+          </w:rPr>
+          <w:t>: $</w:t>
+        </w:r>
+        <w:proofErr w:type="spellStart"/>
+        <w:r>
+          <w:rPr>
+            <w:rStyle w:val="Hyperlink"/>
+          </w:rPr>
+          <w:t>dbpraefix</w:t>
+        </w:r>
+        <w:proofErr w:type="spellEnd"/>
+        <w:r>
+          <w:rPr>
+            <w:rStyle w:val="Hyperlink"/>
+          </w:rPr>
+          <w:t xml:space="preserve"> wurde missachtet</w:t>
+        </w:r>
+      </w:hyperlink>
+    </w:p>
+    <w:p>
+      <w:pPr>
+        <w:numPr>
+          <w:ilvl w:val="0"/>
+          <w:numId w:val="1"/>
+        </w:numPr>
+        <w:spacing w:before="100" w:beforeAutospacing="1" w:after="100" w:afterAutospacing="1" w:line="240" w:lineRule="auto"/>
+      </w:pPr>
+      <w:hyperlink r:id="rId89" w:tooltip="Aktionen &amp; Checkbox Tabellenansicht" w:history="1">
         <w:r>
           <w:rPr>
             <w:rStyle w:val="Hyperlink"/>
@@ -1470,7 +1761,7 @@
         </w:numPr>
         <w:spacing w:before="100" w:beforeAutospacing="1" w:after="100" w:afterAutospacing="1" w:line="240" w:lineRule="auto"/>
       </w:pPr>
-      <w:hyperlink r:id="rId87" w:tooltip="Datensatz bearbeiten anzeigen" w:history="1">
+      <w:hyperlink r:id="rId90" w:tooltip="Datensatz bearbeiten anzeigen" w:history="1">
         <w:r>
           <w:rPr>
             <w:rStyle w:val="Hyperlink"/>
@@ -1487,24 +1778,40 @@
         </w:numPr>
         <w:spacing w:before="100" w:beforeAutospacing="1" w:after="100" w:afterAutospacing="1" w:line="240" w:lineRule="auto"/>
       </w:pPr>
-      <w:hyperlink r:id="rId88" w:tooltip="Bugfix Tabellenansicht: Checkbox nicht Checkbar (CMS)" w:history="1">
-        <w:r>
-          <w:rPr>
-            <w:rStyle w:val="Hyperlink"/>
-          </w:rPr>
-          <w:t>Bugfix Tabellenansicht: Checkbox nicht Checkbar</w:t>
-        </w:r>
-      </w:hyperlink>
-    </w:p>
-    <w:p>
-      <w:pPr>
-        <w:numPr>
-          <w:ilvl w:val="0"/>
-          <w:numId w:val="1"/>
-        </w:numPr>
-        <w:spacing w:before="100" w:beforeAutospacing="1" w:after="100" w:afterAutospacing="1" w:line="240" w:lineRule="auto"/>
-      </w:pPr>
-      <w:hyperlink r:id="rId89" w:tooltip="Validierung Datensatz bearbeiten" w:history="1">
+      <w:hyperlink r:id="rId91" w:tooltip="Bugfix Tabellenansicht: Checkbox nicht Checkbar (CMS)" w:history="1">
+        <w:proofErr w:type="spellStart"/>
+        <w:r>
+          <w:rPr>
+            <w:rStyle w:val="Hyperlink"/>
+          </w:rPr>
+          <w:t>Bugfix</w:t>
+        </w:r>
+        <w:proofErr w:type="spellEnd"/>
+        <w:r>
+          <w:rPr>
+            <w:rStyle w:val="Hyperlink"/>
+          </w:rPr>
+          <w:t xml:space="preserve"> Tabellenansicht: Checkbox nicht </w:t>
+        </w:r>
+        <w:proofErr w:type="spellStart"/>
+        <w:r>
+          <w:rPr>
+            <w:rStyle w:val="Hyperlink"/>
+          </w:rPr>
+          <w:t>Checkbar</w:t>
+        </w:r>
+        <w:proofErr w:type="spellEnd"/>
+      </w:hyperlink>
+    </w:p>
+    <w:p>
+      <w:pPr>
+        <w:numPr>
+          <w:ilvl w:val="0"/>
+          <w:numId w:val="1"/>
+        </w:numPr>
+        <w:spacing w:before="100" w:beforeAutospacing="1" w:after="100" w:afterAutospacing="1" w:line="240" w:lineRule="auto"/>
+      </w:pPr>
+      <w:hyperlink r:id="rId92" w:tooltip="Validierung Datensatz bearbeiten" w:history="1">
         <w:r>
           <w:rPr>
             <w:rStyle w:val="Hyperlink"/>
@@ -1521,58 +1828,88 @@
         </w:numPr>
         <w:spacing w:before="100" w:beforeAutospacing="1" w:after="100" w:afterAutospacing="1" w:line="240" w:lineRule="auto"/>
       </w:pPr>
-      <w:hyperlink r:id="rId90" w:tooltip="Seitenwechsel Tabellenansicht" w:history="1">
-        <w:r>
-          <w:rPr>
-            <w:rStyle w:val="Hyperlink"/>
-          </w:rPr>
-          <w:t>Seitenwechel Tabellenansicht</w:t>
-        </w:r>
-      </w:hyperlink>
-    </w:p>
-    <w:p>
-      <w:pPr>
-        <w:numPr>
-          <w:ilvl w:val="0"/>
-          <w:numId w:val="1"/>
-        </w:numPr>
-        <w:spacing w:before="100" w:beforeAutospacing="1" w:after="100" w:afterAutospacing="1" w:line="240" w:lineRule="auto"/>
-      </w:pPr>
-      <w:hyperlink r:id="rId91" w:tooltip="Speicherung Daten DBManager Teil 1" w:history="1">
-        <w:r>
-          <w:rPr>
-            <w:rStyle w:val="Hyperlink"/>
-          </w:rPr>
-          <w:t>Speicherung Daten DBManager Teil 1</w:t>
-        </w:r>
-      </w:hyperlink>
-    </w:p>
-    <w:p>
-      <w:pPr>
-        <w:numPr>
-          <w:ilvl w:val="0"/>
-          <w:numId w:val="1"/>
-        </w:numPr>
-        <w:spacing w:before="100" w:beforeAutospacing="1" w:after="100" w:afterAutospacing="1" w:line="240" w:lineRule="auto"/>
-      </w:pPr>
-      <w:hyperlink r:id="rId92" w:tooltip="Renner Bugfixes" w:history="1">
-        <w:r>
-          <w:rPr>
-            <w:rStyle w:val="Hyperlink"/>
-          </w:rPr>
-          <w:t>Renner Bugfixes</w:t>
-        </w:r>
-      </w:hyperlink>
-    </w:p>
-    <w:p>
-      <w:pPr>
-        <w:numPr>
-          <w:ilvl w:val="0"/>
-          <w:numId w:val="1"/>
-        </w:numPr>
-        <w:spacing w:before="100" w:beforeAutospacing="1" w:after="100" w:afterAutospacing="1" w:line="240" w:lineRule="auto"/>
-      </w:pPr>
-      <w:hyperlink r:id="rId93" w:tooltip="Sicherheitslücke in der Verzeichnisstruktur" w:history="1">
+      <w:hyperlink r:id="rId93" w:tooltip="Seitenwechsel Tabellenansicht" w:history="1">
+        <w:proofErr w:type="spellStart"/>
+        <w:r>
+          <w:rPr>
+            <w:rStyle w:val="Hyperlink"/>
+          </w:rPr>
+          <w:t>Seitenwechel</w:t>
+        </w:r>
+        <w:proofErr w:type="spellEnd"/>
+        <w:r>
+          <w:rPr>
+            <w:rStyle w:val="Hyperlink"/>
+          </w:rPr>
+          <w:t xml:space="preserve"> Tabellenansicht</w:t>
+        </w:r>
+      </w:hyperlink>
+    </w:p>
+    <w:p>
+      <w:pPr>
+        <w:numPr>
+          <w:ilvl w:val="0"/>
+          <w:numId w:val="1"/>
+        </w:numPr>
+        <w:spacing w:before="100" w:beforeAutospacing="1" w:after="100" w:afterAutospacing="1" w:line="240" w:lineRule="auto"/>
+      </w:pPr>
+      <w:hyperlink r:id="rId94" w:tooltip="Speicherung Daten DBManager Teil 1" w:history="1">
+        <w:r>
+          <w:rPr>
+            <w:rStyle w:val="Hyperlink"/>
+          </w:rPr>
+          <w:t xml:space="preserve">Speicherung Daten </w:t>
+        </w:r>
+        <w:proofErr w:type="spellStart"/>
+        <w:r>
+          <w:rPr>
+            <w:rStyle w:val="Hyperlink"/>
+          </w:rPr>
+          <w:t>DBManager</w:t>
+        </w:r>
+        <w:proofErr w:type="spellEnd"/>
+        <w:r>
+          <w:rPr>
+            <w:rStyle w:val="Hyperlink"/>
+          </w:rPr>
+          <w:t xml:space="preserve"> Teil 1</w:t>
+        </w:r>
+      </w:hyperlink>
+    </w:p>
+    <w:p>
+      <w:pPr>
+        <w:numPr>
+          <w:ilvl w:val="0"/>
+          <w:numId w:val="1"/>
+        </w:numPr>
+        <w:spacing w:before="100" w:beforeAutospacing="1" w:after="100" w:afterAutospacing="1" w:line="240" w:lineRule="auto"/>
+      </w:pPr>
+      <w:hyperlink r:id="rId95" w:tooltip="Renner Bugfixes" w:history="1">
+        <w:r>
+          <w:rPr>
+            <w:rStyle w:val="Hyperlink"/>
+          </w:rPr>
+          <w:t xml:space="preserve">Renner </w:t>
+        </w:r>
+        <w:proofErr w:type="spellStart"/>
+        <w:r>
+          <w:rPr>
+            <w:rStyle w:val="Hyperlink"/>
+          </w:rPr>
+          <w:t>Bugfixes</w:t>
+        </w:r>
+        <w:proofErr w:type="spellEnd"/>
+      </w:hyperlink>
+    </w:p>
+    <w:p>
+      <w:pPr>
+        <w:numPr>
+          <w:ilvl w:val="0"/>
+          <w:numId w:val="1"/>
+        </w:numPr>
+        <w:spacing w:before="100" w:beforeAutospacing="1" w:after="100" w:afterAutospacing="1" w:line="240" w:lineRule="auto"/>
+      </w:pPr>
+      <w:hyperlink r:id="rId96" w:tooltip="Sicherheitslücke in der Verzeichnisstruktur" w:history="1">
         <w:r>
           <w:rPr>
             <w:rStyle w:val="Hyperlink"/>
@@ -1589,41 +1926,63 @@
         </w:numPr>
         <w:spacing w:before="100" w:beforeAutospacing="1" w:after="100" w:afterAutospacing="1" w:line="240" w:lineRule="auto"/>
       </w:pPr>
-      <w:hyperlink r:id="rId94" w:tooltip="Speicherung Daten DBManager Teil 2" w:history="1">
-        <w:r>
-          <w:rPr>
-            <w:rStyle w:val="Hyperlink"/>
-          </w:rPr>
-          <w:t>Speicherung Daten DBManager Teil 2</w:t>
-        </w:r>
-      </w:hyperlink>
-    </w:p>
-    <w:p>
-      <w:pPr>
-        <w:numPr>
-          <w:ilvl w:val="0"/>
-          <w:numId w:val="1"/>
-        </w:numPr>
-        <w:spacing w:before="100" w:beforeAutospacing="1" w:after="100" w:afterAutospacing="1" w:line="240" w:lineRule="auto"/>
-      </w:pPr>
-      <w:hyperlink r:id="rId95" w:tooltip="Bugfix: Doppeltes Admin-Login" w:history="1">
-        <w:r>
-          <w:rPr>
-            <w:rStyle w:val="Hyperlink"/>
-          </w:rPr>
-          <w:t>Bugfix: Doppeltes Admin-Login</w:t>
-        </w:r>
-      </w:hyperlink>
-    </w:p>
-    <w:p>
-      <w:pPr>
-        <w:numPr>
-          <w:ilvl w:val="0"/>
-          <w:numId w:val="1"/>
-        </w:numPr>
-        <w:spacing w:before="100" w:beforeAutospacing="1" w:after="100" w:afterAutospacing="1" w:line="240" w:lineRule="auto"/>
-      </w:pPr>
-      <w:hyperlink r:id="rId96" w:tooltip="Einstellungen speicherbar machen" w:history="1">
+      <w:hyperlink r:id="rId97" w:tooltip="Speicherung Daten DBManager Teil 2" w:history="1">
+        <w:r>
+          <w:rPr>
+            <w:rStyle w:val="Hyperlink"/>
+          </w:rPr>
+          <w:t xml:space="preserve">Speicherung Daten </w:t>
+        </w:r>
+        <w:proofErr w:type="spellStart"/>
+        <w:r>
+          <w:rPr>
+            <w:rStyle w:val="Hyperlink"/>
+          </w:rPr>
+          <w:t>DBManager</w:t>
+        </w:r>
+        <w:proofErr w:type="spellEnd"/>
+        <w:r>
+          <w:rPr>
+            <w:rStyle w:val="Hyperlink"/>
+          </w:rPr>
+          <w:t xml:space="preserve"> Teil 2</w:t>
+        </w:r>
+      </w:hyperlink>
+    </w:p>
+    <w:p>
+      <w:pPr>
+        <w:numPr>
+          <w:ilvl w:val="0"/>
+          <w:numId w:val="1"/>
+        </w:numPr>
+        <w:spacing w:before="100" w:beforeAutospacing="1" w:after="100" w:afterAutospacing="1" w:line="240" w:lineRule="auto"/>
+      </w:pPr>
+      <w:hyperlink r:id="rId98" w:tooltip="Bugfix: Doppeltes Admin-Login" w:history="1">
+        <w:proofErr w:type="spellStart"/>
+        <w:r>
+          <w:rPr>
+            <w:rStyle w:val="Hyperlink"/>
+          </w:rPr>
+          <w:t>Bugfix</w:t>
+        </w:r>
+        <w:proofErr w:type="spellEnd"/>
+        <w:r>
+          <w:rPr>
+            <w:rStyle w:val="Hyperlink"/>
+          </w:rPr>
+          <w:t>: Doppeltes Admin-Login</w:t>
+        </w:r>
+      </w:hyperlink>
+    </w:p>
+    <w:p>
+      <w:pPr>
+        <w:numPr>
+          <w:ilvl w:val="0"/>
+          <w:numId w:val="1"/>
+        </w:numPr>
+        <w:spacing w:before="100" w:beforeAutospacing="1" w:after="100" w:afterAutospacing="1" w:line="240" w:lineRule="auto"/>
+      </w:pPr>
+      <w:hyperlink r:id="rId99" w:tooltip="Einstellungen speicherbar machen" w:history="1">
         <w:r>
           <w:rPr>
             <w:rStyle w:val="Hyperlink"/>
@@ -1640,7 +1999,7 @@
         </w:numPr>
         <w:spacing w:before="100" w:beforeAutospacing="1" w:after="100" w:afterAutospacing="1" w:line="240" w:lineRule="auto"/>
       </w:pPr>
-      <w:hyperlink r:id="rId97" w:tooltip="Upload-Script integrieren" w:history="1">
+      <w:hyperlink r:id="rId100" w:tooltip="Upload-Script integrieren" w:history="1">
         <w:r>
           <w:rPr>
             <w:rStyle w:val="Hyperlink"/>
@@ -1657,7 +2016,7 @@
         </w:numPr>
         <w:spacing w:before="100" w:beforeAutospacing="1" w:after="100" w:afterAutospacing="1" w:line="240" w:lineRule="auto"/>
       </w:pPr>
-      <w:hyperlink r:id="rId98" w:tooltip="Order-Funktionalität" w:history="1">
+      <w:hyperlink r:id="rId101" w:tooltip="Order-Funktionalität" w:history="1">
         <w:r>
           <w:rPr>
             <w:rStyle w:val="Hyperlink"/>
@@ -1674,7 +2033,7 @@
         </w:numPr>
         <w:spacing w:before="100" w:beforeAutospacing="1" w:after="100" w:afterAutospacing="1" w:line="240" w:lineRule="auto"/>
       </w:pPr>
-      <w:hyperlink r:id="rId99" w:tooltip="Upload-Erweiterung" w:history="1">
+      <w:hyperlink r:id="rId102" w:tooltip="Upload-Erweiterung" w:history="1">
         <w:r>
           <w:rPr>
             <w:rStyle w:val="Hyperlink"/>
@@ -1691,7 +2050,7 @@
         </w:numPr>
         <w:spacing w:before="100" w:beforeAutospacing="1" w:after="100" w:afterAutospacing="1" w:line="240" w:lineRule="auto"/>
       </w:pPr>
-      <w:hyperlink r:id="rId100" w:tooltip="Bildserver (CMS)" w:history="1">
+      <w:hyperlink r:id="rId103" w:tooltip="Bildserver (CMS)" w:history="1">
         <w:r>
           <w:rPr>
             <w:rStyle w:val="Hyperlink"/>
@@ -1708,7 +2067,7 @@
         </w:numPr>
         <w:spacing w:before="100" w:beforeAutospacing="1" w:after="100" w:afterAutospacing="1" w:line="240" w:lineRule="auto"/>
       </w:pPr>
-      <w:hyperlink r:id="rId101" w:tooltip="Admin-Bereich: Neues Menü + Dashboard" w:history="1">
+      <w:hyperlink r:id="rId104" w:tooltip="Admin-Bereich: Neues Menü + Dashboard" w:history="1">
         <w:r>
           <w:rPr>
             <w:rStyle w:val="Hyperlink"/>
@@ -1725,92 +2084,148 @@
         </w:numPr>
         <w:spacing w:before="100" w:beforeAutospacing="1" w:after="100" w:afterAutospacing="1" w:line="240" w:lineRule="auto"/>
       </w:pPr>
-      <w:hyperlink r:id="rId102" w:tooltip="Widget-System" w:history="1">
-        <w:r>
-          <w:rPr>
-            <w:rStyle w:val="Hyperlink"/>
-          </w:rPr>
-          <w:t>Widget-System</w:t>
-        </w:r>
-      </w:hyperlink>
-    </w:p>
-    <w:p>
-      <w:pPr>
-        <w:numPr>
-          <w:ilvl w:val="0"/>
-          <w:numId w:val="1"/>
-        </w:numPr>
-        <w:spacing w:before="100" w:beforeAutospacing="1" w:after="100" w:afterAutospacing="1" w:line="240" w:lineRule="auto"/>
-      </w:pPr>
-      <w:hyperlink r:id="rId103" w:tooltip="Logout + CustomCSS" w:history="1">
-        <w:r>
-          <w:rPr>
-            <w:rStyle w:val="Hyperlink"/>
-          </w:rPr>
-          <w:t>Logout + CustomCSS</w:t>
-        </w:r>
-      </w:hyperlink>
-    </w:p>
-    <w:p>
-      <w:pPr>
-        <w:numPr>
-          <w:ilvl w:val="0"/>
-          <w:numId w:val="1"/>
-        </w:numPr>
-        <w:spacing w:before="100" w:beforeAutospacing="1" w:after="100" w:afterAutospacing="1" w:line="240" w:lineRule="auto"/>
-      </w:pPr>
-      <w:hyperlink r:id="rId104" w:tooltip="PluginInfos anzeigen" w:history="1">
-        <w:r>
-          <w:rPr>
-            <w:rStyle w:val="Hyperlink"/>
-          </w:rPr>
-          <w:t>PluginInfos anzeigen</w:t>
-        </w:r>
-      </w:hyperlink>
-    </w:p>
-    <w:p>
-      <w:pPr>
-        <w:numPr>
-          <w:ilvl w:val="0"/>
-          <w:numId w:val="1"/>
-        </w:numPr>
-        <w:spacing w:before="100" w:beforeAutospacing="1" w:after="100" w:afterAutospacing="1" w:line="240" w:lineRule="auto"/>
-      </w:pPr>
-      <w:hyperlink r:id="rId105" w:tooltip="EventManager (CMS)" w:history="1">
+      <w:hyperlink r:id="rId105" w:tooltip="Widget-System" w:history="1">
+        <w:proofErr w:type="spellStart"/>
+        <w:r>
+          <w:rPr>
+            <w:rStyle w:val="Hyperlink"/>
+          </w:rPr>
+          <w:t>Widget</w:t>
+        </w:r>
+        <w:proofErr w:type="spellEnd"/>
+        <w:r>
+          <w:rPr>
+            <w:rStyle w:val="Hyperlink"/>
+          </w:rPr>
+          <w:t>-System</w:t>
+        </w:r>
+      </w:hyperlink>
+    </w:p>
+    <w:p>
+      <w:pPr>
+        <w:numPr>
+          <w:ilvl w:val="0"/>
+          <w:numId w:val="1"/>
+        </w:numPr>
+        <w:spacing w:before="100" w:beforeAutospacing="1" w:after="100" w:afterAutospacing="1" w:line="240" w:lineRule="auto"/>
+      </w:pPr>
+      <w:hyperlink r:id="rId106" w:tooltip="Logout + CustomCSS" w:history="1">
+        <w:proofErr w:type="spellStart"/>
+        <w:r>
+          <w:rPr>
+            <w:rStyle w:val="Hyperlink"/>
+          </w:rPr>
+          <w:t>Logout</w:t>
+        </w:r>
+        <w:proofErr w:type="spellEnd"/>
+        <w:r>
+          <w:rPr>
+            <w:rStyle w:val="Hyperlink"/>
+          </w:rPr>
+          <w:t xml:space="preserve"> + </w:t>
+        </w:r>
+        <w:proofErr w:type="spellStart"/>
+        <w:r>
+          <w:rPr>
+            <w:rStyle w:val="Hyperlink"/>
+          </w:rPr>
+          <w:t>CustomCSS</w:t>
+        </w:r>
+        <w:proofErr w:type="spellEnd"/>
+      </w:hyperlink>
+    </w:p>
+    <w:p>
+      <w:pPr>
+        <w:numPr>
+          <w:ilvl w:val="0"/>
+          <w:numId w:val="1"/>
+        </w:numPr>
+        <w:spacing w:before="100" w:beforeAutospacing="1" w:after="100" w:afterAutospacing="1" w:line="240" w:lineRule="auto"/>
+      </w:pPr>
+      <w:hyperlink r:id="rId107" w:tooltip="PluginInfos anzeigen" w:history="1">
+        <w:proofErr w:type="spellStart"/>
+        <w:r>
+          <w:rPr>
+            <w:rStyle w:val="Hyperlink"/>
+          </w:rPr>
+          <w:t>PluginInfos</w:t>
+        </w:r>
+        <w:proofErr w:type="spellEnd"/>
+        <w:r>
+          <w:rPr>
+            <w:rStyle w:val="Hyperlink"/>
+          </w:rPr>
+          <w:t xml:space="preserve"> anzeigen</w:t>
+        </w:r>
+      </w:hyperlink>
+    </w:p>
+    <w:p>
+      <w:pPr>
+        <w:numPr>
+          <w:ilvl w:val="0"/>
+          <w:numId w:val="1"/>
+        </w:numPr>
+        <w:spacing w:before="100" w:beforeAutospacing="1" w:after="100" w:afterAutospacing="1" w:line="240" w:lineRule="auto"/>
+      </w:pPr>
+      <w:hyperlink r:id="rId108" w:tooltip="EventManager (CMS)" w:history="1">
+        <w:proofErr w:type="spellStart"/>
         <w:r>
           <w:rPr>
             <w:rStyle w:val="Hyperlink"/>
           </w:rPr>
           <w:t>EventManager</w:t>
         </w:r>
-      </w:hyperlink>
-    </w:p>
-    <w:p>
-      <w:pPr>
-        <w:numPr>
-          <w:ilvl w:val="0"/>
-          <w:numId w:val="1"/>
-        </w:numPr>
-        <w:spacing w:before="100" w:beforeAutospacing="1" w:after="100" w:afterAutospacing="1" w:line="240" w:lineRule="auto"/>
-      </w:pPr>
-      <w:hyperlink r:id="rId106" w:tooltip="Plugin (de)aktivierung (CMS)" w:history="1">
-        <w:r>
-          <w:rPr>
-            <w:rStyle w:val="Hyperlink"/>
-          </w:rPr>
-          <w:t>Plugin (de)aktivierung (CMS)</w:t>
-        </w:r>
-      </w:hyperlink>
-    </w:p>
-    <w:p>
-      <w:pPr>
-        <w:numPr>
-          <w:ilvl w:val="0"/>
-          <w:numId w:val="1"/>
-        </w:numPr>
-        <w:spacing w:before="100" w:beforeAutospacing="1" w:after="100" w:afterAutospacing="1" w:line="240" w:lineRule="auto"/>
-      </w:pPr>
-      <w:hyperlink r:id="rId107" w:tooltip="100 Artikel CMS Tutorial (+Namensverkündung)" w:history="1">
+        <w:proofErr w:type="spellEnd"/>
+      </w:hyperlink>
+    </w:p>
+    <w:p>
+      <w:pPr>
+        <w:numPr>
+          <w:ilvl w:val="0"/>
+          <w:numId w:val="1"/>
+        </w:numPr>
+        <w:spacing w:before="100" w:beforeAutospacing="1" w:after="100" w:afterAutospacing="1" w:line="240" w:lineRule="auto"/>
+      </w:pPr>
+      <w:hyperlink r:id="rId109" w:tooltip="Plugin (de)aktivierung (CMS)" w:history="1">
+        <w:proofErr w:type="spellStart"/>
+        <w:r>
+          <w:rPr>
+            <w:rStyle w:val="Hyperlink"/>
+          </w:rPr>
+          <w:t>Plugin</w:t>
+        </w:r>
+        <w:proofErr w:type="spellEnd"/>
+        <w:r>
+          <w:rPr>
+            <w:rStyle w:val="Hyperlink"/>
+          </w:rPr>
+          <w:t xml:space="preserve"> (de)</w:t>
+        </w:r>
+        <w:proofErr w:type="spellStart"/>
+        <w:r>
+          <w:rPr>
+            <w:rStyle w:val="Hyperlink"/>
+          </w:rPr>
+          <w:t>aktivierung</w:t>
+        </w:r>
+        <w:proofErr w:type="spellEnd"/>
+        <w:r>
+          <w:rPr>
+            <w:rStyle w:val="Hyperlink"/>
+          </w:rPr>
+          <w:t xml:space="preserve"> (CMS)</w:t>
+        </w:r>
+      </w:hyperlink>
+    </w:p>
+    <w:p>
+      <w:pPr>
+        <w:numPr>
+          <w:ilvl w:val="0"/>
+          <w:numId w:val="1"/>
+        </w:numPr>
+        <w:spacing w:before="100" w:beforeAutospacing="1" w:after="100" w:afterAutospacing="1" w:line="240" w:lineRule="auto"/>
+      </w:pPr>
+      <w:hyperlink r:id="rId110" w:tooltip="100 Artikel CMS Tutorial (+Namensverkündung)" w:history="1">
         <w:r>
           <w:rPr>
             <w:rStyle w:val="Hyperlink"/>
@@ -1827,24 +2242,32 @@
         </w:numPr>
         <w:spacing w:before="100" w:beforeAutospacing="1" w:after="100" w:afterAutospacing="1" w:line="240" w:lineRule="auto"/>
       </w:pPr>
-      <w:hyperlink r:id="rId108" w:tooltip="Bugfix: Upload" w:history="1">
-        <w:r>
-          <w:rPr>
-            <w:rStyle w:val="Hyperlink"/>
-          </w:rPr>
-          <w:t>Bugfix: Upload</w:t>
-        </w:r>
-      </w:hyperlink>
-    </w:p>
-    <w:p>
-      <w:pPr>
-        <w:numPr>
-          <w:ilvl w:val="0"/>
-          <w:numId w:val="1"/>
-        </w:numPr>
-        <w:spacing w:before="100" w:beforeAutospacing="1" w:after="100" w:afterAutospacing="1" w:line="240" w:lineRule="auto"/>
-      </w:pPr>
-      <w:hyperlink r:id="rId109" w:tooltip="Events werfen Teil 1 (CMS)" w:history="1">
+      <w:hyperlink r:id="rId111" w:tooltip="Bugfix: Upload" w:history="1">
+        <w:proofErr w:type="spellStart"/>
+        <w:r>
+          <w:rPr>
+            <w:rStyle w:val="Hyperlink"/>
+          </w:rPr>
+          <w:t>Bugfix</w:t>
+        </w:r>
+        <w:proofErr w:type="spellEnd"/>
+        <w:r>
+          <w:rPr>
+            <w:rStyle w:val="Hyperlink"/>
+          </w:rPr>
+          <w:t>: Upload</w:t>
+        </w:r>
+      </w:hyperlink>
+    </w:p>
+    <w:p>
+      <w:pPr>
+        <w:numPr>
+          <w:ilvl w:val="0"/>
+          <w:numId w:val="1"/>
+        </w:numPr>
+        <w:spacing w:before="100" w:beforeAutospacing="1" w:after="100" w:afterAutospacing="1" w:line="240" w:lineRule="auto"/>
+      </w:pPr>
+      <w:hyperlink r:id="rId112" w:tooltip="Events werfen Teil 1 (CMS)" w:history="1">
         <w:r>
           <w:rPr>
             <w:rStyle w:val="Hyperlink"/>
@@ -1861,7 +2284,7 @@
         </w:numPr>
         <w:spacing w:before="100" w:beforeAutospacing="1" w:after="100" w:afterAutospacing="1" w:line="240" w:lineRule="auto"/>
       </w:pPr>
-      <w:hyperlink r:id="rId110" w:tooltip="Events werfen Teil 2 (CMS)" w:history="1">
+      <w:hyperlink r:id="rId113" w:tooltip="Events werfen Teil 2 (CMS)" w:history="1">
         <w:r>
           <w:rPr>
             <w:rStyle w:val="Hyperlink"/>
@@ -1878,7 +2301,7 @@
         </w:numPr>
         <w:spacing w:before="100" w:beforeAutospacing="1" w:after="100" w:afterAutospacing="1" w:line="240" w:lineRule="auto"/>
       </w:pPr>
-      <w:hyperlink r:id="rId111" w:tooltip="Events werfen Teil 3 (CMS)" w:history="1">
+      <w:hyperlink r:id="rId114" w:tooltip="Events werfen Teil 3 (CMS)" w:history="1">
         <w:r>
           <w:rPr>
             <w:rStyle w:val="Hyperlink"/>
@@ -1895,24 +2318,32 @@
         </w:numPr>
         <w:spacing w:before="100" w:beforeAutospacing="1" w:after="100" w:afterAutospacing="1" w:line="240" w:lineRule="auto"/>
       </w:pPr>
-      <w:hyperlink r:id="rId112" w:tooltip="Basis des Installers (CMS)" w:history="1">
-        <w:r>
-          <w:rPr>
-            <w:rStyle w:val="Hyperlink"/>
-          </w:rPr>
-          <w:t>Basis des Installers</w:t>
-        </w:r>
-      </w:hyperlink>
-    </w:p>
-    <w:p>
-      <w:pPr>
-        <w:numPr>
-          <w:ilvl w:val="0"/>
-          <w:numId w:val="1"/>
-        </w:numPr>
-        <w:spacing w:before="100" w:beforeAutospacing="1" w:after="100" w:afterAutospacing="1" w:line="240" w:lineRule="auto"/>
-      </w:pPr>
-      <w:hyperlink r:id="rId113" w:tooltip="Installer Schrittliste (CMS)" w:history="1">
+      <w:hyperlink r:id="rId115" w:tooltip="Basis des Installers (CMS)" w:history="1">
+        <w:r>
+          <w:rPr>
+            <w:rStyle w:val="Hyperlink"/>
+          </w:rPr>
+          <w:t xml:space="preserve">Basis des </w:t>
+        </w:r>
+        <w:proofErr w:type="spellStart"/>
+        <w:r>
+          <w:rPr>
+            <w:rStyle w:val="Hyperlink"/>
+          </w:rPr>
+          <w:t>Installers</w:t>
+        </w:r>
+        <w:proofErr w:type="spellEnd"/>
+      </w:hyperlink>
+    </w:p>
+    <w:p>
+      <w:pPr>
+        <w:numPr>
+          <w:ilvl w:val="0"/>
+          <w:numId w:val="1"/>
+        </w:numPr>
+        <w:spacing w:before="100" w:beforeAutospacing="1" w:after="100" w:afterAutospacing="1" w:line="240" w:lineRule="auto"/>
+      </w:pPr>
+      <w:hyperlink r:id="rId116" w:tooltip="Installer Schrittliste (CMS)" w:history="1">
         <w:r>
           <w:rPr>
             <w:rStyle w:val="Hyperlink"/>
@@ -1929,7 +2360,7 @@
         </w:numPr>
         <w:spacing w:before="100" w:beforeAutospacing="1" w:after="100" w:afterAutospacing="1" w:line="240" w:lineRule="auto"/>
       </w:pPr>
-      <w:hyperlink r:id="rId114" w:tooltip="Installer mit Design (CMS)" w:history="1">
+      <w:hyperlink r:id="rId117" w:tooltip="Installer mit Design (CMS)" w:history="1">
         <w:r>
           <w:rPr>
             <w:rStyle w:val="Hyperlink"/>
@@ -1946,24 +2377,38 @@
         </w:numPr>
         <w:spacing w:before="100" w:beforeAutospacing="1" w:after="100" w:afterAutospacing="1" w:line="240" w:lineRule="auto"/>
       </w:pPr>
-      <w:hyperlink r:id="rId115" w:tooltip="Navigation des Installers (CMS)" w:history="1">
-        <w:r>
-          <w:rPr>
-            <w:rStyle w:val="Hyperlink"/>
-          </w:rPr>
-          <w:t xml:space="preserve">Navigation des Installers </w:t>
-        </w:r>
-      </w:hyperlink>
-    </w:p>
-    <w:p>
-      <w:pPr>
-        <w:numPr>
-          <w:ilvl w:val="0"/>
-          <w:numId w:val="1"/>
-        </w:numPr>
-        <w:spacing w:before="100" w:beforeAutospacing="1" w:after="100" w:afterAutospacing="1" w:line="240" w:lineRule="auto"/>
-      </w:pPr>
-      <w:hyperlink r:id="rId116" w:tooltip="Schrittfestlegung, Willkommenstext + Lizenz" w:history="1">
+      <w:hyperlink r:id="rId118" w:tooltip="Navigation des Installers (CMS)" w:history="1">
+        <w:r>
+          <w:rPr>
+            <w:rStyle w:val="Hyperlink"/>
+          </w:rPr>
+          <w:t xml:space="preserve">Navigation des </w:t>
+        </w:r>
+        <w:proofErr w:type="spellStart"/>
+        <w:r>
+          <w:rPr>
+            <w:rStyle w:val="Hyperlink"/>
+          </w:rPr>
+          <w:t>Installers</w:t>
+        </w:r>
+        <w:proofErr w:type="spellEnd"/>
+        <w:r>
+          <w:rPr>
+            <w:rStyle w:val="Hyperlink"/>
+          </w:rPr>
+          <w:t xml:space="preserve"> </w:t>
+        </w:r>
+      </w:hyperlink>
+    </w:p>
+    <w:p>
+      <w:pPr>
+        <w:numPr>
+          <w:ilvl w:val="0"/>
+          <w:numId w:val="1"/>
+        </w:numPr>
+        <w:spacing w:before="100" w:beforeAutospacing="1" w:after="100" w:afterAutospacing="1" w:line="240" w:lineRule="auto"/>
+      </w:pPr>
+      <w:hyperlink r:id="rId119" w:tooltip="Schrittfestlegung, Willkommenstext + Lizenz" w:history="1">
         <w:r>
           <w:rPr>
             <w:rStyle w:val="Hyperlink"/>
@@ -1980,24 +2425,32 @@
         </w:numPr>
         <w:spacing w:before="100" w:beforeAutospacing="1" w:after="100" w:afterAutospacing="1" w:line="240" w:lineRule="auto"/>
       </w:pPr>
-      <w:hyperlink r:id="rId117" w:tooltip="ContentLion Lizenz (CMS)" w:history="1">
-        <w:r>
-          <w:rPr>
-            <w:rStyle w:val="Hyperlink"/>
-          </w:rPr>
-          <w:t xml:space="preserve">ContentLion Lizenz </w:t>
-        </w:r>
-      </w:hyperlink>
-    </w:p>
-    <w:p>
-      <w:pPr>
-        <w:numPr>
-          <w:ilvl w:val="0"/>
-          <w:numId w:val="1"/>
-        </w:numPr>
-        <w:spacing w:before="100" w:beforeAutospacing="1" w:after="100" w:afterAutospacing="1" w:line="240" w:lineRule="auto"/>
-      </w:pPr>
-      <w:hyperlink r:id="rId118" w:tooltip="Systemcheck (CMS)" w:history="1">
+      <w:hyperlink r:id="rId120" w:tooltip="ContentLion Lizenz (CMS)" w:history="1">
+        <w:proofErr w:type="spellStart"/>
+        <w:r>
+          <w:rPr>
+            <w:rStyle w:val="Hyperlink"/>
+          </w:rPr>
+          <w:t>ContentLion</w:t>
+        </w:r>
+        <w:proofErr w:type="spellEnd"/>
+        <w:r>
+          <w:rPr>
+            <w:rStyle w:val="Hyperlink"/>
+          </w:rPr>
+          <w:t xml:space="preserve"> Lizenz </w:t>
+        </w:r>
+      </w:hyperlink>
+    </w:p>
+    <w:p>
+      <w:pPr>
+        <w:numPr>
+          <w:ilvl w:val="0"/>
+          <w:numId w:val="1"/>
+        </w:numPr>
+        <w:spacing w:before="100" w:beforeAutospacing="1" w:after="100" w:afterAutospacing="1" w:line="240" w:lineRule="auto"/>
+      </w:pPr>
+      <w:hyperlink r:id="rId121" w:tooltip="Systemcheck (CMS)" w:history="1">
         <w:r>
           <w:rPr>
             <w:rStyle w:val="Hyperlink"/>
@@ -2014,7 +2467,7 @@
         </w:numPr>
         <w:spacing w:before="100" w:beforeAutospacing="1" w:after="100" w:afterAutospacing="1" w:line="240" w:lineRule="auto"/>
       </w:pPr>
-      <w:hyperlink r:id="rId119" w:tooltip="Datenbankeinstellungen (CMS)" w:history="1">
+      <w:hyperlink r:id="rId122" w:tooltip="Datenbankeinstellungen (CMS)" w:history="1">
         <w:r>
           <w:rPr>
             <w:rStyle w:val="Hyperlink"/>
@@ -2031,7 +2484,7 @@
         </w:numPr>
         <w:spacing w:before="100" w:beforeAutospacing="1" w:after="100" w:afterAutospacing="1" w:line="240" w:lineRule="auto"/>
       </w:pPr>
-      <w:hyperlink r:id="rId120" w:tooltip="Installer Formulare befüllen (CMS)" w:history="1">
+      <w:hyperlink r:id="rId123" w:tooltip="Installer Formulare befüllen (CMS)" w:history="1">
         <w:r>
           <w:rPr>
             <w:rStyle w:val="Hyperlink"/>
@@ -2048,7 +2501,7 @@
         </w:numPr>
         <w:spacing w:before="100" w:beforeAutospacing="1" w:after="100" w:afterAutospacing="1" w:line="240" w:lineRule="auto"/>
       </w:pPr>
-      <w:hyperlink r:id="rId121" w:tooltip="Website Einstellungen (CMS)" w:history="1">
+      <w:hyperlink r:id="rId124" w:tooltip="Website Einstellungen (CMS)" w:history="1">
         <w:r>
           <w:rPr>
             <w:rStyle w:val="Hyperlink"/>
@@ -2065,7 +2518,7 @@
         </w:numPr>
         <w:spacing w:before="100" w:beforeAutospacing="1" w:after="100" w:afterAutospacing="1" w:line="240" w:lineRule="auto"/>
       </w:pPr>
-      <w:hyperlink r:id="rId122" w:tooltip="Datenbank-Einstellungen speichern (CMS)" w:history="1">
+      <w:hyperlink r:id="rId125" w:tooltip="Datenbank-Einstellungen speichern (CMS)" w:history="1">
         <w:r>
           <w:rPr>
             <w:rStyle w:val="Hyperlink"/>
@@ -2082,7 +2535,7 @@
         </w:numPr>
         <w:spacing w:before="100" w:beforeAutospacing="1" w:after="100" w:afterAutospacing="1" w:line="240" w:lineRule="auto"/>
       </w:pPr>
-      <w:hyperlink r:id="rId123" w:tooltip="Tabellen anlegen (CMS)" w:history="1">
+      <w:hyperlink r:id="rId126" w:tooltip="Tabellen anlegen (CMS)" w:history="1">
         <w:r>
           <w:rPr>
             <w:rStyle w:val="Hyperlink"/>
@@ -2099,7 +2552,7 @@
         </w:numPr>
         <w:spacing w:before="100" w:beforeAutospacing="1" w:after="100" w:afterAutospacing="1" w:line="240" w:lineRule="auto"/>
       </w:pPr>
-      <w:hyperlink r:id="rId124" w:tooltip="Zeilen Einfügen (CMS)" w:history="1">
+      <w:hyperlink r:id="rId127" w:tooltip="Zeilen Einfügen (CMS)" w:history="1">
         <w:r>
           <w:rPr>
             <w:rStyle w:val="Hyperlink"/>
@@ -2116,7 +2569,7 @@
         </w:numPr>
         <w:spacing w:before="100" w:beforeAutospacing="1" w:after="100" w:afterAutospacing="1" w:line="240" w:lineRule="auto"/>
       </w:pPr>
-      <w:hyperlink r:id="rId125" w:tooltip="Installation entfernen (CMS)" w:history="1">
+      <w:hyperlink r:id="rId128" w:tooltip="Installation entfernen (CMS)" w:history="1">
         <w:r>
           <w:rPr>
             <w:rStyle w:val="Hyperlink"/>
@@ -2133,41 +2586,57 @@
         </w:numPr>
         <w:spacing w:before="100" w:beforeAutospacing="1" w:after="100" w:afterAutospacing="1" w:line="240" w:lineRule="auto"/>
       </w:pPr>
-      <w:hyperlink r:id="rId126" w:tooltip="Meta Daten erstellen Teil 1 (CMS)" w:history="1">
-        <w:r>
-          <w:rPr>
-            <w:rStyle w:val="Hyperlink"/>
-          </w:rPr>
-          <w:t>Meta Daten erstellen Teil 1</w:t>
-        </w:r>
-      </w:hyperlink>
-    </w:p>
-    <w:p>
-      <w:pPr>
-        <w:numPr>
-          <w:ilvl w:val="0"/>
-          <w:numId w:val="1"/>
-        </w:numPr>
-        <w:spacing w:before="100" w:beforeAutospacing="1" w:after="100" w:afterAutospacing="1" w:line="240" w:lineRule="auto"/>
-      </w:pPr>
-      <w:hyperlink r:id="rId127" w:tooltip="Meta Daten erstellen Teil 2 (CMS)" w:history="1">
-        <w:r>
-          <w:rPr>
-            <w:rStyle w:val="Hyperlink"/>
-          </w:rPr>
-          <w:t>Meta Daten erstellen Teil 2</w:t>
-        </w:r>
-      </w:hyperlink>
-    </w:p>
-    <w:p>
-      <w:pPr>
-        <w:numPr>
-          <w:ilvl w:val="0"/>
-          <w:numId w:val="1"/>
-        </w:numPr>
-        <w:spacing w:before="100" w:beforeAutospacing="1" w:after="100" w:afterAutospacing="1" w:line="240" w:lineRule="auto"/>
-      </w:pPr>
-      <w:hyperlink r:id="rId128" w:tooltip="Dateien löschen (CMS)" w:history="1">
+      <w:hyperlink r:id="rId129" w:tooltip="Meta Daten erstellen Teil 1 (CMS)" w:history="1">
+        <w:proofErr w:type="spellStart"/>
+        <w:r>
+          <w:rPr>
+            <w:rStyle w:val="Hyperlink"/>
+          </w:rPr>
+          <w:t>Meta</w:t>
+        </w:r>
+        <w:proofErr w:type="spellEnd"/>
+        <w:r>
+          <w:rPr>
+            <w:rStyle w:val="Hyperlink"/>
+          </w:rPr>
+          <w:t xml:space="preserve"> Daten erstellen Teil 1</w:t>
+        </w:r>
+      </w:hyperlink>
+    </w:p>
+    <w:p>
+      <w:pPr>
+        <w:numPr>
+          <w:ilvl w:val="0"/>
+          <w:numId w:val="1"/>
+        </w:numPr>
+        <w:spacing w:before="100" w:beforeAutospacing="1" w:after="100" w:afterAutospacing="1" w:line="240" w:lineRule="auto"/>
+      </w:pPr>
+      <w:hyperlink r:id="rId130" w:tooltip="Meta Daten erstellen Teil 2 (CMS)" w:history="1">
+        <w:proofErr w:type="spellStart"/>
+        <w:r>
+          <w:rPr>
+            <w:rStyle w:val="Hyperlink"/>
+          </w:rPr>
+          <w:t>Meta</w:t>
+        </w:r>
+        <w:proofErr w:type="spellEnd"/>
+        <w:r>
+          <w:rPr>
+            <w:rStyle w:val="Hyperlink"/>
+          </w:rPr>
+          <w:t xml:space="preserve"> Daten erstellen Teil 2</w:t>
+        </w:r>
+      </w:hyperlink>
+    </w:p>
+    <w:p>
+      <w:pPr>
+        <w:numPr>
+          <w:ilvl w:val="0"/>
+          <w:numId w:val="1"/>
+        </w:numPr>
+        <w:spacing w:before="100" w:beforeAutospacing="1" w:after="100" w:afterAutospacing="1" w:line="240" w:lineRule="auto"/>
+      </w:pPr>
+      <w:hyperlink r:id="rId131" w:tooltip="Dateien löschen (CMS)" w:history="1">
         <w:r>
           <w:rPr>
             <w:rStyle w:val="Hyperlink"/>
@@ -2184,7 +2653,7 @@
         </w:numPr>
         <w:spacing w:before="100" w:beforeAutospacing="1" w:after="100" w:afterAutospacing="1" w:line="240" w:lineRule="auto"/>
       </w:pPr>
-      <w:hyperlink r:id="rId129" w:tooltip="Ordner löschen (CMS)" w:history="1">
+      <w:hyperlink r:id="rId132" w:tooltip="Ordner löschen (CMS)" w:history="1">
         <w:r>
           <w:rPr>
             <w:rStyle w:val="Hyperlink"/>
@@ -2201,24 +2670,32 @@
         </w:numPr>
         <w:spacing w:before="100" w:beforeAutospacing="1" w:after="100" w:afterAutospacing="1" w:line="240" w:lineRule="auto"/>
       </w:pPr>
-      <w:hyperlink r:id="rId130" w:tooltip="Plugin Einstellungen (CMS)" w:history="1">
-        <w:r>
-          <w:rPr>
-            <w:rStyle w:val="Hyperlink"/>
-          </w:rPr>
-          <w:t xml:space="preserve">Plugin Einstellungen </w:t>
-        </w:r>
-      </w:hyperlink>
-    </w:p>
-    <w:p>
-      <w:pPr>
-        <w:numPr>
-          <w:ilvl w:val="0"/>
-          <w:numId w:val="1"/>
-        </w:numPr>
-        <w:spacing w:before="100" w:beforeAutospacing="1" w:after="100" w:afterAutospacing="1" w:line="240" w:lineRule="auto"/>
-      </w:pPr>
-      <w:hyperlink r:id="rId131" w:tooltip="Typisierte Einstellungen Teil 1 (CMS)" w:history="1">
+      <w:hyperlink r:id="rId133" w:tooltip="Plugin Einstellungen (CMS)" w:history="1">
+        <w:proofErr w:type="spellStart"/>
+        <w:r>
+          <w:rPr>
+            <w:rStyle w:val="Hyperlink"/>
+          </w:rPr>
+          <w:t>Plugin</w:t>
+        </w:r>
+        <w:proofErr w:type="spellEnd"/>
+        <w:r>
+          <w:rPr>
+            <w:rStyle w:val="Hyperlink"/>
+          </w:rPr>
+          <w:t xml:space="preserve"> Einstellungen </w:t>
+        </w:r>
+      </w:hyperlink>
+    </w:p>
+    <w:p>
+      <w:pPr>
+        <w:numPr>
+          <w:ilvl w:val="0"/>
+          <w:numId w:val="1"/>
+        </w:numPr>
+        <w:spacing w:before="100" w:beforeAutospacing="1" w:after="100" w:afterAutospacing="1" w:line="240" w:lineRule="auto"/>
+      </w:pPr>
+      <w:hyperlink r:id="rId134" w:tooltip="Typisierte Einstellungen Teil 1 (CMS)" w:history="1">
         <w:r>
           <w:rPr>
             <w:rStyle w:val="Hyperlink"/>
@@ -2235,7 +2712,7 @@
         </w:numPr>
         <w:spacing w:before="100" w:beforeAutospacing="1" w:after="100" w:afterAutospacing="1" w:line="240" w:lineRule="auto"/>
       </w:pPr>
-      <w:hyperlink r:id="rId132" w:tooltip="Vorschaufunktion (CMS)" w:history="1">
+      <w:hyperlink r:id="rId135" w:tooltip="Vorschaufunktion (CMS)" w:history="1">
         <w:r>
           <w:rPr>
             <w:rStyle w:val="Hyperlink"/>
@@ -2252,80 +2729,114 @@
         </w:numPr>
         <w:spacing w:before="100" w:beforeAutospacing="1" w:after="100" w:afterAutospacing="1" w:line="240" w:lineRule="auto"/>
       </w:pPr>
-      <w:hyperlink r:id="rId133" w:tooltip="Typisierte Einstellungen Teil 2 + Bugfix (CMS)" w:history="1">
-        <w:r>
-          <w:rPr>
-            <w:rStyle w:val="Hyperlink"/>
-          </w:rPr>
-          <w:t xml:space="preserve">Typisierte Einstellungen Teil 2 + Bugfix </w:t>
-        </w:r>
-      </w:hyperlink>
-    </w:p>
-    <w:p>
-      <w:pPr>
-        <w:numPr>
-          <w:ilvl w:val="0"/>
-          <w:numId w:val="1"/>
-        </w:numPr>
-        <w:spacing w:before="100" w:beforeAutospacing="1" w:after="100" w:afterAutospacing="1" w:line="240" w:lineRule="auto"/>
-      </w:pPr>
-      <w:hyperlink r:id="rId134" w:tooltip="ColorPicker (CMS)" w:history="1">
+      <w:hyperlink r:id="rId136" w:tooltip="Typisierte Einstellungen Teil 2 + Bugfix (CMS)" w:history="1">
+        <w:r>
+          <w:rPr>
+            <w:rStyle w:val="Hyperlink"/>
+          </w:rPr>
+          <w:t xml:space="preserve">Typisierte Einstellungen Teil 2 + </w:t>
+        </w:r>
+        <w:proofErr w:type="spellStart"/>
+        <w:r>
+          <w:rPr>
+            <w:rStyle w:val="Hyperlink"/>
+          </w:rPr>
+          <w:t>Bugfix</w:t>
+        </w:r>
+        <w:proofErr w:type="spellEnd"/>
+        <w:r>
+          <w:rPr>
+            <w:rStyle w:val="Hyperlink"/>
+          </w:rPr>
+          <w:t xml:space="preserve"> </w:t>
+        </w:r>
+      </w:hyperlink>
+    </w:p>
+    <w:p>
+      <w:pPr>
+        <w:numPr>
+          <w:ilvl w:val="0"/>
+          <w:numId w:val="1"/>
+        </w:numPr>
+        <w:spacing w:before="100" w:beforeAutospacing="1" w:after="100" w:afterAutospacing="1" w:line="240" w:lineRule="auto"/>
+      </w:pPr>
+      <w:hyperlink r:id="rId137" w:tooltip="ColorPicker (CMS)" w:history="1">
+        <w:proofErr w:type="spellStart"/>
         <w:r>
           <w:rPr>
             <w:rStyle w:val="Hyperlink"/>
           </w:rPr>
           <w:t>ColorPicker</w:t>
         </w:r>
-      </w:hyperlink>
-    </w:p>
-    <w:p>
-      <w:pPr>
-        <w:numPr>
-          <w:ilvl w:val="0"/>
-          <w:numId w:val="1"/>
-        </w:numPr>
-        <w:spacing w:before="100" w:beforeAutospacing="1" w:after="100" w:afterAutospacing="1" w:line="240" w:lineRule="auto"/>
-      </w:pPr>
-      <w:hyperlink r:id="rId135" w:tooltip="MenüSelector (CMS)" w:history="1">
+        <w:proofErr w:type="spellEnd"/>
+      </w:hyperlink>
+    </w:p>
+    <w:p>
+      <w:pPr>
+        <w:numPr>
+          <w:ilvl w:val="0"/>
+          <w:numId w:val="1"/>
+        </w:numPr>
+        <w:spacing w:before="100" w:beforeAutospacing="1" w:after="100" w:afterAutospacing="1" w:line="240" w:lineRule="auto"/>
+      </w:pPr>
+      <w:hyperlink r:id="rId138" w:tooltip="MenüSelector (CMS)" w:history="1">
+        <w:proofErr w:type="spellStart"/>
         <w:r>
           <w:rPr>
             <w:rStyle w:val="Hyperlink"/>
           </w:rPr>
           <w:t>MenüSelector</w:t>
         </w:r>
-      </w:hyperlink>
-    </w:p>
-    <w:p>
-      <w:pPr>
-        <w:numPr>
-          <w:ilvl w:val="0"/>
-          <w:numId w:val="1"/>
-        </w:numPr>
-        <w:spacing w:before="100" w:beforeAutospacing="1" w:after="100" w:afterAutospacing="1" w:line="240" w:lineRule="auto"/>
-      </w:pPr>
-      <w:hyperlink r:id="rId136" w:tooltip="SkinSelector Teil 1 (CMS)" w:history="1">
-        <w:r>
-          <w:rPr>
-            <w:rStyle w:val="Hyperlink"/>
-          </w:rPr>
-          <w:t>SkinSelector Teil 1</w:t>
-        </w:r>
-      </w:hyperlink>
-    </w:p>
-    <w:p>
-      <w:pPr>
-        <w:numPr>
-          <w:ilvl w:val="0"/>
-          <w:numId w:val="1"/>
-        </w:numPr>
-        <w:spacing w:before="100" w:beforeAutospacing="1" w:after="100" w:afterAutospacing="1" w:line="240" w:lineRule="auto"/>
-      </w:pPr>
-      <w:hyperlink r:id="rId137" w:tooltip="SkinSelector Teil 2 (CMS)" w:history="1">
-        <w:r>
-          <w:rPr>
-            <w:rStyle w:val="Hyperlink"/>
-          </w:rPr>
-          <w:t>SkinSelector Teil 2</w:t>
+        <w:proofErr w:type="spellEnd"/>
+      </w:hyperlink>
+    </w:p>
+    <w:p>
+      <w:pPr>
+        <w:numPr>
+          <w:ilvl w:val="0"/>
+          <w:numId w:val="1"/>
+        </w:numPr>
+        <w:spacing w:before="100" w:beforeAutospacing="1" w:after="100" w:afterAutospacing="1" w:line="240" w:lineRule="auto"/>
+      </w:pPr>
+      <w:hyperlink r:id="rId139" w:tooltip="SkinSelector Teil 1 (CMS)" w:history="1">
+        <w:proofErr w:type="spellStart"/>
+        <w:r>
+          <w:rPr>
+            <w:rStyle w:val="Hyperlink"/>
+          </w:rPr>
+          <w:t>SkinSelector</w:t>
+        </w:r>
+        <w:proofErr w:type="spellEnd"/>
+        <w:r>
+          <w:rPr>
+            <w:rStyle w:val="Hyperlink"/>
+          </w:rPr>
+          <w:t xml:space="preserve"> Teil 1</w:t>
+        </w:r>
+      </w:hyperlink>
+    </w:p>
+    <w:p>
+      <w:pPr>
+        <w:numPr>
+          <w:ilvl w:val="0"/>
+          <w:numId w:val="1"/>
+        </w:numPr>
+        <w:spacing w:before="100" w:beforeAutospacing="1" w:after="100" w:afterAutospacing="1" w:line="240" w:lineRule="auto"/>
+      </w:pPr>
+      <w:hyperlink r:id="rId140" w:tooltip="SkinSelector Teil 2 (CMS)" w:history="1">
+        <w:proofErr w:type="spellStart"/>
+        <w:r>
+          <w:rPr>
+            <w:rStyle w:val="Hyperlink"/>
+          </w:rPr>
+          <w:t>SkinSelector</w:t>
+        </w:r>
+        <w:proofErr w:type="spellEnd"/>
+        <w:r>
+          <w:rPr>
+            <w:rStyle w:val="Hyperlink"/>
+          </w:rPr>
+          <w:t xml:space="preserve"> Teil 2</w:t>
         </w:r>
       </w:hyperlink>
     </w:p>
@@ -2346,7 +2857,7 @@
       <w:r>
         <w:t xml:space="preserve">– </w:t>
       </w:r>
-      <w:hyperlink r:id="rId138" w:tooltip="Datenbankklasse Teil 1" w:history="1">
+      <w:hyperlink r:id="rId141" w:tooltip="Datenbankklasse Teil 1" w:history="1">
         <w:r>
           <w:rPr>
             <w:rStyle w:val="Hyperlink"/>
@@ -2363,7 +2874,7 @@
         </w:numPr>
         <w:spacing w:before="100" w:beforeAutospacing="1" w:after="100" w:afterAutospacing="1" w:line="240" w:lineRule="auto"/>
       </w:pPr>
-      <w:hyperlink r:id="rId139" w:tooltip="Datenbankklasse Teil 2 (CMS)" w:history="1">
+      <w:hyperlink r:id="rId142" w:tooltip="Datenbankklasse Teil 2 (CMS)" w:history="1">
         <w:r>
           <w:rPr>
             <w:rStyle w:val="Hyperlink"/>
@@ -2380,7 +2891,7 @@
         </w:numPr>
         <w:spacing w:before="100" w:beforeAutospacing="1" w:after="100" w:afterAutospacing="1" w:line="240" w:lineRule="auto"/>
       </w:pPr>
-      <w:hyperlink r:id="rId140" w:tooltip="Datenbankklasse Teil 3 (CMS)" w:history="1">
+      <w:hyperlink r:id="rId143" w:tooltip="Datenbankklasse Teil 3 (CMS)" w:history="1">
         <w:r>
           <w:rPr>
             <w:rStyle w:val="Hyperlink"/>
@@ -2397,7 +2908,7 @@
         </w:numPr>
         <w:spacing w:before="100" w:beforeAutospacing="1" w:after="100" w:afterAutospacing="1" w:line="240" w:lineRule="auto"/>
       </w:pPr>
-      <w:hyperlink r:id="rId141" w:tooltip="Datenbankklasse Teil 4 (CMS)" w:history="1">
+      <w:hyperlink r:id="rId144" w:tooltip="Datenbankklasse Teil 4 (CMS)" w:history="1">
         <w:r>
           <w:rPr>
             <w:rStyle w:val="Hyperlink"/>
@@ -2414,7 +2925,7 @@
         </w:numPr>
         <w:spacing w:before="100" w:beforeAutospacing="1" w:after="100" w:afterAutospacing="1" w:line="240" w:lineRule="auto"/>
       </w:pPr>
-      <w:hyperlink r:id="rId142" w:tooltip="Datenbankklasse Teil 5 (CMS)" w:history="1">
+      <w:hyperlink r:id="rId145" w:tooltip="Datenbankklasse Teil 5 (CMS)" w:history="1">
         <w:r>
           <w:rPr>
             <w:rStyle w:val="Hyperlink"/>
@@ -2431,7 +2942,7 @@
         </w:numPr>
         <w:spacing w:before="100" w:beforeAutospacing="1" w:after="100" w:afterAutospacing="1" w:line="240" w:lineRule="auto"/>
       </w:pPr>
-      <w:hyperlink r:id="rId143" w:tooltip="Datenbankklasse Teil 6 (CMS)" w:history="1">
+      <w:hyperlink r:id="rId146" w:tooltip="Datenbankklasse Teil 6 (CMS)" w:history="1">
         <w:r>
           <w:rPr>
             <w:rStyle w:val="Hyperlink"/>
@@ -2448,7 +2959,7 @@
         </w:numPr>
         <w:spacing w:before="100" w:beforeAutospacing="1" w:after="100" w:afterAutospacing="1" w:line="240" w:lineRule="auto"/>
       </w:pPr>
-      <w:hyperlink r:id="rId144" w:tooltip="Datenbankklasse Teil 7 (CMS)" w:history="1">
+      <w:hyperlink r:id="rId147" w:tooltip="Datenbankklasse Teil 7 (CMS)" w:history="1">
         <w:r>
           <w:rPr>
             <w:rStyle w:val="Hyperlink"/>
@@ -2465,7 +2976,7 @@
         </w:numPr>
         <w:spacing w:before="100" w:beforeAutospacing="1" w:after="100" w:afterAutospacing="1" w:line="240" w:lineRule="auto"/>
       </w:pPr>
-      <w:hyperlink r:id="rId145" w:tooltip="Datenbankklasse Teil 8 (CMS)" w:history="1">
+      <w:hyperlink r:id="rId148" w:tooltip="Datenbankklasse Teil 8 (CMS)" w:history="1">
         <w:r>
           <w:rPr>
             <w:rStyle w:val="Hyperlink"/>
@@ -2482,7 +2993,7 @@
         </w:numPr>
         <w:spacing w:before="100" w:beforeAutospacing="1" w:after="100" w:afterAutospacing="1" w:line="240" w:lineRule="auto"/>
       </w:pPr>
-      <w:hyperlink r:id="rId146" w:tooltip="Datenbankklasse Teil 9 (CMS)" w:history="1">
+      <w:hyperlink r:id="rId149" w:tooltip="Datenbankklasse Teil 9 (CMS)" w:history="1">
         <w:r>
           <w:rPr>
             <w:rStyle w:val="Hyperlink"/>
@@ -2499,7 +3010,7 @@
         </w:numPr>
         <w:spacing w:before="100" w:beforeAutospacing="1" w:after="100" w:afterAutospacing="1" w:line="240" w:lineRule="auto"/>
       </w:pPr>
-      <w:hyperlink r:id="rId147" w:tooltip="Datenbankklasse Teil 10 (CMS)" w:history="1">
+      <w:hyperlink r:id="rId150" w:tooltip="Datenbankklasse Teil 10 (CMS)" w:history="1">
         <w:r>
           <w:rPr>
             <w:rStyle w:val="Hyperlink"/>
@@ -2516,7 +3027,7 @@
         </w:numPr>
         <w:spacing w:before="100" w:beforeAutospacing="1" w:after="100" w:afterAutospacing="1" w:line="240" w:lineRule="auto"/>
       </w:pPr>
-      <w:hyperlink r:id="rId148" w:tooltip="Datenbankklasse Teil 11 (CMS)" w:history="1">
+      <w:hyperlink r:id="rId151" w:tooltip="Datenbankklasse Teil 11 (CMS)" w:history="1">
         <w:r>
           <w:rPr>
             <w:rStyle w:val="Hyperlink"/>
@@ -2533,7 +3044,7 @@
         </w:numPr>
         <w:spacing w:before="100" w:beforeAutospacing="1" w:after="100" w:afterAutospacing="1" w:line="240" w:lineRule="auto"/>
       </w:pPr>
-      <w:hyperlink r:id="rId149" w:tooltip="Mobile CMS" w:history="1">
+      <w:hyperlink r:id="rId152" w:tooltip="Mobile CMS" w:history="1">
         <w:r>
           <w:rPr>
             <w:rStyle w:val="Hyperlink"/>
@@ -2550,24 +3061,38 @@
         </w:numPr>
         <w:spacing w:before="100" w:beforeAutospacing="1" w:after="100" w:afterAutospacing="1" w:line="240" w:lineRule="auto"/>
       </w:pPr>
-      <w:hyperlink r:id="rId150" w:tooltip="Mobile Skinselector (CMS)" w:history="1">
-        <w:r>
-          <w:rPr>
-            <w:rStyle w:val="Hyperlink"/>
-          </w:rPr>
-          <w:t xml:space="preserve">Mobile Skinselector </w:t>
-        </w:r>
-      </w:hyperlink>
-    </w:p>
-    <w:p>
-      <w:pPr>
-        <w:numPr>
-          <w:ilvl w:val="0"/>
-          <w:numId w:val="1"/>
-        </w:numPr>
-        <w:spacing w:before="100" w:beforeAutospacing="1" w:after="100" w:afterAutospacing="1" w:line="240" w:lineRule="auto"/>
-      </w:pPr>
-      <w:hyperlink r:id="rId151" w:tooltip="Redirect nach Admin-Login (CMS)" w:history="1">
+      <w:hyperlink r:id="rId153" w:tooltip="Mobile Skinselector (CMS)" w:history="1">
+        <w:r>
+          <w:rPr>
+            <w:rStyle w:val="Hyperlink"/>
+          </w:rPr>
+          <w:t xml:space="preserve">Mobile </w:t>
+        </w:r>
+        <w:proofErr w:type="spellStart"/>
+        <w:r>
+          <w:rPr>
+            <w:rStyle w:val="Hyperlink"/>
+          </w:rPr>
+          <w:t>Skinselector</w:t>
+        </w:r>
+        <w:proofErr w:type="spellEnd"/>
+        <w:r>
+          <w:rPr>
+            <w:rStyle w:val="Hyperlink"/>
+          </w:rPr>
+          <w:t xml:space="preserve"> </w:t>
+        </w:r>
+      </w:hyperlink>
+    </w:p>
+    <w:p>
+      <w:pPr>
+        <w:numPr>
+          <w:ilvl w:val="0"/>
+          <w:numId w:val="1"/>
+        </w:numPr>
+        <w:spacing w:before="100" w:beforeAutospacing="1" w:after="100" w:afterAutospacing="1" w:line="240" w:lineRule="auto"/>
+      </w:pPr>
+      <w:hyperlink r:id="rId154" w:tooltip="Redirect nach Admin-Login (CMS)" w:history="1">
         <w:r>
           <w:rPr>
             <w:rStyle w:val="Hyperlink"/>
@@ -2584,7 +3109,7 @@
         </w:numPr>
         <w:spacing w:before="100" w:beforeAutospacing="1" w:after="100" w:afterAutospacing="1" w:line="240" w:lineRule="auto"/>
       </w:pPr>
-      <w:hyperlink r:id="rId152" w:tooltip="Ordnerfunktion bei Seiten (CMS)" w:history="1">
+      <w:hyperlink r:id="rId155" w:tooltip="Ordnerfunktion bei Seiten (CMS)" w:history="1">
         <w:r>
           <w:rPr>
             <w:rStyle w:val="Hyperlink"/>
@@ -2601,7 +3126,7 @@
         </w:numPr>
         <w:spacing w:before="100" w:beforeAutospacing="1" w:after="100" w:afterAutospacing="1" w:line="240" w:lineRule="auto"/>
       </w:pPr>
-      <w:hyperlink r:id="rId153" w:tooltip="Globales Menü aus Einstellungen verbannen (CMS)" w:history="1">
+      <w:hyperlink r:id="rId156" w:tooltip="Globales Menü aus Einstellungen verbannen (CMS)" w:history="1">
         <w:r>
           <w:rPr>
             <w:rStyle w:val="Hyperlink"/>
@@ -2618,46 +3143,70 @@
         </w:numPr>
         <w:spacing w:before="100" w:beforeAutospacing="1" w:after="100" w:afterAutospacing="1" w:line="240" w:lineRule="auto"/>
       </w:pPr>
-      <w:hyperlink r:id="rId154" w:tooltip="Skinspezifische Einstellungen (CMS)" w:history="1">
-        <w:r>
-          <w:rPr>
-            <w:rStyle w:val="Hyperlink"/>
-          </w:rPr>
-          <w:t xml:space="preserve">Skinspezifische Einstellungen </w:t>
-        </w:r>
-      </w:hyperlink>
-    </w:p>
-    <w:p>
-      <w:pPr>
-        <w:numPr>
-          <w:ilvl w:val="0"/>
-          <w:numId w:val="1"/>
-        </w:numPr>
-        <w:spacing w:before="100" w:beforeAutospacing="1" w:after="100" w:afterAutospacing="1" w:line="240" w:lineRule="auto"/>
-      </w:pPr>
-      <w:hyperlink r:id="rId155" w:tooltip="Submenüs Teil 1 (CMS)" w:history="1">
-        <w:r>
-          <w:rPr>
-            <w:rStyle w:val="Hyperlink"/>
-          </w:rPr>
-          <w:t>Submenüs Teil 1</w:t>
-        </w:r>
-      </w:hyperlink>
-    </w:p>
-    <w:p>
-      <w:pPr>
-        <w:numPr>
-          <w:ilvl w:val="0"/>
-          <w:numId w:val="1"/>
-        </w:numPr>
-        <w:spacing w:before="100" w:beforeAutospacing="1" w:after="100" w:afterAutospacing="1" w:line="240" w:lineRule="auto"/>
-      </w:pPr>
-      <w:hyperlink r:id="rId156" w:tooltip="Submenüs Teil 2 (CMS)" w:history="1">
-        <w:r>
-          <w:rPr>
-            <w:rStyle w:val="Hyperlink"/>
-          </w:rPr>
-          <w:t>Submenüs Teil 2</w:t>
+      <w:hyperlink r:id="rId157" w:tooltip="Skinspezifische Einstellungen (CMS)" w:history="1">
+        <w:proofErr w:type="spellStart"/>
+        <w:r>
+          <w:rPr>
+            <w:rStyle w:val="Hyperlink"/>
+          </w:rPr>
+          <w:t>Skinspezifische</w:t>
+        </w:r>
+        <w:proofErr w:type="spellEnd"/>
+        <w:r>
+          <w:rPr>
+            <w:rStyle w:val="Hyperlink"/>
+          </w:rPr>
+          <w:t xml:space="preserve"> Einstellungen </w:t>
+        </w:r>
+      </w:hyperlink>
+    </w:p>
+    <w:p>
+      <w:pPr>
+        <w:numPr>
+          <w:ilvl w:val="0"/>
+          <w:numId w:val="1"/>
+        </w:numPr>
+        <w:spacing w:before="100" w:beforeAutospacing="1" w:after="100" w:afterAutospacing="1" w:line="240" w:lineRule="auto"/>
+      </w:pPr>
+      <w:hyperlink r:id="rId158" w:tooltip="Submenüs Teil 1 (CMS)" w:history="1">
+        <w:proofErr w:type="spellStart"/>
+        <w:r>
+          <w:rPr>
+            <w:rStyle w:val="Hyperlink"/>
+          </w:rPr>
+          <w:t>Submenüs</w:t>
+        </w:r>
+        <w:proofErr w:type="spellEnd"/>
+        <w:r>
+          <w:rPr>
+            <w:rStyle w:val="Hyperlink"/>
+          </w:rPr>
+          <w:t xml:space="preserve"> Teil 1</w:t>
+        </w:r>
+      </w:hyperlink>
+    </w:p>
+    <w:p>
+      <w:pPr>
+        <w:numPr>
+          <w:ilvl w:val="0"/>
+          <w:numId w:val="1"/>
+        </w:numPr>
+        <w:spacing w:before="100" w:beforeAutospacing="1" w:after="100" w:afterAutospacing="1" w:line="240" w:lineRule="auto"/>
+      </w:pPr>
+      <w:hyperlink r:id="rId159" w:tooltip="Submenüs Teil 2 (CMS)" w:history="1">
+        <w:proofErr w:type="spellStart"/>
+        <w:r>
+          <w:rPr>
+            <w:rStyle w:val="Hyperlink"/>
+          </w:rPr>
+          <w:t>Submenüs</w:t>
+        </w:r>
+        <w:proofErr w:type="spellEnd"/>
+        <w:r>
+          <w:rPr>
+            <w:rStyle w:val="Hyperlink"/>
+          </w:rPr>
+          <w:t xml:space="preserve"> Teil 2</w:t>
         </w:r>
       </w:hyperlink>
     </w:p>
@@ -2678,7 +3227,7 @@
       <w:r>
         <w:t xml:space="preserve"> – </w:t>
       </w:r>
-      <w:hyperlink r:id="rId157" w:tooltip="Update Installer (CMS)" w:history="1">
+      <w:hyperlink r:id="rId160" w:tooltip="Update Installer (CMS)" w:history="1">
         <w:r>
           <w:rPr>
             <w:rStyle w:val="Hyperlink"/>
@@ -2695,7 +3244,7 @@
         </w:numPr>
         <w:spacing w:before="100" w:beforeAutospacing="1" w:after="100" w:afterAutospacing="1" w:line="240" w:lineRule="auto"/>
       </w:pPr>
-      <w:hyperlink r:id="rId158" w:tooltip="Template Engine (CMS)" w:history="1">
+      <w:hyperlink r:id="rId161" w:tooltip="Template Engine (CMS)" w:history="1">
         <w:r>
           <w:rPr>
             <w:rStyle w:val="Hyperlink"/>
@@ -2712,7 +3261,7 @@
         </w:numPr>
         <w:spacing w:before="100" w:beforeAutospacing="1" w:after="100" w:afterAutospacing="1" w:line="240" w:lineRule="auto"/>
       </w:pPr>
-      <w:hyperlink r:id="rId159" w:tooltip="Benutzerübersicht (CMS)" w:history="1">
+      <w:hyperlink r:id="rId162" w:tooltip="Benutzerübersicht (CMS)" w:history="1">
         <w:r>
           <w:rPr>
             <w:rStyle w:val="Hyperlink"/>
@@ -2738,41 +3287,63 @@
       <w:r>
         <w:t xml:space="preserve"> – </w:t>
       </w:r>
-      <w:hyperlink r:id="rId160" w:tooltip="Role-Tabelle + Update Installer (CMS)" w:history="1">
-        <w:r>
-          <w:rPr>
-            <w:rStyle w:val="Hyperlink"/>
-          </w:rPr>
-          <w:t>Role-Tabelle + Update Installer (CMS)</w:t>
-        </w:r>
-      </w:hyperlink>
-    </w:p>
-    <w:p>
-      <w:pPr>
-        <w:numPr>
-          <w:ilvl w:val="0"/>
-          <w:numId w:val="1"/>
-        </w:numPr>
-        <w:spacing w:before="100" w:beforeAutospacing="1" w:after="100" w:afterAutospacing="1" w:line="240" w:lineRule="auto"/>
-      </w:pPr>
-      <w:hyperlink r:id="rId161" w:tooltip="Die Role Klasse (CMS)" w:history="1">
-        <w:r>
-          <w:rPr>
-            <w:rStyle w:val="Hyperlink"/>
-          </w:rPr>
-          <w:t xml:space="preserve">Die Role Klasse </w:t>
-        </w:r>
-      </w:hyperlink>
-    </w:p>
-    <w:p>
-      <w:pPr>
-        <w:numPr>
-          <w:ilvl w:val="0"/>
-          <w:numId w:val="1"/>
-        </w:numPr>
-        <w:spacing w:before="100" w:beforeAutospacing="1" w:after="100" w:afterAutospacing="1" w:line="240" w:lineRule="auto"/>
-      </w:pPr>
-      <w:hyperlink r:id="rId162" w:tooltip="Seitentypen Teil 1 (CMS)" w:history="1">
+      <w:hyperlink r:id="rId163" w:tooltip="Role-Tabelle + Update Installer (CMS)" w:history="1">
+        <w:proofErr w:type="spellStart"/>
+        <w:r>
+          <w:rPr>
+            <w:rStyle w:val="Hyperlink"/>
+          </w:rPr>
+          <w:t>Role</w:t>
+        </w:r>
+        <w:proofErr w:type="spellEnd"/>
+        <w:r>
+          <w:rPr>
+            <w:rStyle w:val="Hyperlink"/>
+          </w:rPr>
+          <w:t>-Tabelle + Update Installer (CMS)</w:t>
+        </w:r>
+      </w:hyperlink>
+    </w:p>
+    <w:p>
+      <w:pPr>
+        <w:numPr>
+          <w:ilvl w:val="0"/>
+          <w:numId w:val="1"/>
+        </w:numPr>
+        <w:spacing w:before="100" w:beforeAutospacing="1" w:after="100" w:afterAutospacing="1" w:line="240" w:lineRule="auto"/>
+      </w:pPr>
+      <w:hyperlink r:id="rId164" w:tooltip="Die Role Klasse (CMS)" w:history="1">
+        <w:r>
+          <w:rPr>
+            <w:rStyle w:val="Hyperlink"/>
+          </w:rPr>
+          <w:t xml:space="preserve">Die </w:t>
+        </w:r>
+        <w:proofErr w:type="spellStart"/>
+        <w:r>
+          <w:rPr>
+            <w:rStyle w:val="Hyperlink"/>
+          </w:rPr>
+          <w:t>Role</w:t>
+        </w:r>
+        <w:proofErr w:type="spellEnd"/>
+        <w:r>
+          <w:rPr>
+            <w:rStyle w:val="Hyperlink"/>
+          </w:rPr>
+          <w:t xml:space="preserve"> Klasse </w:t>
+        </w:r>
+      </w:hyperlink>
+    </w:p>
+    <w:p>
+      <w:pPr>
+        <w:numPr>
+          <w:ilvl w:val="0"/>
+          <w:numId w:val="1"/>
+        </w:numPr>
+        <w:spacing w:before="100" w:beforeAutospacing="1" w:after="100" w:afterAutospacing="1" w:line="240" w:lineRule="auto"/>
+      </w:pPr>
+      <w:hyperlink r:id="rId165" w:tooltip="Seitentypen Teil 1 (CMS)" w:history="1">
         <w:r>
           <w:rPr>
             <w:rStyle w:val="Hyperlink"/>
@@ -2789,7 +3360,7 @@
         </w:numPr>
         <w:spacing w:before="100" w:beforeAutospacing="1" w:after="100" w:afterAutospacing="1" w:line="240" w:lineRule="auto"/>
       </w:pPr>
-      <w:hyperlink r:id="rId163" w:tooltip="Seitentypen Teil 2 (CMS)" w:history="1">
+      <w:hyperlink r:id="rId166" w:tooltip="Seitentypen Teil 2 (CMS)" w:history="1">
         <w:r>
           <w:rPr>
             <w:rStyle w:val="Hyperlink"/>
@@ -2806,7 +3377,7 @@
         </w:numPr>
         <w:spacing w:before="100" w:beforeAutospacing="1" w:after="100" w:afterAutospacing="1" w:line="240" w:lineRule="auto"/>
       </w:pPr>
-      <w:hyperlink r:id="rId164" w:tooltip="Benutzer Login (CMS)" w:history="1">
+      <w:hyperlink r:id="rId167" w:tooltip="Benutzer Login (CMS)" w:history="1">
         <w:r>
           <w:rPr>
             <w:rStyle w:val="Hyperlink"/>
@@ -2823,7 +3394,7 @@
         </w:numPr>
         <w:spacing w:before="100" w:beforeAutospacing="1" w:after="100" w:afterAutospacing="1" w:line="240" w:lineRule="auto"/>
       </w:pPr>
-      <w:hyperlink r:id="rId165" w:tooltip="Rollenspezifische Einstellungen auslesen (CMS)" w:history="1">
+      <w:hyperlink r:id="rId168" w:tooltip="Rollenspezifische Einstellungen auslesen (CMS)" w:history="1">
         <w:r>
           <w:rPr>
             <w:rStyle w:val="Hyperlink"/>
@@ -2840,7 +3411,7 @@
         </w:numPr>
         <w:spacing w:before="100" w:beforeAutospacing="1" w:after="100" w:afterAutospacing="1" w:line="240" w:lineRule="auto"/>
       </w:pPr>
-      <w:hyperlink r:id="rId166" w:tooltip="Rollenspezifische Einstellungen Speichern Teil 1 (CMS)" w:history="1">
+      <w:hyperlink r:id="rId169" w:tooltip="Rollenspezifische Einstellungen Speichern Teil 1 (CMS)" w:history="1">
         <w:r>
           <w:rPr>
             <w:rStyle w:val="Hyperlink"/>
@@ -2857,7 +3428,7 @@
         </w:numPr>
         <w:spacing w:before="100" w:beforeAutospacing="1" w:after="100" w:afterAutospacing="1" w:line="240" w:lineRule="auto"/>
       </w:pPr>
-      <w:hyperlink r:id="rId167" w:tooltip="Rollenspezifische Einstellungen Speichern Teil 2 (CMS)" w:history="1">
+      <w:hyperlink r:id="rId170" w:tooltip="Rollenspezifische Einstellungen Speichern Teil 2 (CMS)" w:history="1">
         <w:r>
           <w:rPr>
             <w:rStyle w:val="Hyperlink"/>
@@ -2874,7 +3445,7 @@
         </w:numPr>
         <w:spacing w:before="100" w:beforeAutospacing="1" w:after="100" w:afterAutospacing="1" w:line="240" w:lineRule="auto"/>
       </w:pPr>
-      <w:hyperlink r:id="rId168" w:tooltip="Rollenspezifische Einstellungen Speichern Teil 3 (CMS)" w:history="1">
+      <w:hyperlink r:id="rId171" w:tooltip="Rollenspezifische Einstellungen Speichern Teil 3 (CMS)" w:history="1">
         <w:r>
           <w:rPr>
             <w:rStyle w:val="Hyperlink"/>
@@ -2891,58 +3462,100 @@
         </w:numPr>
         <w:spacing w:before="100" w:beforeAutospacing="1" w:after="100" w:afterAutospacing="1" w:line="240" w:lineRule="auto"/>
       </w:pPr>
-      <w:hyperlink r:id="rId169" w:tooltip="Einführung Namespaces (CMS)" w:history="1">
-        <w:r>
-          <w:rPr>
-            <w:rStyle w:val="Hyperlink"/>
-          </w:rPr>
-          <w:t xml:space="preserve">Einführung Namespaces </w:t>
-        </w:r>
-      </w:hyperlink>
-    </w:p>
-    <w:p>
-      <w:pPr>
-        <w:numPr>
-          <w:ilvl w:val="0"/>
-          <w:numId w:val="1"/>
-        </w:numPr>
-        <w:spacing w:before="100" w:beforeAutospacing="1" w:after="100" w:afterAutospacing="1" w:line="240" w:lineRule="auto"/>
-      </w:pPr>
-      <w:hyperlink r:id="rId170" w:tooltip="Globales Menü + Bugfix in Settings (CMS)" w:history="1">
-        <w:r>
-          <w:rPr>
-            <w:rStyle w:val="Hyperlink"/>
-          </w:rPr>
-          <w:t xml:space="preserve">Globales Menü + Bugfix in Settings </w:t>
-        </w:r>
-      </w:hyperlink>
-    </w:p>
-    <w:p>
-      <w:pPr>
-        <w:numPr>
-          <w:ilvl w:val="0"/>
-          <w:numId w:val="1"/>
-        </w:numPr>
-        <w:spacing w:before="100" w:beforeAutospacing="1" w:after="100" w:afterAutospacing="1" w:line="240" w:lineRule="auto"/>
-      </w:pPr>
-      <w:hyperlink r:id="rId171" w:tooltip="Template Overwriting (CMS)" w:history="1">
-        <w:r>
-          <w:rPr>
-            <w:rStyle w:val="Hyperlink"/>
-          </w:rPr>
-          <w:t xml:space="preserve">Template Overwriting </w:t>
-        </w:r>
-      </w:hyperlink>
-    </w:p>
-    <w:p>
-      <w:pPr>
-        <w:numPr>
-          <w:ilvl w:val="0"/>
-          <w:numId w:val="1"/>
-        </w:numPr>
-        <w:spacing w:before="100" w:beforeAutospacing="1" w:after="100" w:afterAutospacing="1" w:line="240" w:lineRule="auto"/>
-      </w:pPr>
-      <w:hyperlink r:id="rId172" w:tooltip="Zugriffsverwaltung (CMS)" w:history="1">
+      <w:hyperlink r:id="rId172" w:tooltip="Einführung Namespaces (CMS)" w:history="1">
+        <w:r>
+          <w:rPr>
+            <w:rStyle w:val="Hyperlink"/>
+          </w:rPr>
+          <w:t xml:space="preserve">Einführung </w:t>
+        </w:r>
+        <w:proofErr w:type="spellStart"/>
+        <w:r>
+          <w:rPr>
+            <w:rStyle w:val="Hyperlink"/>
+          </w:rPr>
+          <w:t>Namespaces</w:t>
+        </w:r>
+        <w:proofErr w:type="spellEnd"/>
+        <w:r>
+          <w:rPr>
+            <w:rStyle w:val="Hyperlink"/>
+          </w:rPr>
+          <w:t xml:space="preserve"> </w:t>
+        </w:r>
+      </w:hyperlink>
+    </w:p>
+    <w:p>
+      <w:pPr>
+        <w:numPr>
+          <w:ilvl w:val="0"/>
+          <w:numId w:val="1"/>
+        </w:numPr>
+        <w:spacing w:before="100" w:beforeAutospacing="1" w:after="100" w:afterAutospacing="1" w:line="240" w:lineRule="auto"/>
+      </w:pPr>
+      <w:hyperlink r:id="rId173" w:tooltip="Globales Menü + Bugfix in Settings (CMS)" w:history="1">
+        <w:r>
+          <w:rPr>
+            <w:rStyle w:val="Hyperlink"/>
+          </w:rPr>
+          <w:t xml:space="preserve">Globales Menü + </w:t>
+        </w:r>
+        <w:proofErr w:type="spellStart"/>
+        <w:r>
+          <w:rPr>
+            <w:rStyle w:val="Hyperlink"/>
+          </w:rPr>
+          <w:t>Bugfix</w:t>
+        </w:r>
+        <w:proofErr w:type="spellEnd"/>
+        <w:r>
+          <w:rPr>
+            <w:rStyle w:val="Hyperlink"/>
+          </w:rPr>
+          <w:t xml:space="preserve"> in Settings </w:t>
+        </w:r>
+      </w:hyperlink>
+    </w:p>
+    <w:p>
+      <w:pPr>
+        <w:numPr>
+          <w:ilvl w:val="0"/>
+          <w:numId w:val="1"/>
+        </w:numPr>
+        <w:spacing w:before="100" w:beforeAutospacing="1" w:after="100" w:afterAutospacing="1" w:line="240" w:lineRule="auto"/>
+      </w:pPr>
+      <w:hyperlink r:id="rId174" w:tooltip="Template Overwriting (CMS)" w:history="1">
+        <w:r>
+          <w:rPr>
+            <w:rStyle w:val="Hyperlink"/>
+          </w:rPr>
+          <w:t xml:space="preserve">Template </w:t>
+        </w:r>
+        <w:proofErr w:type="spellStart"/>
+        <w:r>
+          <w:rPr>
+            <w:rStyle w:val="Hyperlink"/>
+          </w:rPr>
+          <w:t>Overwriting</w:t>
+        </w:r>
+        <w:proofErr w:type="spellEnd"/>
+        <w:r>
+          <w:rPr>
+            <w:rStyle w:val="Hyperlink"/>
+          </w:rPr>
+          <w:t xml:space="preserve"> </w:t>
+        </w:r>
+      </w:hyperlink>
+    </w:p>
+    <w:p>
+      <w:pPr>
+        <w:numPr>
+          <w:ilvl w:val="0"/>
+          <w:numId w:val="1"/>
+        </w:numPr>
+        <w:spacing w:before="100" w:beforeAutospacing="1" w:after="100" w:afterAutospacing="1" w:line="240" w:lineRule="auto"/>
+      </w:pPr>
+      <w:hyperlink r:id="rId175" w:tooltip="Zugriffsverwaltung (CMS)" w:history="1">
         <w:r>
           <w:rPr>
             <w:rStyle w:val="Hyperlink"/>
@@ -2959,7 +3572,7 @@
         </w:numPr>
         <w:spacing w:before="100" w:beforeAutospacing="1" w:after="100" w:afterAutospacing="1" w:line="240" w:lineRule="auto"/>
       </w:pPr>
-      <w:hyperlink r:id="rId173" w:tooltip="Seiten-Templates (CMS)" w:history="1">
+      <w:hyperlink r:id="rId176" w:tooltip="Seiten-Templates (CMS)" w:history="1">
         <w:r>
           <w:rPr>
             <w:rStyle w:val="Hyperlink"/>
@@ -2976,7 +3589,7 @@
         </w:numPr>
         <w:spacing w:before="100" w:beforeAutospacing="1" w:after="100" w:afterAutospacing="1" w:line="240" w:lineRule="auto"/>
       </w:pPr>
-      <w:hyperlink r:id="rId174" w:tooltip="Mehrsprachigkeit (CMS)" w:history="1">
+      <w:hyperlink r:id="rId177" w:tooltip="Mehrsprachigkeit (CMS)" w:history="1">
         <w:r>
           <w:rPr>
             <w:rStyle w:val="Hyperlink"/>
@@ -2993,7 +3606,7 @@
         </w:numPr>
         <w:spacing w:before="100" w:beforeAutospacing="1" w:after="100" w:afterAutospacing="1" w:line="240" w:lineRule="auto"/>
       </w:pPr>
-      <w:hyperlink r:id="rId175" w:tooltip="Icon – Klasse (CMS)" w:history="1">
+      <w:hyperlink r:id="rId178" w:tooltip="Icon – Klasse (CMS)" w:history="1">
         <w:r>
           <w:rPr>
             <w:rStyle w:val="Hyperlink"/>
@@ -3010,7 +3623,7 @@
         </w:numPr>
         <w:spacing w:before="100" w:beforeAutospacing="1" w:after="100" w:afterAutospacing="1" w:line="240" w:lineRule="auto"/>
       </w:pPr>
-      <w:hyperlink r:id="rId176" w:tooltip="Menü Templates Teil 1 (CMS)" w:history="1">
+      <w:hyperlink r:id="rId179" w:tooltip="Menü Templates Teil 1 (CMS)" w:history="1">
         <w:r>
           <w:rPr>
             <w:rStyle w:val="Hyperlink"/>
@@ -3027,7 +3640,7 @@
         </w:numPr>
         <w:spacing w:before="100" w:beforeAutospacing="1" w:after="100" w:afterAutospacing="1" w:line="240" w:lineRule="auto"/>
       </w:pPr>
-      <w:hyperlink r:id="rId177" w:tooltip="Menü Templates Teil 2 (CMS)" w:history="1">
+      <w:hyperlink r:id="rId180" w:tooltip="Menü Templates Teil 2 (CMS)" w:history="1">
         <w:r>
           <w:rPr>
             <w:rStyle w:val="Hyperlink"/>
@@ -3044,7 +3657,7 @@
         </w:numPr>
         <w:spacing w:before="100" w:beforeAutospacing="1" w:after="100" w:afterAutospacing="1" w:line="240" w:lineRule="auto"/>
       </w:pPr>
-      <w:hyperlink r:id="rId178" w:tooltip="Menü Templates Teil 3 (CMS)" w:history="1">
+      <w:hyperlink r:id="rId181" w:tooltip="Menü Templates Teil 3 (CMS)" w:history="1">
         <w:r>
           <w:rPr>
             <w:rStyle w:val="Hyperlink"/>
@@ -3061,7 +3674,7 @@
         </w:numPr>
         <w:spacing w:before="100" w:beforeAutospacing="1" w:after="100" w:afterAutospacing="1" w:line="240" w:lineRule="auto"/>
       </w:pPr>
-      <w:hyperlink r:id="rId179" w:tooltip="Templates Dateisystem (CMS)" w:history="1">
+      <w:hyperlink r:id="rId182" w:tooltip="Templates Dateisystem (CMS)" w:history="1">
         <w:r>
           <w:rPr>
             <w:rStyle w:val="Hyperlink"/>
@@ -3078,24 +3691,38 @@
         </w:numPr>
         <w:spacing w:before="100" w:beforeAutospacing="1" w:after="100" w:afterAutospacing="1" w:line="240" w:lineRule="auto"/>
       </w:pPr>
-      <w:hyperlink r:id="rId180" w:tooltip="Template Plugins (CMS)" w:history="1">
-        <w:r>
-          <w:rPr>
-            <w:rStyle w:val="Hyperlink"/>
-          </w:rPr>
-          <w:t xml:space="preserve">Template Plugins </w:t>
-        </w:r>
-      </w:hyperlink>
-    </w:p>
-    <w:p>
-      <w:pPr>
-        <w:numPr>
-          <w:ilvl w:val="0"/>
-          <w:numId w:val="1"/>
-        </w:numPr>
-        <w:spacing w:before="100" w:beforeAutospacing="1" w:after="100" w:afterAutospacing="1" w:line="240" w:lineRule="auto"/>
-      </w:pPr>
-      <w:hyperlink r:id="rId181" w:tooltip="Seitentyp Dashboard Teil 1 (CMS)" w:history="1">
+      <w:hyperlink r:id="rId183" w:tooltip="Template Plugins (CMS)" w:history="1">
+        <w:r>
+          <w:rPr>
+            <w:rStyle w:val="Hyperlink"/>
+          </w:rPr>
+          <w:t xml:space="preserve">Template </w:t>
+        </w:r>
+        <w:proofErr w:type="spellStart"/>
+        <w:r>
+          <w:rPr>
+            <w:rStyle w:val="Hyperlink"/>
+          </w:rPr>
+          <w:t>Plugins</w:t>
+        </w:r>
+        <w:proofErr w:type="spellEnd"/>
+        <w:r>
+          <w:rPr>
+            <w:rStyle w:val="Hyperlink"/>
+          </w:rPr>
+          <w:t xml:space="preserve"> </w:t>
+        </w:r>
+      </w:hyperlink>
+    </w:p>
+    <w:p>
+      <w:pPr>
+        <w:numPr>
+          <w:ilvl w:val="0"/>
+          <w:numId w:val="1"/>
+        </w:numPr>
+        <w:spacing w:before="100" w:beforeAutospacing="1" w:after="100" w:afterAutospacing="1" w:line="240" w:lineRule="auto"/>
+      </w:pPr>
+      <w:hyperlink r:id="rId184" w:tooltip="Seitentyp Dashboard Teil 1 (CMS)" w:history="1">
         <w:r>
           <w:rPr>
             <w:rStyle w:val="Hyperlink"/>
@@ -3112,58 +3739,82 @@
         </w:numPr>
         <w:spacing w:before="100" w:beforeAutospacing="1" w:after="100" w:afterAutospacing="1" w:line="240" w:lineRule="auto"/>
       </w:pPr>
-      <w:hyperlink r:id="rId182" w:tooltip="Fazit ContentLion Live Vol. 1" w:history="1">
-        <w:r>
-          <w:rPr>
-            <w:rStyle w:val="Hyperlink"/>
-          </w:rPr>
-          <w:t>Fazit ContentLion Live Vol. 1</w:t>
-        </w:r>
-      </w:hyperlink>
-    </w:p>
-    <w:p>
-      <w:pPr>
-        <w:numPr>
-          <w:ilvl w:val="0"/>
-          <w:numId w:val="1"/>
-        </w:numPr>
-        <w:spacing w:before="100" w:beforeAutospacing="1" w:after="100" w:afterAutospacing="1" w:line="240" w:lineRule="auto"/>
-      </w:pPr>
-      <w:hyperlink r:id="rId183" w:tooltip="Bugfix Installer + Root-Verzeichnis speichern (CMS)" w:history="1">
-        <w:r>
-          <w:rPr>
-            <w:rStyle w:val="Hyperlink"/>
-          </w:rPr>
-          <w:t xml:space="preserve">Bugfix Installer + Root-Verzeichnis speichern </w:t>
-        </w:r>
-      </w:hyperlink>
-    </w:p>
-    <w:p>
-      <w:pPr>
-        <w:numPr>
-          <w:ilvl w:val="0"/>
-          <w:numId w:val="1"/>
-        </w:numPr>
-        <w:spacing w:before="100" w:beforeAutospacing="1" w:after="100" w:afterAutospacing="1" w:line="240" w:lineRule="auto"/>
-      </w:pPr>
-      <w:hyperlink r:id="rId184" w:tooltip="WidgetTypes (CMS)" w:history="1">
+      <w:hyperlink r:id="rId185" w:tooltip="Fazit ContentLion Live Vol. 1" w:history="1">
+        <w:r>
+          <w:rPr>
+            <w:rStyle w:val="Hyperlink"/>
+          </w:rPr>
+          <w:t xml:space="preserve">Fazit </w:t>
+        </w:r>
+        <w:proofErr w:type="spellStart"/>
+        <w:r>
+          <w:rPr>
+            <w:rStyle w:val="Hyperlink"/>
+          </w:rPr>
+          <w:t>ContentLion</w:t>
+        </w:r>
+        <w:proofErr w:type="spellEnd"/>
+        <w:r>
+          <w:rPr>
+            <w:rStyle w:val="Hyperlink"/>
+          </w:rPr>
+          <w:t xml:space="preserve"> Live Vol. 1</w:t>
+        </w:r>
+      </w:hyperlink>
+    </w:p>
+    <w:p>
+      <w:pPr>
+        <w:numPr>
+          <w:ilvl w:val="0"/>
+          <w:numId w:val="1"/>
+        </w:numPr>
+        <w:spacing w:before="100" w:beforeAutospacing="1" w:after="100" w:afterAutospacing="1" w:line="240" w:lineRule="auto"/>
+      </w:pPr>
+      <w:hyperlink r:id="rId186" w:tooltip="Bugfix Installer + Root-Verzeichnis speichern (CMS)" w:history="1">
+        <w:proofErr w:type="spellStart"/>
+        <w:r>
+          <w:rPr>
+            <w:rStyle w:val="Hyperlink"/>
+          </w:rPr>
+          <w:t>Bugfix</w:t>
+        </w:r>
+        <w:proofErr w:type="spellEnd"/>
+        <w:r>
+          <w:rPr>
+            <w:rStyle w:val="Hyperlink"/>
+          </w:rPr>
+          <w:t xml:space="preserve"> Installer + Root-Verzeichnis speichern </w:t>
+        </w:r>
+      </w:hyperlink>
+    </w:p>
+    <w:p>
+      <w:pPr>
+        <w:numPr>
+          <w:ilvl w:val="0"/>
+          <w:numId w:val="1"/>
+        </w:numPr>
+        <w:spacing w:before="100" w:beforeAutospacing="1" w:after="100" w:afterAutospacing="1" w:line="240" w:lineRule="auto"/>
+      </w:pPr>
+      <w:hyperlink r:id="rId187" w:tooltip="WidgetTypes (CMS)" w:history="1">
+        <w:proofErr w:type="spellStart"/>
         <w:r>
           <w:rPr>
             <w:rStyle w:val="Hyperlink"/>
           </w:rPr>
           <w:t>WidgetTypes</w:t>
         </w:r>
-      </w:hyperlink>
-    </w:p>
-    <w:p>
-      <w:pPr>
-        <w:numPr>
-          <w:ilvl w:val="0"/>
-          <w:numId w:val="1"/>
-        </w:numPr>
-        <w:spacing w:before="100" w:beforeAutospacing="1" w:after="100" w:afterAutospacing="1" w:line="240" w:lineRule="auto"/>
-      </w:pPr>
-      <w:hyperlink r:id="rId185" w:tooltip="Backend Skin (CMS)" w:history="1">
+        <w:proofErr w:type="spellEnd"/>
+      </w:hyperlink>
+    </w:p>
+    <w:p>
+      <w:pPr>
+        <w:numPr>
+          <w:ilvl w:val="0"/>
+          <w:numId w:val="1"/>
+        </w:numPr>
+        <w:spacing w:before="100" w:beforeAutospacing="1" w:after="100" w:afterAutospacing="1" w:line="240" w:lineRule="auto"/>
+      </w:pPr>
+      <w:hyperlink r:id="rId188" w:tooltip="Backend Skin (CMS)" w:history="1">
         <w:r>
           <w:rPr>
             <w:rStyle w:val="Hyperlink"/>
@@ -3180,7 +3831,7 @@
         </w:numPr>
         <w:spacing w:before="100" w:beforeAutospacing="1" w:after="100" w:afterAutospacing="1" w:line="240" w:lineRule="auto"/>
       </w:pPr>
-      <w:hyperlink r:id="rId186" w:tooltip="Seitentyp Dashboard Teil 2 (CMS)" w:history="1">
+      <w:hyperlink r:id="rId189" w:tooltip="Seitentyp Dashboard Teil 2 (CMS)" w:history="1">
         <w:r>
           <w:rPr>
             <w:rStyle w:val="Hyperlink"/>
@@ -3197,7 +3848,7 @@
         </w:numPr>
         <w:spacing w:before="100" w:beforeAutospacing="1" w:after="100" w:afterAutospacing="1" w:line="240" w:lineRule="auto"/>
       </w:pPr>
-      <w:hyperlink r:id="rId187" w:tooltip="Seitentyp Dashboard Teil 3 (CMS)" w:history="1">
+      <w:hyperlink r:id="rId190" w:tooltip="Seitentyp Dashboard Teil 3 (CMS)" w:history="1">
         <w:r>
           <w:rPr>
             <w:rStyle w:val="Hyperlink"/>
@@ -3214,7 +3865,7 @@
         </w:numPr>
         <w:spacing w:before="100" w:beforeAutospacing="1" w:after="100" w:afterAutospacing="1" w:line="240" w:lineRule="auto"/>
       </w:pPr>
-      <w:hyperlink r:id="rId188" w:tooltip="Seitentyp Dashboard Teil 4 (CMS)" w:history="1">
+      <w:hyperlink r:id="rId191" w:tooltip="Seitentyp Dashboard Teil 4 (CMS)" w:history="1">
         <w:r>
           <w:rPr>
             <w:rStyle w:val="Hyperlink"/>
@@ -3231,7 +3882,7 @@
         </w:numPr>
         <w:spacing w:before="100" w:beforeAutospacing="1" w:after="100" w:afterAutospacing="1" w:line="240" w:lineRule="auto"/>
       </w:pPr>
-      <w:hyperlink r:id="rId189" w:tooltip="Seitentyp Dashboard Teil 5 (CMS)" w:history="1">
+      <w:hyperlink r:id="rId192" w:tooltip="Seitentyp Dashboard Teil 5 (CMS)" w:history="1">
         <w:r>
           <w:rPr>
             <w:rStyle w:val="Hyperlink"/>
@@ -3248,7 +3899,7 @@
         </w:numPr>
         <w:spacing w:before="100" w:beforeAutospacing="1" w:after="100" w:afterAutospacing="1" w:line="240" w:lineRule="auto"/>
       </w:pPr>
-      <w:hyperlink r:id="rId190" w:tooltip="Seitentyp Dashboard Teil 6 (CMS)" w:history="1">
+      <w:hyperlink r:id="rId193" w:tooltip="Seitentyp Dashboard Teil 6 (CMS)" w:history="1">
         <w:r>
           <w:rPr>
             <w:rStyle w:val="Hyperlink"/>
@@ -3265,7 +3916,7 @@
         </w:numPr>
         <w:spacing w:before="100" w:beforeAutospacing="1" w:after="100" w:afterAutospacing="1" w:line="240" w:lineRule="auto"/>
       </w:pPr>
-      <w:hyperlink r:id="rId191" w:tooltip="Seitentyp Dashboard Teil 7 (CMS)" w:history="1">
+      <w:hyperlink r:id="rId194" w:tooltip="Seitentyp Dashboard Teil 7 (CMS)" w:history="1">
         <w:r>
           <w:rPr>
             <w:rStyle w:val="Hyperlink"/>
@@ -3282,7 +3933,7 @@
         </w:numPr>
         <w:spacing w:before="100" w:beforeAutospacing="1" w:after="100" w:afterAutospacing="1" w:line="240" w:lineRule="auto"/>
       </w:pPr>
-      <w:hyperlink r:id="rId192" w:tooltip="Seitentyp Dashboard Teil 8 (CMS)" w:history="1">
+      <w:hyperlink r:id="rId195" w:tooltip="Seitentyp Dashboard Teil 8 (CMS)" w:history="1">
         <w:r>
           <w:rPr>
             <w:rStyle w:val="Hyperlink"/>
@@ -3299,7 +3950,7 @@
         </w:numPr>
         <w:spacing w:before="100" w:beforeAutospacing="1" w:after="100" w:afterAutospacing="1" w:line="240" w:lineRule="auto"/>
       </w:pPr>
-      <w:hyperlink r:id="rId193" w:tooltip="Seitentyp Dashboard Teil 9 (CMS)" w:history="1">
+      <w:hyperlink r:id="rId196" w:tooltip="Seitentyp Dashboard Teil 9 (CMS)" w:history="1">
         <w:r>
           <w:rPr>
             <w:rStyle w:val="Hyperlink"/>
@@ -3325,12 +3976,26 @@
       <w:r>
         <w:t xml:space="preserve"> – </w:t>
       </w:r>
-      <w:hyperlink r:id="rId194" w:tooltip="Wichtiges ContentLion Update (CMS)" w:history="1">
-        <w:r>
-          <w:rPr>
-            <w:rStyle w:val="Hyperlink"/>
-          </w:rPr>
-          <w:t xml:space="preserve">Wichtiges ContentLion Update </w:t>
+      <w:hyperlink r:id="rId197" w:tooltip="Wichtiges ContentLion Update (CMS)" w:history="1">
+        <w:r>
+          <w:rPr>
+            <w:rStyle w:val="Hyperlink"/>
+          </w:rPr>
+          <w:t xml:space="preserve">Wichtiges </w:t>
+        </w:r>
+        <w:proofErr w:type="spellStart"/>
+        <w:r>
+          <w:rPr>
+            <w:rStyle w:val="Hyperlink"/>
+          </w:rPr>
+          <w:t>ContentLion</w:t>
+        </w:r>
+        <w:proofErr w:type="spellEnd"/>
+        <w:r>
+          <w:rPr>
+            <w:rStyle w:val="Hyperlink"/>
+          </w:rPr>
+          <w:t xml:space="preserve"> Update </w:t>
         </w:r>
       </w:hyperlink>
     </w:p>
@@ -3351,12 +4016,34 @@
       <w:r>
         <w:t xml:space="preserve"> – </w:t>
       </w:r>
-      <w:hyperlink r:id="rId195" w:tooltip="Pagelist Widget (CMS)" w:history="1">
-        <w:r>
-          <w:rPr>
-            <w:rStyle w:val="Hyperlink"/>
-          </w:rPr>
-          <w:t xml:space="preserve">Pagelist Widget </w:t>
+      <w:hyperlink r:id="rId198" w:tooltip="Pagelist Widget (CMS)" w:history="1">
+        <w:proofErr w:type="spellStart"/>
+        <w:r>
+          <w:rPr>
+            <w:rStyle w:val="Hyperlink"/>
+          </w:rPr>
+          <w:t>Pagelist</w:t>
+        </w:r>
+        <w:proofErr w:type="spellEnd"/>
+        <w:r>
+          <w:rPr>
+            <w:rStyle w:val="Hyperlink"/>
+          </w:rPr>
+          <w:t xml:space="preserve"> </w:t>
+        </w:r>
+        <w:proofErr w:type="spellStart"/>
+        <w:r>
+          <w:rPr>
+            <w:rStyle w:val="Hyperlink"/>
+          </w:rPr>
+          <w:t>Widget</w:t>
+        </w:r>
+        <w:proofErr w:type="spellEnd"/>
+        <w:r>
+          <w:rPr>
+            <w:rStyle w:val="Hyperlink"/>
+          </w:rPr>
+          <w:t xml:space="preserve"> </w:t>
         </w:r>
       </w:hyperlink>
     </w:p>
@@ -3377,12 +4064,34 @@
       <w:r>
         <w:t xml:space="preserve"> – </w:t>
       </w:r>
-      <w:hyperlink r:id="rId196" w:tooltip="Filelist Widget (CMS)" w:history="1">
-        <w:r>
-          <w:rPr>
-            <w:rStyle w:val="Hyperlink"/>
-          </w:rPr>
-          <w:t xml:space="preserve">Filelist Widget </w:t>
+      <w:hyperlink r:id="rId199" w:tooltip="Filelist Widget (CMS)" w:history="1">
+        <w:proofErr w:type="spellStart"/>
+        <w:r>
+          <w:rPr>
+            <w:rStyle w:val="Hyperlink"/>
+          </w:rPr>
+          <w:t>Filelist</w:t>
+        </w:r>
+        <w:proofErr w:type="spellEnd"/>
+        <w:r>
+          <w:rPr>
+            <w:rStyle w:val="Hyperlink"/>
+          </w:rPr>
+          <w:t xml:space="preserve"> </w:t>
+        </w:r>
+        <w:proofErr w:type="spellStart"/>
+        <w:r>
+          <w:rPr>
+            <w:rStyle w:val="Hyperlink"/>
+          </w:rPr>
+          <w:t>Widget</w:t>
+        </w:r>
+        <w:proofErr w:type="spellEnd"/>
+        <w:r>
+          <w:rPr>
+            <w:rStyle w:val="Hyperlink"/>
+          </w:rPr>
+          <w:t xml:space="preserve"> </w:t>
         </w:r>
       </w:hyperlink>
     </w:p>
@@ -3403,58 +4112,82 @@
       <w:r>
         <w:t xml:space="preserve"> – </w:t>
       </w:r>
-      <w:hyperlink r:id="rId197" w:tooltip="Contentlion warnungsfrei (CMS)" w:history="1">
-        <w:r>
-          <w:rPr>
-            <w:rStyle w:val="Hyperlink"/>
-          </w:rPr>
-          <w:t xml:space="preserve">Contentlion warnungsfrei </w:t>
-        </w:r>
-      </w:hyperlink>
-    </w:p>
-    <w:p>
-      <w:pPr>
-        <w:numPr>
-          <w:ilvl w:val="0"/>
-          <w:numId w:val="1"/>
-        </w:numPr>
-        <w:spacing w:before="100" w:beforeAutospacing="1" w:after="100" w:afterAutospacing="1" w:line="240" w:lineRule="auto"/>
-      </w:pPr>
-      <w:hyperlink r:id="rId198" w:tooltip="ContentLion zieht um! + weitere Neuerungen" w:history="1">
-        <w:r>
-          <w:rPr>
-            <w:rStyle w:val="Hyperlink"/>
-          </w:rPr>
-          <w:t>ContentLion zieht um! + weitere Neuerungen</w:t>
-        </w:r>
-      </w:hyperlink>
-    </w:p>
-    <w:p>
-      <w:pPr>
-        <w:numPr>
-          <w:ilvl w:val="0"/>
-          <w:numId w:val="1"/>
-        </w:numPr>
-        <w:spacing w:before="100" w:beforeAutospacing="1" w:after="100" w:afterAutospacing="1" w:line="240" w:lineRule="auto"/>
-      </w:pPr>
-      <w:hyperlink r:id="rId199" w:tooltip="ContentLion funktioniert nun auch in Unterverzeichnissen!" w:history="1">
-        <w:r>
-          <w:rPr>
-            <w:rStyle w:val="Hyperlink"/>
-          </w:rPr>
-          <w:t>ContentLion funktioniert nun auch in Unterverzeichnissen!</w:t>
-        </w:r>
-      </w:hyperlink>
-    </w:p>
-    <w:p>
-      <w:pPr>
-        <w:numPr>
-          <w:ilvl w:val="0"/>
-          <w:numId w:val="1"/>
-        </w:numPr>
-        <w:spacing w:before="100" w:beforeAutospacing="1" w:after="100" w:afterAutospacing="1" w:line="240" w:lineRule="auto"/>
-      </w:pPr>
-      <w:hyperlink r:id="rId200" w:tooltip="Menüauflistung im Dashboard (CMS)" w:history="1">
+      <w:hyperlink r:id="rId200" w:tooltip="Contentlion warnungsfrei (CMS)" w:history="1">
+        <w:proofErr w:type="spellStart"/>
+        <w:r>
+          <w:rPr>
+            <w:rStyle w:val="Hyperlink"/>
+          </w:rPr>
+          <w:t>Contentlion</w:t>
+        </w:r>
+        <w:proofErr w:type="spellEnd"/>
+        <w:r>
+          <w:rPr>
+            <w:rStyle w:val="Hyperlink"/>
+          </w:rPr>
+          <w:t xml:space="preserve"> warnungsfrei </w:t>
+        </w:r>
+      </w:hyperlink>
+    </w:p>
+    <w:p>
+      <w:pPr>
+        <w:numPr>
+          <w:ilvl w:val="0"/>
+          <w:numId w:val="1"/>
+        </w:numPr>
+        <w:spacing w:before="100" w:beforeAutospacing="1" w:after="100" w:afterAutospacing="1" w:line="240" w:lineRule="auto"/>
+      </w:pPr>
+      <w:hyperlink r:id="rId201" w:tooltip="ContentLion zieht um! + weitere Neuerungen" w:history="1">
+        <w:proofErr w:type="spellStart"/>
+        <w:r>
+          <w:rPr>
+            <w:rStyle w:val="Hyperlink"/>
+          </w:rPr>
+          <w:t>ContentLion</w:t>
+        </w:r>
+        <w:proofErr w:type="spellEnd"/>
+        <w:r>
+          <w:rPr>
+            <w:rStyle w:val="Hyperlink"/>
+          </w:rPr>
+          <w:t xml:space="preserve"> zieht um! + weitere Neuerungen</w:t>
+        </w:r>
+      </w:hyperlink>
+    </w:p>
+    <w:p>
+      <w:pPr>
+        <w:numPr>
+          <w:ilvl w:val="0"/>
+          <w:numId w:val="1"/>
+        </w:numPr>
+        <w:spacing w:before="100" w:beforeAutospacing="1" w:after="100" w:afterAutospacing="1" w:line="240" w:lineRule="auto"/>
+      </w:pPr>
+      <w:hyperlink r:id="rId202" w:tooltip="ContentLion funktioniert nun auch in Unterverzeichnissen!" w:history="1">
+        <w:proofErr w:type="spellStart"/>
+        <w:r>
+          <w:rPr>
+            <w:rStyle w:val="Hyperlink"/>
+          </w:rPr>
+          <w:t>ContentLion</w:t>
+        </w:r>
+        <w:proofErr w:type="spellEnd"/>
+        <w:r>
+          <w:rPr>
+            <w:rStyle w:val="Hyperlink"/>
+          </w:rPr>
+          <w:t xml:space="preserve"> funktioniert nun auch in Unterverzeichnissen!</w:t>
+        </w:r>
+      </w:hyperlink>
+    </w:p>
+    <w:p>
+      <w:pPr>
+        <w:numPr>
+          <w:ilvl w:val="0"/>
+          <w:numId w:val="1"/>
+        </w:numPr>
+        <w:spacing w:before="100" w:beforeAutospacing="1" w:after="100" w:afterAutospacing="1" w:line="240" w:lineRule="auto"/>
+      </w:pPr>
+      <w:hyperlink r:id="rId203" w:tooltip="Menüauflistung im Dashboard (CMS)" w:history="1">
         <w:r>
           <w:rPr>
             <w:rStyle w:val="Hyperlink"/>
@@ -3471,41 +4204,57 @@
         </w:numPr>
         <w:spacing w:before="100" w:beforeAutospacing="1" w:after="100" w:afterAutospacing="1" w:line="240" w:lineRule="auto"/>
       </w:pPr>
-      <w:hyperlink r:id="rId201" w:tooltip="Logout Button im Backend (CMS)" w:history="1">
-        <w:r>
-          <w:rPr>
-            <w:rStyle w:val="Hyperlink"/>
-          </w:rPr>
-          <w:t xml:space="preserve">Logout Button im Backend </w:t>
-        </w:r>
-      </w:hyperlink>
-    </w:p>
-    <w:p>
-      <w:pPr>
-        <w:numPr>
-          <w:ilvl w:val="0"/>
-          <w:numId w:val="1"/>
-        </w:numPr>
-        <w:spacing w:before="100" w:beforeAutospacing="1" w:after="100" w:afterAutospacing="1" w:line="240" w:lineRule="auto"/>
-      </w:pPr>
-      <w:hyperlink r:id="rId202" w:tooltip="Breadcrumb im Backend (CMS)" w:history="1">
-        <w:r>
-          <w:rPr>
-            <w:rStyle w:val="Hyperlink"/>
-          </w:rPr>
-          <w:t xml:space="preserve">Breadcrumb im Backend </w:t>
-        </w:r>
-      </w:hyperlink>
-    </w:p>
-    <w:p>
-      <w:pPr>
-        <w:numPr>
-          <w:ilvl w:val="0"/>
-          <w:numId w:val="1"/>
-        </w:numPr>
-        <w:spacing w:before="100" w:beforeAutospacing="1" w:after="100" w:afterAutospacing="1" w:line="240" w:lineRule="auto"/>
-      </w:pPr>
-      <w:hyperlink r:id="rId203" w:tooltip="Neues Backend Menu Teil 1 (CMS)" w:history="1">
+      <w:hyperlink r:id="rId204" w:tooltip="Logout Button im Backend (CMS)" w:history="1">
+        <w:proofErr w:type="spellStart"/>
+        <w:r>
+          <w:rPr>
+            <w:rStyle w:val="Hyperlink"/>
+          </w:rPr>
+          <w:t>Logout</w:t>
+        </w:r>
+        <w:proofErr w:type="spellEnd"/>
+        <w:r>
+          <w:rPr>
+            <w:rStyle w:val="Hyperlink"/>
+          </w:rPr>
+          <w:t xml:space="preserve"> Button im Backend </w:t>
+        </w:r>
+      </w:hyperlink>
+    </w:p>
+    <w:p>
+      <w:pPr>
+        <w:numPr>
+          <w:ilvl w:val="0"/>
+          <w:numId w:val="1"/>
+        </w:numPr>
+        <w:spacing w:before="100" w:beforeAutospacing="1" w:after="100" w:afterAutospacing="1" w:line="240" w:lineRule="auto"/>
+      </w:pPr>
+      <w:hyperlink r:id="rId205" w:tooltip="Breadcrumb im Backend (CMS)" w:history="1">
+        <w:proofErr w:type="spellStart"/>
+        <w:r>
+          <w:rPr>
+            <w:rStyle w:val="Hyperlink"/>
+          </w:rPr>
+          <w:t>Breadcrumb</w:t>
+        </w:r>
+        <w:proofErr w:type="spellEnd"/>
+        <w:r>
+          <w:rPr>
+            <w:rStyle w:val="Hyperlink"/>
+          </w:rPr>
+          <w:t xml:space="preserve"> im Backend </w:t>
+        </w:r>
+      </w:hyperlink>
+    </w:p>
+    <w:p>
+      <w:pPr>
+        <w:numPr>
+          <w:ilvl w:val="0"/>
+          <w:numId w:val="1"/>
+        </w:numPr>
+        <w:spacing w:before="100" w:beforeAutospacing="1" w:after="100" w:afterAutospacing="1" w:line="240" w:lineRule="auto"/>
+      </w:pPr>
+      <w:hyperlink r:id="rId206" w:tooltip="Neues Backend Menu Teil 1 (CMS)" w:history="1">
         <w:r>
           <w:rPr>
             <w:rStyle w:val="Hyperlink"/>
@@ -3522,24 +4271,54 @@
         </w:numPr>
         <w:spacing w:before="100" w:beforeAutospacing="1" w:after="100" w:afterAutospacing="1" w:line="240" w:lineRule="auto"/>
       </w:pPr>
-      <w:hyperlink r:id="rId204" w:tooltip="Coding Guidlines für ContentLion" w:history="1">
-        <w:r>
-          <w:rPr>
-            <w:rStyle w:val="Hyperlink"/>
-          </w:rPr>
-          <w:t>Coding Guidlines für ContentLion</w:t>
-        </w:r>
-      </w:hyperlink>
-    </w:p>
-    <w:p>
-      <w:pPr>
-        <w:numPr>
-          <w:ilvl w:val="0"/>
-          <w:numId w:val="1"/>
-        </w:numPr>
-        <w:spacing w:before="100" w:beforeAutospacing="1" w:after="100" w:afterAutospacing="1" w:line="240" w:lineRule="auto"/>
-      </w:pPr>
-      <w:hyperlink r:id="rId205" w:tooltip="Neues Backend Menu Teil 2 (+Gewinnspiel)" w:history="1">
+      <w:hyperlink r:id="rId207" w:tooltip="Coding Guidlines für ContentLion" w:history="1">
+        <w:proofErr w:type="spellStart"/>
+        <w:r>
+          <w:rPr>
+            <w:rStyle w:val="Hyperlink"/>
+          </w:rPr>
+          <w:t>Coding</w:t>
+        </w:r>
+        <w:proofErr w:type="spellEnd"/>
+        <w:r>
+          <w:rPr>
+            <w:rStyle w:val="Hyperlink"/>
+          </w:rPr>
+          <w:t xml:space="preserve"> </w:t>
+        </w:r>
+        <w:proofErr w:type="spellStart"/>
+        <w:r>
+          <w:rPr>
+            <w:rStyle w:val="Hyperlink"/>
+          </w:rPr>
+          <w:t>Guidlines</w:t>
+        </w:r>
+        <w:proofErr w:type="spellEnd"/>
+        <w:r>
+          <w:rPr>
+            <w:rStyle w:val="Hyperlink"/>
+          </w:rPr>
+          <w:t xml:space="preserve"> für </w:t>
+        </w:r>
+        <w:proofErr w:type="spellStart"/>
+        <w:r>
+          <w:rPr>
+            <w:rStyle w:val="Hyperlink"/>
+          </w:rPr>
+          <w:t>ContentLion</w:t>
+        </w:r>
+        <w:proofErr w:type="spellEnd"/>
+      </w:hyperlink>
+    </w:p>
+    <w:p>
+      <w:pPr>
+        <w:numPr>
+          <w:ilvl w:val="0"/>
+          <w:numId w:val="1"/>
+        </w:numPr>
+        <w:spacing w:before="100" w:beforeAutospacing="1" w:after="100" w:afterAutospacing="1" w:line="240" w:lineRule="auto"/>
+      </w:pPr>
+      <w:hyperlink r:id="rId208" w:tooltip="Neues Backend Menu Teil 2 (+Gewinnspiel)" w:history="1">
         <w:r>
           <w:rPr>
             <w:rStyle w:val="Hyperlink"/>
@@ -3556,7 +4335,7 @@
         </w:numPr>
         <w:spacing w:before="100" w:beforeAutospacing="1" w:after="100" w:afterAutospacing="1" w:line="240" w:lineRule="auto"/>
       </w:pPr>
-      <w:hyperlink r:id="rId206" w:tooltip="Neues Backend Menu Teil 3 (CMS)" w:history="1">
+      <w:hyperlink r:id="rId209" w:tooltip="Neues Backend Menu Teil 3 (CMS)" w:history="1">
         <w:r>
           <w:rPr>
             <w:rStyle w:val="Hyperlink"/>
@@ -3573,24 +4352,40 @@
         </w:numPr>
         <w:spacing w:before="100" w:beforeAutospacing="1" w:after="100" w:afterAutospacing="1" w:line="240" w:lineRule="auto"/>
       </w:pPr>
-      <w:hyperlink r:id="rId207" w:tooltip="ContentLion Updater" w:history="1">
-        <w:r>
-          <w:rPr>
-            <w:rStyle w:val="Hyperlink"/>
-          </w:rPr>
-          <w:t>ContentLion Updater</w:t>
-        </w:r>
-      </w:hyperlink>
-    </w:p>
-    <w:p>
-      <w:pPr>
-        <w:numPr>
-          <w:ilvl w:val="0"/>
-          <w:numId w:val="1"/>
-        </w:numPr>
-        <w:spacing w:before="100" w:beforeAutospacing="1" w:after="100" w:afterAutospacing="1" w:line="240" w:lineRule="auto"/>
-      </w:pPr>
-      <w:hyperlink r:id="rId208" w:tooltip="Seitentyp Settings (CMS)" w:history="1">
+      <w:hyperlink r:id="rId210" w:tooltip="ContentLion Updater" w:history="1">
+        <w:proofErr w:type="spellStart"/>
+        <w:r>
+          <w:rPr>
+            <w:rStyle w:val="Hyperlink"/>
+          </w:rPr>
+          <w:t>ContentLion</w:t>
+        </w:r>
+        <w:proofErr w:type="spellEnd"/>
+        <w:r>
+          <w:rPr>
+            <w:rStyle w:val="Hyperlink"/>
+          </w:rPr>
+          <w:t xml:space="preserve"> </w:t>
+        </w:r>
+        <w:proofErr w:type="spellStart"/>
+        <w:r>
+          <w:rPr>
+            <w:rStyle w:val="Hyperlink"/>
+          </w:rPr>
+          <w:t>Updater</w:t>
+        </w:r>
+        <w:proofErr w:type="spellEnd"/>
+      </w:hyperlink>
+    </w:p>
+    <w:p>
+      <w:pPr>
+        <w:numPr>
+          <w:ilvl w:val="0"/>
+          <w:numId w:val="1"/>
+        </w:numPr>
+        <w:spacing w:before="100" w:beforeAutospacing="1" w:after="100" w:afterAutospacing="1" w:line="240" w:lineRule="auto"/>
+      </w:pPr>
+      <w:hyperlink r:id="rId211" w:tooltip="Seitentyp Settings (CMS)" w:history="1">
         <w:r>
           <w:rPr>
             <w:rStyle w:val="Hyperlink"/>
@@ -3607,41 +4402,69 @@
         </w:numPr>
         <w:spacing w:before="100" w:beforeAutospacing="1" w:after="100" w:afterAutospacing="1" w:line="240" w:lineRule="auto"/>
       </w:pPr>
-      <w:hyperlink r:id="rId209" w:tooltip="Seitentyp Plugins (CMS)" w:history="1">
-        <w:r>
-          <w:rPr>
-            <w:rStyle w:val="Hyperlink"/>
-          </w:rPr>
-          <w:t xml:space="preserve">Seitentyp Plugins </w:t>
-        </w:r>
-      </w:hyperlink>
-    </w:p>
-    <w:p>
-      <w:pPr>
-        <w:numPr>
-          <w:ilvl w:val="0"/>
-          <w:numId w:val="1"/>
-        </w:numPr>
-        <w:spacing w:before="100" w:beforeAutospacing="1" w:after="100" w:afterAutospacing="1" w:line="240" w:lineRule="auto"/>
-      </w:pPr>
-      <w:hyperlink r:id="rId210" w:tooltip="Fazit ContentLion Live Vol. 2" w:history="1">
-        <w:r>
-          <w:rPr>
-            <w:rStyle w:val="Hyperlink"/>
-          </w:rPr>
-          <w:t>Fazit ContentLion Live Vol. 2</w:t>
-        </w:r>
-      </w:hyperlink>
-    </w:p>
-    <w:p>
-      <w:pPr>
-        <w:numPr>
-          <w:ilvl w:val="0"/>
-          <w:numId w:val="1"/>
-        </w:numPr>
-        <w:spacing w:before="100" w:beforeAutospacing="1" w:after="100" w:afterAutospacing="1" w:line="240" w:lineRule="auto"/>
-      </w:pPr>
-      <w:hyperlink r:id="rId211" w:tooltip="Implementierung Standardskin Part 1 (CMS)" w:history="1">
+      <w:hyperlink r:id="rId212" w:tooltip="Seitentyp Plugins (CMS)" w:history="1">
+        <w:r>
+          <w:rPr>
+            <w:rStyle w:val="Hyperlink"/>
+          </w:rPr>
+          <w:t xml:space="preserve">Seitentyp </w:t>
+        </w:r>
+        <w:proofErr w:type="spellStart"/>
+        <w:r>
+          <w:rPr>
+            <w:rStyle w:val="Hyperlink"/>
+          </w:rPr>
+          <w:t>Plugins</w:t>
+        </w:r>
+        <w:proofErr w:type="spellEnd"/>
+        <w:r>
+          <w:rPr>
+            <w:rStyle w:val="Hyperlink"/>
+          </w:rPr>
+          <w:t xml:space="preserve"> </w:t>
+        </w:r>
+      </w:hyperlink>
+    </w:p>
+    <w:p>
+      <w:pPr>
+        <w:numPr>
+          <w:ilvl w:val="0"/>
+          <w:numId w:val="1"/>
+        </w:numPr>
+        <w:spacing w:before="100" w:beforeAutospacing="1" w:after="100" w:afterAutospacing="1" w:line="240" w:lineRule="auto"/>
+      </w:pPr>
+      <w:hyperlink r:id="rId213" w:tooltip="Fazit ContentLion Live Vol. 2" w:history="1">
+        <w:r>
+          <w:rPr>
+            <w:rStyle w:val="Hyperlink"/>
+          </w:rPr>
+          <w:t xml:space="preserve">Fazit </w:t>
+        </w:r>
+        <w:proofErr w:type="spellStart"/>
+        <w:r>
+          <w:rPr>
+            <w:rStyle w:val="Hyperlink"/>
+          </w:rPr>
+          <w:t>ContentLion</w:t>
+        </w:r>
+        <w:proofErr w:type="spellEnd"/>
+        <w:r>
+          <w:rPr>
+            <w:rStyle w:val="Hyperlink"/>
+          </w:rPr>
+          <w:t xml:space="preserve"> Live Vol. 2</w:t>
+        </w:r>
+      </w:hyperlink>
+    </w:p>
+    <w:p>
+      <w:pPr>
+        <w:numPr>
+          <w:ilvl w:val="0"/>
+          <w:numId w:val="1"/>
+        </w:numPr>
+        <w:spacing w:before="100" w:beforeAutospacing="1" w:after="100" w:afterAutospacing="1" w:line="240" w:lineRule="auto"/>
+      </w:pPr>
+      <w:hyperlink r:id="rId214" w:tooltip="Implementierung Standardskin Part 1 (CMS)" w:history="1">
         <w:r>
           <w:rPr>
             <w:rStyle w:val="Hyperlink"/>
@@ -3658,7 +4481,7 @@
         </w:numPr>
         <w:spacing w:before="100" w:beforeAutospacing="1" w:after="100" w:afterAutospacing="1" w:line="240" w:lineRule="auto"/>
       </w:pPr>
-      <w:hyperlink r:id="rId212" w:tooltip="Neuen Ordner erstellen (CMS)" w:history="1">
+      <w:hyperlink r:id="rId215" w:tooltip="Neuen Ordner erstellen (CMS)" w:history="1">
         <w:r>
           <w:rPr>
             <w:rStyle w:val="Hyperlink"/>
@@ -3675,7 +4498,7 @@
         </w:numPr>
         <w:spacing w:before="100" w:beforeAutospacing="1" w:after="100" w:afterAutospacing="1" w:line="240" w:lineRule="auto"/>
       </w:pPr>
-      <w:hyperlink r:id="rId213" w:tooltip="Seitentyp Neue Seite erstellen (CMS)" w:history="1">
+      <w:hyperlink r:id="rId216" w:tooltip="Seitentyp Neue Seite erstellen (CMS)" w:history="1">
         <w:r>
           <w:rPr>
             <w:rStyle w:val="Hyperlink"/>
@@ -3692,7 +4515,7 @@
         </w:numPr>
         <w:spacing w:before="100" w:beforeAutospacing="1" w:after="100" w:afterAutospacing="1" w:line="240" w:lineRule="auto"/>
       </w:pPr>
-      <w:hyperlink r:id="rId214" w:tooltip="Seitentyp “Seite bearbeiten” (CMS)" w:history="1">
+      <w:hyperlink r:id="rId217" w:tooltip="Seitentyp " w:history="1">
         <w:r>
           <w:rPr>
             <w:rStyle w:val="Hyperlink"/>
@@ -3709,41 +4532,63 @@
         </w:numPr>
         <w:spacing w:before="100" w:beforeAutospacing="1" w:after="100" w:afterAutospacing="1" w:line="240" w:lineRule="auto"/>
       </w:pPr>
-      <w:hyperlink r:id="rId215" w:history="1">
-        <w:r>
-          <w:rPr>
-            <w:rStyle w:val="Hyperlink"/>
-          </w:rPr>
-          <w:t>Seitentyp “Logout”</w:t>
-        </w:r>
-      </w:hyperlink>
-    </w:p>
-    <w:p>
-      <w:pPr>
-        <w:numPr>
-          <w:ilvl w:val="0"/>
-          <w:numId w:val="1"/>
-        </w:numPr>
-        <w:spacing w:before="100" w:beforeAutospacing="1" w:after="100" w:afterAutospacing="1" w:line="240" w:lineRule="auto"/>
-      </w:pPr>
-      <w:hyperlink r:id="rId216" w:history="1">
-        <w:r>
-          <w:rPr>
-            <w:rStyle w:val="Hyperlink"/>
-          </w:rPr>
-          <w:t>Exception-System</w:t>
-        </w:r>
-      </w:hyperlink>
-    </w:p>
-    <w:p>
-      <w:pPr>
-        <w:numPr>
-          <w:ilvl w:val="0"/>
-          <w:numId w:val="1"/>
-        </w:numPr>
-        <w:spacing w:before="100" w:beforeAutospacing="1" w:after="100" w:afterAutospacing="1" w:line="240" w:lineRule="auto"/>
-      </w:pPr>
-      <w:hyperlink r:id="rId217" w:tooltip="Überarbeitung Settings-Komponente" w:history="1">
+      <w:hyperlink r:id="rId218" w:history="1">
+        <w:r>
+          <w:rPr>
+            <w:rStyle w:val="Hyperlink"/>
+          </w:rPr>
+          <w:t>Seitentyp “</w:t>
+        </w:r>
+        <w:proofErr w:type="spellStart"/>
+        <w:r>
+          <w:rPr>
+            <w:rStyle w:val="Hyperlink"/>
+          </w:rPr>
+          <w:t>Logout</w:t>
+        </w:r>
+        <w:proofErr w:type="spellEnd"/>
+        <w:r>
+          <w:rPr>
+            <w:rStyle w:val="Hyperlink"/>
+          </w:rPr>
+          <w:t>”</w:t>
+        </w:r>
+      </w:hyperlink>
+    </w:p>
+    <w:p>
+      <w:pPr>
+        <w:numPr>
+          <w:ilvl w:val="0"/>
+          <w:numId w:val="1"/>
+        </w:numPr>
+        <w:spacing w:before="100" w:beforeAutospacing="1" w:after="100" w:afterAutospacing="1" w:line="240" w:lineRule="auto"/>
+      </w:pPr>
+      <w:hyperlink r:id="rId219" w:history="1">
+        <w:proofErr w:type="spellStart"/>
+        <w:r>
+          <w:rPr>
+            <w:rStyle w:val="Hyperlink"/>
+          </w:rPr>
+          <w:t>Exception</w:t>
+        </w:r>
+        <w:proofErr w:type="spellEnd"/>
+        <w:r>
+          <w:rPr>
+            <w:rStyle w:val="Hyperlink"/>
+          </w:rPr>
+          <w:t>-System</w:t>
+        </w:r>
+      </w:hyperlink>
+    </w:p>
+    <w:p>
+      <w:pPr>
+        <w:numPr>
+          <w:ilvl w:val="0"/>
+          <w:numId w:val="1"/>
+        </w:numPr>
+        <w:spacing w:before="100" w:beforeAutospacing="1" w:after="100" w:afterAutospacing="1" w:line="240" w:lineRule="auto"/>
+      </w:pPr>
+      <w:hyperlink r:id="rId220" w:tooltip="Überarbeitung Settings-Komponente" w:history="1">
         <w:r>
           <w:rPr>
             <w:rStyle w:val="Hyperlink"/>
@@ -3760,7 +4605,7 @@
         </w:numPr>
         <w:spacing w:before="100" w:beforeAutospacing="1" w:after="100" w:afterAutospacing="1" w:line="240" w:lineRule="auto"/>
       </w:pPr>
-      <w:hyperlink r:id="rId218" w:history="1">
+      <w:hyperlink r:id="rId221" w:history="1">
         <w:r>
           <w:rPr>
             <w:rStyle w:val="Hyperlink"/>
@@ -3777,7 +4622,7 @@
         </w:numPr>
         <w:spacing w:before="100" w:beforeAutospacing="1" w:after="100" w:afterAutospacing="1" w:line="240" w:lineRule="auto"/>
       </w:pPr>
-      <w:hyperlink r:id="rId219" w:tooltip="Übersetzung der Datenbankeinträge" w:history="1">
+      <w:hyperlink r:id="rId222" w:tooltip="Übersetzung der Datenbankeinträge" w:history="1">
         <w:r>
           <w:rPr>
             <w:rStyle w:val="Hyperlink"/>
@@ -3794,7 +4639,7 @@
         </w:numPr>
         <w:spacing w:before="100" w:beforeAutospacing="1" w:after="100" w:afterAutospacing="1" w:line="240" w:lineRule="auto"/>
       </w:pPr>
-      <w:hyperlink r:id="rId220" w:tooltip="Seiten in Datenbank speichern" w:history="1">
+      <w:hyperlink r:id="rId223" w:tooltip="Seiten in Datenbank speichern" w:history="1">
         <w:r>
           <w:rPr>
             <w:rStyle w:val="Hyperlink"/>
@@ -3811,7 +4656,7 @@
         </w:numPr>
         <w:spacing w:before="100" w:beforeAutospacing="1" w:after="100" w:afterAutospacing="1" w:line="240" w:lineRule="auto"/>
       </w:pPr>
-      <w:hyperlink r:id="rId221" w:tooltip="ordner- und seitenspezifische Einstellungen (CMS)" w:history="1">
+      <w:hyperlink r:id="rId224" w:tooltip="ordner- und seitenspezifische Einstellungen (CMS)" w:history="1">
         <w:r>
           <w:rPr>
             <w:rStyle w:val="Hyperlink"/>
@@ -3828,7 +4673,7 @@
         </w:numPr>
         <w:spacing w:before="100" w:beforeAutospacing="1" w:after="100" w:afterAutospacing="1" w:line="240" w:lineRule="auto"/>
       </w:pPr>
-      <w:hyperlink r:id="rId222" w:history="1">
+      <w:hyperlink r:id="rId225" w:history="1">
         <w:r>
           <w:rPr>
             <w:rStyle w:val="Hyperlink"/>
@@ -3845,41 +4690,65 @@
         </w:numPr>
         <w:spacing w:before="100" w:beforeAutospacing="1" w:after="100" w:afterAutospacing="1" w:line="240" w:lineRule="auto"/>
       </w:pPr>
-      <w:hyperlink r:id="rId223" w:tooltip="Settingswidget" w:history="1">
+      <w:hyperlink r:id="rId226" w:tooltip="Settingswidget" w:history="1">
+        <w:proofErr w:type="spellStart"/>
         <w:r>
           <w:rPr>
             <w:rStyle w:val="Hyperlink"/>
           </w:rPr>
           <w:t>Settingswidget</w:t>
         </w:r>
-      </w:hyperlink>
-    </w:p>
-    <w:p>
-      <w:pPr>
-        <w:numPr>
-          <w:ilvl w:val="0"/>
-          <w:numId w:val="1"/>
-        </w:numPr>
-        <w:spacing w:before="100" w:beforeAutospacing="1" w:after="100" w:afterAutospacing="1" w:line="240" w:lineRule="auto"/>
-      </w:pPr>
-      <w:hyperlink r:id="rId224" w:history="1">
-        <w:r>
-          <w:rPr>
-            <w:rStyle w:val="Hyperlink"/>
-          </w:rPr>
-          <w:t>2 Wireframes für ContentLion</w:t>
-        </w:r>
-      </w:hyperlink>
-    </w:p>
-    <w:p>
-      <w:pPr>
-        <w:numPr>
-          <w:ilvl w:val="0"/>
-          <w:numId w:val="1"/>
-        </w:numPr>
-        <w:spacing w:before="100" w:beforeAutospacing="1" w:after="100" w:afterAutospacing="1" w:line="240" w:lineRule="auto"/>
-      </w:pPr>
-      <w:hyperlink r:id="rId225" w:history="1">
+        <w:proofErr w:type="spellEnd"/>
+      </w:hyperlink>
+    </w:p>
+    <w:p>
+      <w:pPr>
+        <w:numPr>
+          <w:ilvl w:val="0"/>
+          <w:numId w:val="1"/>
+        </w:numPr>
+        <w:spacing w:before="100" w:beforeAutospacing="1" w:after="100" w:afterAutospacing="1" w:line="240" w:lineRule="auto"/>
+      </w:pPr>
+      <w:hyperlink r:id="rId227" w:history="1">
+        <w:r>
+          <w:rPr>
+            <w:rStyle w:val="Hyperlink"/>
+          </w:rPr>
+          <w:t xml:space="preserve">2 </w:t>
+        </w:r>
+        <w:proofErr w:type="spellStart"/>
+        <w:r>
+          <w:rPr>
+            <w:rStyle w:val="Hyperlink"/>
+          </w:rPr>
+          <w:t>Wireframes</w:t>
+        </w:r>
+        <w:proofErr w:type="spellEnd"/>
+        <w:r>
+          <w:rPr>
+            <w:rStyle w:val="Hyperlink"/>
+          </w:rPr>
+          <w:t xml:space="preserve"> für </w:t>
+        </w:r>
+        <w:proofErr w:type="spellStart"/>
+        <w:r>
+          <w:rPr>
+            <w:rStyle w:val="Hyperlink"/>
+          </w:rPr>
+          <w:t>ContentLion</w:t>
+        </w:r>
+        <w:proofErr w:type="spellEnd"/>
+      </w:hyperlink>
+    </w:p>
+    <w:p>
+      <w:pPr>
+        <w:numPr>
+          <w:ilvl w:val="0"/>
+          <w:numId w:val="1"/>
+        </w:numPr>
+        <w:spacing w:before="100" w:beforeAutospacing="1" w:after="100" w:afterAutospacing="1" w:line="240" w:lineRule="auto"/>
+      </w:pPr>
+      <w:hyperlink r:id="rId228" w:history="1">
         <w:r>
           <w:rPr>
             <w:rStyle w:val="Hyperlink"/>
@@ -3896,63 +4765,34 @@
         </w:numPr>
         <w:spacing w:before="100" w:beforeAutospacing="1" w:after="100" w:afterAutospacing="1" w:line="240" w:lineRule="auto"/>
       </w:pPr>
-      <w:hyperlink r:id="rId226" w:history="1">
-        <w:r>
-          <w:rPr>
-            <w:rStyle w:val="Hyperlink"/>
-          </w:rPr>
-          <w:t>ContentLion IssueKiller-Woche beginnt!</w:t>
-        </w:r>
-      </w:hyperlink>
-    </w:p>
-    <w:p>
-      <w:pPr>
-        <w:numPr>
-          <w:ilvl w:val="0"/>
-          <w:numId w:val="1"/>
-        </w:numPr>
-        <w:spacing w:before="100" w:beforeAutospacing="1" w:after="100" w:afterAutospacing="1" w:line="240" w:lineRule="auto"/>
-      </w:pPr>
-      <w:hyperlink r:id="rId227" w:history="1">
-        <w:r>
-          <w:rPr>
-            <w:rStyle w:val="Hyperlink"/>
-          </w:rPr>
-          <w:t>Geplante Tasks + Actionlists</w:t>
-        </w:r>
-      </w:hyperlink>
-    </w:p>
-    <w:p>
-      <w:pPr>
-        <w:numPr>
-          <w:ilvl w:val="0"/>
-          <w:numId w:val="1"/>
-        </w:numPr>
-        <w:spacing w:before="100" w:beforeAutospacing="1" w:after="100" w:afterAutospacing="1" w:line="240" w:lineRule="auto"/>
-      </w:pPr>
-      <w:hyperlink r:id="rId228" w:history="1">
-        <w:r>
-          <w:rPr>
-            <w:rStyle w:val="Hyperlink"/>
-          </w:rPr>
-          <w:t>Wigets im Skin, Dateien umbenennen</w:t>
-        </w:r>
-      </w:hyperlink>
-    </w:p>
-    <w:p>
-      <w:pPr>
-        <w:numPr>
-          <w:ilvl w:val="0"/>
-          <w:numId w:val="1"/>
-        </w:numPr>
-        <w:spacing w:before="100" w:beforeAutospacing="1" w:after="100" w:afterAutospacing="1" w:line="240" w:lineRule="auto"/>
-      </w:pPr>
       <w:hyperlink r:id="rId229" w:history="1">
-        <w:r>
-          <w:rPr>
-            <w:rStyle w:val="Hyperlink"/>
-          </w:rPr>
-          <w:t>Die IssueKiller-Woche geht zu Ende…</w:t>
+        <w:proofErr w:type="spellStart"/>
+        <w:r>
+          <w:rPr>
+            <w:rStyle w:val="Hyperlink"/>
+          </w:rPr>
+          <w:t>ContentLion</w:t>
+        </w:r>
+        <w:proofErr w:type="spellEnd"/>
+        <w:r>
+          <w:rPr>
+            <w:rStyle w:val="Hyperlink"/>
+          </w:rPr>
+          <w:t xml:space="preserve"> </w:t>
+        </w:r>
+        <w:proofErr w:type="spellStart"/>
+        <w:r>
+          <w:rPr>
+            <w:rStyle w:val="Hyperlink"/>
+          </w:rPr>
+          <w:t>IssueKiller</w:t>
+        </w:r>
+        <w:proofErr w:type="spellEnd"/>
+        <w:r>
+          <w:rPr>
+            <w:rStyle w:val="Hyperlink"/>
+          </w:rPr>
+          <w:t>-Woche beginnt!</w:t>
         </w:r>
       </w:hyperlink>
     </w:p>
@@ -3969,8 +4809,16 @@
           <w:rPr>
             <w:rStyle w:val="Hyperlink"/>
           </w:rPr>
-          <w:t>Zeitplan bis zur ContentLion Alpha</w:t>
-        </w:r>
+          <w:t xml:space="preserve">Geplante Tasks + </w:t>
+        </w:r>
+        <w:proofErr w:type="spellStart"/>
+        <w:r>
+          <w:rPr>
+            <w:rStyle w:val="Hyperlink"/>
+          </w:rPr>
+          <w:t>Actionlists</w:t>
+        </w:r>
+        <w:proofErr w:type="spellEnd"/>
       </w:hyperlink>
     </w:p>
     <w:p>
@@ -3982,114 +4830,170 @@
         <w:spacing w:before="100" w:beforeAutospacing="1" w:after="100" w:afterAutospacing="1" w:line="240" w:lineRule="auto"/>
       </w:pPr>
       <w:hyperlink r:id="rId231" w:history="1">
+        <w:proofErr w:type="spellStart"/>
+        <w:r>
+          <w:rPr>
+            <w:rStyle w:val="Hyperlink"/>
+          </w:rPr>
+          <w:t>Wigets</w:t>
+        </w:r>
+        <w:proofErr w:type="spellEnd"/>
+        <w:r>
+          <w:rPr>
+            <w:rStyle w:val="Hyperlink"/>
+          </w:rPr>
+          <w:t xml:space="preserve"> im Skin, Dateien umbenennen</w:t>
+        </w:r>
+      </w:hyperlink>
+    </w:p>
+    <w:p>
+      <w:pPr>
+        <w:numPr>
+          <w:ilvl w:val="0"/>
+          <w:numId w:val="1"/>
+        </w:numPr>
+        <w:spacing w:before="100" w:beforeAutospacing="1" w:after="100" w:afterAutospacing="1" w:line="240" w:lineRule="auto"/>
+      </w:pPr>
+      <w:hyperlink r:id="rId232" w:history="1">
+        <w:r>
+          <w:rPr>
+            <w:rStyle w:val="Hyperlink"/>
+          </w:rPr>
+          <w:t xml:space="preserve">Die </w:t>
+        </w:r>
+        <w:proofErr w:type="spellStart"/>
+        <w:r>
+          <w:rPr>
+            <w:rStyle w:val="Hyperlink"/>
+          </w:rPr>
+          <w:t>IssueKiller</w:t>
+        </w:r>
+        <w:proofErr w:type="spellEnd"/>
+        <w:r>
+          <w:rPr>
+            <w:rStyle w:val="Hyperlink"/>
+          </w:rPr>
+          <w:t>-Woche geht zu Ende…</w:t>
+        </w:r>
+      </w:hyperlink>
+    </w:p>
+    <w:p>
+      <w:pPr>
+        <w:numPr>
+          <w:ilvl w:val="0"/>
+          <w:numId w:val="1"/>
+        </w:numPr>
+        <w:spacing w:before="100" w:beforeAutospacing="1" w:after="100" w:afterAutospacing="1" w:line="240" w:lineRule="auto"/>
+      </w:pPr>
+      <w:hyperlink r:id="rId233" w:history="1">
+        <w:r>
+          <w:rPr>
+            <w:rStyle w:val="Hyperlink"/>
+          </w:rPr>
+          <w:t xml:space="preserve">Zeitplan bis zur </w:t>
+        </w:r>
+        <w:proofErr w:type="spellStart"/>
+        <w:r>
+          <w:rPr>
+            <w:rStyle w:val="Hyperlink"/>
+          </w:rPr>
+          <w:t>ContentLion</w:t>
+        </w:r>
+        <w:proofErr w:type="spellEnd"/>
+        <w:r>
+          <w:rPr>
+            <w:rStyle w:val="Hyperlink"/>
+          </w:rPr>
+          <w:t xml:space="preserve"> Alpha</w:t>
+        </w:r>
+      </w:hyperlink>
+    </w:p>
+    <w:p>
+      <w:pPr>
+        <w:numPr>
+          <w:ilvl w:val="0"/>
+          <w:numId w:val="1"/>
+        </w:numPr>
+        <w:spacing w:before="100" w:beforeAutospacing="1" w:after="100" w:afterAutospacing="1" w:line="240" w:lineRule="auto"/>
+      </w:pPr>
+      <w:hyperlink r:id="rId234" w:history="1">
+        <w:proofErr w:type="spellStart"/>
         <w:r>
           <w:rPr>
             <w:rStyle w:val="Hyperlink"/>
           </w:rPr>
           <w:t>Rollenveraltung</w:t>
         </w:r>
-      </w:hyperlink>
-    </w:p>
-    <w:p>
-      <w:pPr>
-        <w:numPr>
-          <w:ilvl w:val="0"/>
-          <w:numId w:val="1"/>
-        </w:numPr>
-        <w:spacing w:before="100" w:beforeAutospacing="1" w:after="100" w:afterAutospacing="1" w:line="240" w:lineRule="auto"/>
-      </w:pPr>
-      <w:hyperlink r:id="rId232" w:history="1">
+        <w:proofErr w:type="spellEnd"/>
+      </w:hyperlink>
+    </w:p>
+    <w:p>
+      <w:pPr>
+        <w:numPr>
+          <w:ilvl w:val="0"/>
+          <w:numId w:val="1"/>
+        </w:numPr>
+        <w:spacing w:before="100" w:beforeAutospacing="1" w:after="100" w:afterAutospacing="1" w:line="240" w:lineRule="auto"/>
+      </w:pPr>
+      <w:hyperlink r:id="rId235" w:history="1">
+        <w:proofErr w:type="spellStart"/>
         <w:r>
           <w:rPr>
             <w:rStyle w:val="Hyperlink"/>
           </w:rPr>
           <w:t>Benutzerveraltung</w:t>
         </w:r>
-      </w:hyperlink>
-    </w:p>
-    <w:p>
-      <w:pPr>
-        <w:numPr>
-          <w:ilvl w:val="0"/>
-          <w:numId w:val="1"/>
-        </w:numPr>
-        <w:spacing w:before="100" w:beforeAutospacing="1" w:after="100" w:afterAutospacing="1" w:line="240" w:lineRule="auto"/>
-      </w:pPr>
-      <w:hyperlink r:id="rId233" w:history="1">
-        <w:r>
-          <w:rPr>
-            <w:rStyle w:val="Hyperlink"/>
-          </w:rPr>
-          <w:t>Prüfen ob SQLite vorhanden</w:t>
-        </w:r>
-      </w:hyperlink>
-    </w:p>
-    <w:p>
-      <w:pPr>
-        <w:numPr>
-          <w:ilvl w:val="0"/>
-          <w:numId w:val="1"/>
-        </w:numPr>
-        <w:spacing w:before="100" w:beforeAutospacing="1" w:after="100" w:afterAutospacing="1" w:line="240" w:lineRule="auto"/>
-      </w:pPr>
-      <w:hyperlink r:id="rId234" w:history="1">
+        <w:proofErr w:type="spellEnd"/>
+      </w:hyperlink>
+    </w:p>
+    <w:p>
+      <w:pPr>
+        <w:numPr>
+          <w:ilvl w:val="0"/>
+          <w:numId w:val="1"/>
+        </w:numPr>
+        <w:spacing w:before="100" w:beforeAutospacing="1" w:after="100" w:afterAutospacing="1" w:line="240" w:lineRule="auto"/>
+      </w:pPr>
+      <w:hyperlink r:id="rId236" w:history="1">
+        <w:r>
+          <w:rPr>
+            <w:rStyle w:val="Hyperlink"/>
+          </w:rPr>
+          <w:t xml:space="preserve">Prüfen ob </w:t>
+        </w:r>
+        <w:proofErr w:type="spellStart"/>
+        <w:r>
+          <w:rPr>
+            <w:rStyle w:val="Hyperlink"/>
+          </w:rPr>
+          <w:t>SQLite</w:t>
+        </w:r>
+        <w:proofErr w:type="spellEnd"/>
+        <w:r>
+          <w:rPr>
+            <w:rStyle w:val="Hyperlink"/>
+          </w:rPr>
+          <w:t xml:space="preserve"> vorhanden</w:t>
+        </w:r>
+      </w:hyperlink>
+    </w:p>
+    <w:p>
+      <w:pPr>
+        <w:numPr>
+          <w:ilvl w:val="0"/>
+          <w:numId w:val="1"/>
+        </w:numPr>
+        <w:spacing w:before="100" w:beforeAutospacing="1" w:after="100" w:afterAutospacing="1" w:line="240" w:lineRule="auto"/>
+      </w:pPr>
+      <w:hyperlink r:id="rId237" w:history="1">
+        <w:proofErr w:type="spellStart"/>
         <w:r>
           <w:rPr>
             <w:rStyle w:val="Hyperlink"/>
           </w:rPr>
           <w:t>Plugineinstellungen</w:t>
         </w:r>
-      </w:hyperlink>
-    </w:p>
-    <w:p>
-      <w:pPr>
-        <w:numPr>
-          <w:ilvl w:val="0"/>
-          <w:numId w:val="1"/>
-        </w:numPr>
-        <w:spacing w:before="100" w:beforeAutospacing="1" w:after="100" w:afterAutospacing="1" w:line="240" w:lineRule="auto"/>
-      </w:pPr>
-      <w:hyperlink r:id="rId235" w:history="1">
-        <w:r>
-          <w:rPr>
-            <w:rStyle w:val="Hyperlink"/>
-          </w:rPr>
-          <w:t>ContentLion Website Designvorschlag</w:t>
-        </w:r>
-      </w:hyperlink>
-    </w:p>
-    <w:p>
-      <w:pPr>
-        <w:numPr>
-          <w:ilvl w:val="0"/>
-          <w:numId w:val="1"/>
-        </w:numPr>
-        <w:spacing w:before="100" w:beforeAutospacing="1" w:after="100" w:afterAutospacing="1" w:line="240" w:lineRule="auto"/>
-      </w:pPr>
-      <w:hyperlink r:id="rId236" w:history="1">
-        <w:r>
-          <w:rPr>
-            <w:rStyle w:val="Hyperlink"/>
-          </w:rPr>
-          <w:t>Neue Pluginliste + Über-Seite</w:t>
-        </w:r>
-      </w:hyperlink>
-    </w:p>
-    <w:p>
-      <w:pPr>
-        <w:numPr>
-          <w:ilvl w:val="0"/>
-          <w:numId w:val="1"/>
-        </w:numPr>
-        <w:spacing w:before="100" w:beforeAutospacing="1" w:after="100" w:afterAutospacing="1" w:line="240" w:lineRule="auto"/>
-      </w:pPr>
-      <w:hyperlink r:id="rId237" w:history="1">
-        <w:r>
-          <w:rPr>
-            <w:rStyle w:val="Hyperlink"/>
-          </w:rPr>
-          <w:t>Mediathek im FileListWidget</w:t>
-        </w:r>
+        <w:proofErr w:type="spellEnd"/>
       </w:hyperlink>
     </w:p>
     <w:p>
@@ -4101,6 +5005,87 @@
         <w:spacing w:before="100" w:beforeAutospacing="1" w:after="100" w:afterAutospacing="1" w:line="240" w:lineRule="auto"/>
       </w:pPr>
       <w:hyperlink r:id="rId238" w:history="1">
+        <w:proofErr w:type="spellStart"/>
+        <w:r>
+          <w:rPr>
+            <w:rStyle w:val="Hyperlink"/>
+          </w:rPr>
+          <w:t>ContentLion</w:t>
+        </w:r>
+        <w:proofErr w:type="spellEnd"/>
+        <w:r>
+          <w:rPr>
+            <w:rStyle w:val="Hyperlink"/>
+          </w:rPr>
+          <w:t xml:space="preserve"> Website Designvorschlag</w:t>
+        </w:r>
+      </w:hyperlink>
+    </w:p>
+    <w:p>
+      <w:pPr>
+        <w:numPr>
+          <w:ilvl w:val="0"/>
+          <w:numId w:val="1"/>
+        </w:numPr>
+        <w:spacing w:before="100" w:beforeAutospacing="1" w:after="100" w:afterAutospacing="1" w:line="240" w:lineRule="auto"/>
+      </w:pPr>
+      <w:hyperlink r:id="rId239" w:history="1">
+        <w:r>
+          <w:rPr>
+            <w:rStyle w:val="Hyperlink"/>
+          </w:rPr>
+          <w:t xml:space="preserve">Neue </w:t>
+        </w:r>
+        <w:proofErr w:type="spellStart"/>
+        <w:r>
+          <w:rPr>
+            <w:rStyle w:val="Hyperlink"/>
+          </w:rPr>
+          <w:t>Pluginliste</w:t>
+        </w:r>
+        <w:proofErr w:type="spellEnd"/>
+        <w:r>
+          <w:rPr>
+            <w:rStyle w:val="Hyperlink"/>
+          </w:rPr>
+          <w:t xml:space="preserve"> + Über-Seite</w:t>
+        </w:r>
+      </w:hyperlink>
+    </w:p>
+    <w:p>
+      <w:pPr>
+        <w:numPr>
+          <w:ilvl w:val="0"/>
+          <w:numId w:val="1"/>
+        </w:numPr>
+        <w:spacing w:before="100" w:beforeAutospacing="1" w:after="100" w:afterAutospacing="1" w:line="240" w:lineRule="auto"/>
+      </w:pPr>
+      <w:hyperlink r:id="rId240" w:history="1">
+        <w:r>
+          <w:rPr>
+            <w:rStyle w:val="Hyperlink"/>
+          </w:rPr>
+          <w:t xml:space="preserve">Mediathek im </w:t>
+        </w:r>
+        <w:proofErr w:type="spellStart"/>
+        <w:r>
+          <w:rPr>
+            <w:rStyle w:val="Hyperlink"/>
+          </w:rPr>
+          <w:t>FileListWidget</w:t>
+        </w:r>
+        <w:proofErr w:type="spellEnd"/>
+      </w:hyperlink>
+    </w:p>
+    <w:p>
+      <w:pPr>
+        <w:numPr>
+          <w:ilvl w:val="0"/>
+          <w:numId w:val="1"/>
+        </w:numPr>
+        <w:spacing w:before="100" w:beforeAutospacing="1" w:after="100" w:afterAutospacing="1" w:line="240" w:lineRule="auto"/>
+      </w:pPr>
+      <w:hyperlink r:id="rId241" w:history="1">
         <w:r>
           <w:rPr>
             <w:rStyle w:val="Hyperlink"/>
@@ -4117,64 +5102,22 @@
         </w:numPr>
         <w:spacing w:before="100" w:beforeAutospacing="1" w:after="100" w:afterAutospacing="1" w:line="240" w:lineRule="auto"/>
       </w:pPr>
-      <w:hyperlink r:id="rId239" w:history="1">
+      <w:hyperlink r:id="rId242" w:history="1">
+        <w:proofErr w:type="spellStart"/>
         <w:r>
           <w:rPr>
             <w:rStyle w:val="Hyperlink"/>
             <w:color w:val="FF0000"/>
           </w:rPr>
-          <w:t>ContentLion Alpha – Download jetzt!</w:t>
-        </w:r>
-      </w:hyperlink>
-    </w:p>
-    <w:p>
-      <w:pPr>
-        <w:numPr>
-          <w:ilvl w:val="0"/>
-          <w:numId w:val="1"/>
-        </w:numPr>
-        <w:spacing w:before="100" w:beforeAutospacing="1" w:after="100" w:afterAutospacing="1" w:line="240" w:lineRule="auto"/>
-      </w:pPr>
-      <w:hyperlink r:id="rId240" w:history="1">
-        <w:r>
-          <w:rPr>
-            <w:rStyle w:val="Hyperlink"/>
-          </w:rPr>
-          <w:t>Plugin Wunschliste ContentLion</w:t>
-        </w:r>
-      </w:hyperlink>
-    </w:p>
-    <w:p>
-      <w:pPr>
-        <w:numPr>
-          <w:ilvl w:val="0"/>
-          <w:numId w:val="1"/>
-        </w:numPr>
-        <w:spacing w:before="100" w:beforeAutospacing="1" w:after="100" w:afterAutospacing="1" w:line="240" w:lineRule="auto"/>
-      </w:pPr>
-      <w:hyperlink r:id="rId241" w:history="1">
-        <w:r>
-          <w:rPr>
-            <w:rStyle w:val="Hyperlink"/>
-          </w:rPr>
-          <w:t>Vorschlag für mehr Arbeitsfläche im ContentLion Backend</w:t>
-        </w:r>
-      </w:hyperlink>
-    </w:p>
-    <w:p>
-      <w:pPr>
-        <w:numPr>
-          <w:ilvl w:val="0"/>
-          <w:numId w:val="1"/>
-        </w:numPr>
-        <w:spacing w:before="100" w:beforeAutospacing="1" w:after="100" w:afterAutospacing="1" w:line="240" w:lineRule="auto"/>
-      </w:pPr>
-      <w:hyperlink r:id="rId242" w:history="1">
-        <w:r>
-          <w:rPr>
-            <w:rStyle w:val="Hyperlink"/>
-          </w:rPr>
-          <w:t>ContentLion Alpha 1.1 kommt am 21. November</w:t>
+          <w:t>ContentLion</w:t>
+        </w:r>
+        <w:proofErr w:type="spellEnd"/>
+        <w:r>
+          <w:rPr>
+            <w:rStyle w:val="Hyperlink"/>
+            <w:color w:val="FF0000"/>
+          </w:rPr>
+          <w:t xml:space="preserve"> Alpha – Download jetzt!</w:t>
         </w:r>
       </w:hyperlink>
     </w:p>
@@ -4187,12 +5130,28 @@
         <w:spacing w:before="100" w:beforeAutospacing="1" w:after="100" w:afterAutospacing="1" w:line="240" w:lineRule="auto"/>
       </w:pPr>
       <w:hyperlink r:id="rId243" w:history="1">
-        <w:r>
-          <w:rPr>
-            <w:rStyle w:val="Hyperlink"/>
-          </w:rPr>
-          <w:t>ContentLion Alpha 1.1 ist raus!</w:t>
-        </w:r>
+        <w:proofErr w:type="spellStart"/>
+        <w:r>
+          <w:rPr>
+            <w:rStyle w:val="Hyperlink"/>
+          </w:rPr>
+          <w:t>Plugin</w:t>
+        </w:r>
+        <w:proofErr w:type="spellEnd"/>
+        <w:r>
+          <w:rPr>
+            <w:rStyle w:val="Hyperlink"/>
+          </w:rPr>
+          <w:t xml:space="preserve"> Wunschliste </w:t>
+        </w:r>
+        <w:proofErr w:type="spellStart"/>
+        <w:r>
+          <w:rPr>
+            <w:rStyle w:val="Hyperlink"/>
+          </w:rPr>
+          <w:t>ContentLion</w:t>
+        </w:r>
+        <w:proofErr w:type="spellEnd"/>
       </w:hyperlink>
     </w:p>
     <w:p>
@@ -4208,7 +5167,21 @@
           <w:rPr>
             <w:rStyle w:val="Hyperlink"/>
           </w:rPr>
-          <w:t>ContentLion KW 46/2010</w:t>
+          <w:t xml:space="preserve">Vorschlag für mehr Arbeitsfläche im </w:t>
+        </w:r>
+        <w:proofErr w:type="spellStart"/>
+        <w:r>
+          <w:rPr>
+            <w:rStyle w:val="Hyperlink"/>
+          </w:rPr>
+          <w:t>ContentLion</w:t>
+        </w:r>
+        <w:proofErr w:type="spellEnd"/>
+        <w:r>
+          <w:rPr>
+            <w:rStyle w:val="Hyperlink"/>
+          </w:rPr>
+          <w:t xml:space="preserve"> Backend</w:t>
         </w:r>
       </w:hyperlink>
     </w:p>
@@ -4221,11 +5194,19 @@
         <w:spacing w:before="100" w:beforeAutospacing="1" w:after="100" w:afterAutospacing="1" w:line="240" w:lineRule="auto"/>
       </w:pPr>
       <w:hyperlink r:id="rId245" w:history="1">
-        <w:r>
-          <w:rPr>
-            <w:rStyle w:val="Hyperlink"/>
-          </w:rPr>
-          <w:t>ContentLion KW 47/2010</w:t>
+        <w:proofErr w:type="spellStart"/>
+        <w:r>
+          <w:rPr>
+            <w:rStyle w:val="Hyperlink"/>
+          </w:rPr>
+          <w:t>ContentLion</w:t>
+        </w:r>
+        <w:proofErr w:type="spellEnd"/>
+        <w:r>
+          <w:rPr>
+            <w:rStyle w:val="Hyperlink"/>
+          </w:rPr>
+          <w:t xml:space="preserve"> Alpha 1.1 kommt am 21. November</w:t>
         </w:r>
       </w:hyperlink>
     </w:p>
@@ -4238,11 +5219,19 @@
         <w:spacing w:before="100" w:beforeAutospacing="1" w:after="100" w:afterAutospacing="1" w:line="240" w:lineRule="auto"/>
       </w:pPr>
       <w:hyperlink r:id="rId246" w:history="1">
-        <w:r>
-          <w:rPr>
-            <w:rStyle w:val="Hyperlink"/>
-          </w:rPr>
-          <w:t>Formulare Erstellen mit ContentLion</w:t>
+        <w:proofErr w:type="spellStart"/>
+        <w:r>
+          <w:rPr>
+            <w:rStyle w:val="Hyperlink"/>
+          </w:rPr>
+          <w:t>ContentLion</w:t>
+        </w:r>
+        <w:proofErr w:type="spellEnd"/>
+        <w:r>
+          <w:rPr>
+            <w:rStyle w:val="Hyperlink"/>
+          </w:rPr>
+          <w:t xml:space="preserve"> Alpha 1.1 ist raus!</w:t>
         </w:r>
       </w:hyperlink>
     </w:p>
@@ -4255,11 +5244,19 @@
         <w:spacing w:before="100" w:beforeAutospacing="1" w:after="100" w:afterAutospacing="1" w:line="240" w:lineRule="auto"/>
       </w:pPr>
       <w:hyperlink r:id="rId247" w:history="1">
-        <w:r>
-          <w:rPr>
-            <w:rStyle w:val="Hyperlink"/>
-          </w:rPr>
-          <w:t>ContentLion KW 48/2010</w:t>
+        <w:proofErr w:type="spellStart"/>
+        <w:r>
+          <w:rPr>
+            <w:rStyle w:val="Hyperlink"/>
+          </w:rPr>
+          <w:t>ContentLion</w:t>
+        </w:r>
+        <w:proofErr w:type="spellEnd"/>
+        <w:r>
+          <w:rPr>
+            <w:rStyle w:val="Hyperlink"/>
+          </w:rPr>
+          <w:t xml:space="preserve"> KW 46/2010</w:t>
         </w:r>
       </w:hyperlink>
     </w:p>
@@ -4272,11 +5269,19 @@
         <w:spacing w:before="100" w:beforeAutospacing="1" w:after="100" w:afterAutospacing="1" w:line="240" w:lineRule="auto"/>
       </w:pPr>
       <w:hyperlink r:id="rId248" w:history="1">
-        <w:r>
-          <w:rPr>
-            <w:rStyle w:val="Hyperlink"/>
-          </w:rPr>
-          <w:t>Fazit: Mein erstes Projekt mit ContentLion geht online</w:t>
+        <w:proofErr w:type="spellStart"/>
+        <w:r>
+          <w:rPr>
+            <w:rStyle w:val="Hyperlink"/>
+          </w:rPr>
+          <w:t>ContentLion</w:t>
+        </w:r>
+        <w:proofErr w:type="spellEnd"/>
+        <w:r>
+          <w:rPr>
+            <w:rStyle w:val="Hyperlink"/>
+          </w:rPr>
+          <w:t xml:space="preserve"> KW 47/2010</w:t>
         </w:r>
       </w:hyperlink>
     </w:p>
@@ -4293,8 +5298,16 @@
           <w:rPr>
             <w:rStyle w:val="Hyperlink"/>
           </w:rPr>
-          <w:t>ContentLion KW 51/2010</w:t>
-        </w:r>
+          <w:t xml:space="preserve">Formulare Erstellen mit </w:t>
+        </w:r>
+        <w:proofErr w:type="spellStart"/>
+        <w:r>
+          <w:rPr>
+            <w:rStyle w:val="Hyperlink"/>
+          </w:rPr>
+          <w:t>ContentLion</w:t>
+        </w:r>
+        <w:proofErr w:type="spellEnd"/>
       </w:hyperlink>
     </w:p>
     <w:p>
@@ -4306,11 +5319,19 @@
         <w:spacing w:before="100" w:beforeAutospacing="1" w:after="100" w:afterAutospacing="1" w:line="240" w:lineRule="auto"/>
       </w:pPr>
       <w:hyperlink r:id="rId250" w:history="1">
-        <w:r>
-          <w:rPr>
-            <w:rStyle w:val="Hyperlink"/>
-          </w:rPr>
-          <w:t>ContentLion KW 52/2010</w:t>
+        <w:proofErr w:type="spellStart"/>
+        <w:r>
+          <w:rPr>
+            <w:rStyle w:val="Hyperlink"/>
+          </w:rPr>
+          <w:t>ContentLion</w:t>
+        </w:r>
+        <w:proofErr w:type="spellEnd"/>
+        <w:r>
+          <w:rPr>
+            <w:rStyle w:val="Hyperlink"/>
+          </w:rPr>
+          <w:t xml:space="preserve"> KW 48/2010</w:t>
         </w:r>
       </w:hyperlink>
     </w:p>
@@ -4327,7 +5348,21 @@
           <w:rPr>
             <w:rStyle w:val="Hyperlink"/>
           </w:rPr>
-          <w:t>ContentLion wird in Kürze selbst gehostet</w:t>
+          <w:t xml:space="preserve">Fazit: Mein erstes Projekt mit </w:t>
+        </w:r>
+        <w:proofErr w:type="spellStart"/>
+        <w:r>
+          <w:rPr>
+            <w:rStyle w:val="Hyperlink"/>
+          </w:rPr>
+          <w:t>ContentLion</w:t>
+        </w:r>
+        <w:proofErr w:type="spellEnd"/>
+        <w:r>
+          <w:rPr>
+            <w:rStyle w:val="Hyperlink"/>
+          </w:rPr>
+          <w:t xml:space="preserve"> geht online</w:t>
         </w:r>
       </w:hyperlink>
     </w:p>
@@ -4340,11 +5375,19 @@
         <w:spacing w:before="100" w:beforeAutospacing="1" w:after="100" w:afterAutospacing="1" w:line="240" w:lineRule="auto"/>
       </w:pPr>
       <w:hyperlink r:id="rId252" w:history="1">
-        <w:r>
-          <w:rPr>
-            <w:rStyle w:val="Hyperlink"/>
-          </w:rPr>
-          <w:t>ContentLion KW 53/2010</w:t>
+        <w:proofErr w:type="spellStart"/>
+        <w:r>
+          <w:rPr>
+            <w:rStyle w:val="Hyperlink"/>
+          </w:rPr>
+          <w:t>ContentLion</w:t>
+        </w:r>
+        <w:proofErr w:type="spellEnd"/>
+        <w:r>
+          <w:rPr>
+            <w:rStyle w:val="Hyperlink"/>
+          </w:rPr>
+          <w:t xml:space="preserve"> KW 51/2010</w:t>
         </w:r>
       </w:hyperlink>
     </w:p>
@@ -4357,63 +5400,96 @@
         <w:spacing w:before="100" w:beforeAutospacing="1" w:after="100" w:afterAutospacing="1" w:line="240" w:lineRule="auto"/>
       </w:pPr>
       <w:hyperlink r:id="rId253" w:history="1">
+        <w:proofErr w:type="spellStart"/>
+        <w:r>
+          <w:rPr>
+            <w:rStyle w:val="Hyperlink"/>
+          </w:rPr>
+          <w:t>ContentLion</w:t>
+        </w:r>
+        <w:proofErr w:type="spellEnd"/>
+        <w:r>
+          <w:rPr>
+            <w:rStyle w:val="Hyperlink"/>
+          </w:rPr>
+          <w:t xml:space="preserve"> KW 52/2010</w:t>
+        </w:r>
+      </w:hyperlink>
+    </w:p>
+    <w:p>
+      <w:pPr>
+        <w:numPr>
+          <w:ilvl w:val="0"/>
+          <w:numId w:val="1"/>
+        </w:numPr>
+        <w:spacing w:before="100" w:beforeAutospacing="1" w:after="100" w:afterAutospacing="1" w:line="240" w:lineRule="auto"/>
+      </w:pPr>
+      <w:hyperlink r:id="rId254" w:history="1">
+        <w:proofErr w:type="spellStart"/>
+        <w:r>
+          <w:rPr>
+            <w:rStyle w:val="Hyperlink"/>
+          </w:rPr>
+          <w:t>ContentLion</w:t>
+        </w:r>
+        <w:proofErr w:type="spellEnd"/>
+        <w:r>
+          <w:rPr>
+            <w:rStyle w:val="Hyperlink"/>
+          </w:rPr>
+          <w:t xml:space="preserve"> wird in Kürze selbst gehostet</w:t>
+        </w:r>
+      </w:hyperlink>
+    </w:p>
+    <w:p>
+      <w:pPr>
+        <w:numPr>
+          <w:ilvl w:val="0"/>
+          <w:numId w:val="1"/>
+        </w:numPr>
+        <w:spacing w:before="100" w:beforeAutospacing="1" w:after="100" w:afterAutospacing="1" w:line="240" w:lineRule="auto"/>
+      </w:pPr>
+      <w:hyperlink r:id="rId255" w:history="1">
+        <w:proofErr w:type="spellStart"/>
+        <w:r>
+          <w:rPr>
+            <w:rStyle w:val="Hyperlink"/>
+          </w:rPr>
+          <w:t>ContentLion</w:t>
+        </w:r>
+        <w:proofErr w:type="spellEnd"/>
+        <w:r>
+          <w:rPr>
+            <w:rStyle w:val="Hyperlink"/>
+          </w:rPr>
+          <w:t xml:space="preserve"> KW 53/2010</w:t>
+        </w:r>
+      </w:hyperlink>
+    </w:p>
+    <w:p>
+      <w:pPr>
+        <w:numPr>
+          <w:ilvl w:val="0"/>
+          <w:numId w:val="1"/>
+        </w:numPr>
+        <w:spacing w:before="100" w:beforeAutospacing="1" w:after="100" w:afterAutospacing="1" w:line="240" w:lineRule="auto"/>
+      </w:pPr>
+      <w:hyperlink r:id="rId256" w:history="1">
+        <w:proofErr w:type="spellStart"/>
         <w:r>
           <w:rPr>
             <w:rStyle w:val="Hyperlink"/>
             <w:color w:val="FF0000"/>
           </w:rPr>
-          <w:t>ContentLion Alpha 1.2 ist fertig!</w:t>
-        </w:r>
-      </w:hyperlink>
-    </w:p>
-    <w:p>
-      <w:pPr>
-        <w:numPr>
-          <w:ilvl w:val="0"/>
-          <w:numId w:val="1"/>
-        </w:numPr>
-        <w:spacing w:before="100" w:beforeAutospacing="1" w:after="100" w:afterAutospacing="1" w:line="240" w:lineRule="auto"/>
-      </w:pPr>
-      <w:hyperlink r:id="rId254" w:history="1">
-        <w:r>
-          <w:rPr>
-            <w:rStyle w:val="Hyperlink"/>
-          </w:rPr>
-          <w:t>Entwurf: Skin-Wizard für ContentLion</w:t>
-        </w:r>
-      </w:hyperlink>
-    </w:p>
-    <w:p>
-      <w:pPr>
-        <w:numPr>
-          <w:ilvl w:val="0"/>
-          <w:numId w:val="1"/>
-        </w:numPr>
-        <w:spacing w:before="100" w:beforeAutospacing="1" w:after="100" w:afterAutospacing="1" w:line="240" w:lineRule="auto"/>
-      </w:pPr>
-      <w:hyperlink r:id="rId255" w:history="1">
-        <w:r>
-          <w:rPr>
-            <w:rStyle w:val="Hyperlink"/>
-          </w:rPr>
-          <w:t>ContentLion Issues sind umgezogen!</w:t>
-        </w:r>
-      </w:hyperlink>
-    </w:p>
-    <w:p>
-      <w:pPr>
-        <w:numPr>
-          <w:ilvl w:val="0"/>
-          <w:numId w:val="1"/>
-        </w:numPr>
-        <w:spacing w:before="100" w:beforeAutospacing="1" w:after="100" w:afterAutospacing="1" w:line="240" w:lineRule="auto"/>
-      </w:pPr>
-      <w:hyperlink r:id="rId256" w:history="1">
-        <w:r>
-          <w:rPr>
-            <w:rStyle w:val="Hyperlink"/>
-          </w:rPr>
-          <w:t>Tutorial: ContentLion erweitern</w:t>
+          <w:t>ContentLion</w:t>
+        </w:r>
+        <w:proofErr w:type="spellEnd"/>
+        <w:r>
+          <w:rPr>
+            <w:rStyle w:val="Hyperlink"/>
+            <w:color w:val="FF0000"/>
+          </w:rPr>
+          <w:t xml:space="preserve"> Alpha 1.2 ist fertig!</w:t>
         </w:r>
       </w:hyperlink>
     </w:p>
@@ -4430,8 +5506,16 @@
           <w:rPr>
             <w:rStyle w:val="Hyperlink"/>
           </w:rPr>
-          <w:t>Aufbau ContentLion eines ContentLion-Plugin</w:t>
-        </w:r>
+          <w:t xml:space="preserve">Entwurf: Skin-Wizard für </w:t>
+        </w:r>
+        <w:proofErr w:type="spellStart"/>
+        <w:r>
+          <w:rPr>
+            <w:rStyle w:val="Hyperlink"/>
+          </w:rPr>
+          <w:t>ContentLion</w:t>
+        </w:r>
+        <w:proofErr w:type="spellEnd"/>
       </w:hyperlink>
     </w:p>
     <w:p>
@@ -4443,11 +5527,33 @@
         <w:spacing w:before="100" w:beforeAutospacing="1" w:after="100" w:afterAutospacing="1" w:line="240" w:lineRule="auto"/>
       </w:pPr>
       <w:hyperlink r:id="rId258" w:history="1">
-        <w:r>
-          <w:rPr>
-            <w:rStyle w:val="Hyperlink"/>
-          </w:rPr>
-          <w:t>ContentLion API – Erste Pläne</w:t>
+        <w:proofErr w:type="spellStart"/>
+        <w:r>
+          <w:rPr>
+            <w:rStyle w:val="Hyperlink"/>
+          </w:rPr>
+          <w:t>ContentLion</w:t>
+        </w:r>
+        <w:proofErr w:type="spellEnd"/>
+        <w:r>
+          <w:rPr>
+            <w:rStyle w:val="Hyperlink"/>
+          </w:rPr>
+          <w:t xml:space="preserve"> </w:t>
+        </w:r>
+        <w:proofErr w:type="spellStart"/>
+        <w:r>
+          <w:rPr>
+            <w:rStyle w:val="Hyperlink"/>
+          </w:rPr>
+          <w:t>Issues</w:t>
+        </w:r>
+        <w:proofErr w:type="spellEnd"/>
+        <w:r>
+          <w:rPr>
+            <w:rStyle w:val="Hyperlink"/>
+          </w:rPr>
+          <w:t xml:space="preserve"> sind umgezogen!</w:t>
         </w:r>
       </w:hyperlink>
     </w:p>
@@ -4464,7 +5570,110 @@
           <w:rPr>
             <w:rStyle w:val="Hyperlink"/>
           </w:rPr>
-          <w:t>ContentLion Blogs gehen online!</w:t>
+          <w:t xml:space="preserve">Tutorial: </w:t>
+        </w:r>
+        <w:proofErr w:type="spellStart"/>
+        <w:r>
+          <w:rPr>
+            <w:rStyle w:val="Hyperlink"/>
+          </w:rPr>
+          <w:t>ContentLion</w:t>
+        </w:r>
+        <w:proofErr w:type="spellEnd"/>
+        <w:r>
+          <w:rPr>
+            <w:rStyle w:val="Hyperlink"/>
+          </w:rPr>
+          <w:t xml:space="preserve"> erweitern</w:t>
+        </w:r>
+      </w:hyperlink>
+    </w:p>
+    <w:p>
+      <w:pPr>
+        <w:numPr>
+          <w:ilvl w:val="0"/>
+          <w:numId w:val="1"/>
+        </w:numPr>
+        <w:spacing w:before="100" w:beforeAutospacing="1" w:after="100" w:afterAutospacing="1" w:line="240" w:lineRule="auto"/>
+      </w:pPr>
+      <w:hyperlink r:id="rId260" w:history="1">
+        <w:r>
+          <w:rPr>
+            <w:rStyle w:val="Hyperlink"/>
+          </w:rPr>
+          <w:t xml:space="preserve">Aufbau </w:t>
+        </w:r>
+        <w:proofErr w:type="spellStart"/>
+        <w:r>
+          <w:rPr>
+            <w:rStyle w:val="Hyperlink"/>
+          </w:rPr>
+          <w:t>ContentLion</w:t>
+        </w:r>
+        <w:proofErr w:type="spellEnd"/>
+        <w:r>
+          <w:rPr>
+            <w:rStyle w:val="Hyperlink"/>
+          </w:rPr>
+          <w:t xml:space="preserve"> eines </w:t>
+        </w:r>
+        <w:proofErr w:type="spellStart"/>
+        <w:r>
+          <w:rPr>
+            <w:rStyle w:val="Hyperlink"/>
+          </w:rPr>
+          <w:t>ContentLion-Plugin</w:t>
+        </w:r>
+        <w:proofErr w:type="spellEnd"/>
+      </w:hyperlink>
+    </w:p>
+    <w:p>
+      <w:pPr>
+        <w:numPr>
+          <w:ilvl w:val="0"/>
+          <w:numId w:val="1"/>
+        </w:numPr>
+        <w:spacing w:before="100" w:beforeAutospacing="1" w:after="100" w:afterAutospacing="1" w:line="240" w:lineRule="auto"/>
+      </w:pPr>
+      <w:hyperlink r:id="rId261" w:history="1">
+        <w:proofErr w:type="spellStart"/>
+        <w:r>
+          <w:rPr>
+            <w:rStyle w:val="Hyperlink"/>
+          </w:rPr>
+          <w:t>ContentLion</w:t>
+        </w:r>
+        <w:proofErr w:type="spellEnd"/>
+        <w:r>
+          <w:rPr>
+            <w:rStyle w:val="Hyperlink"/>
+          </w:rPr>
+          <w:t xml:space="preserve"> API – Erste Pläne</w:t>
+        </w:r>
+      </w:hyperlink>
+    </w:p>
+    <w:p>
+      <w:pPr>
+        <w:numPr>
+          <w:ilvl w:val="0"/>
+          <w:numId w:val="1"/>
+        </w:numPr>
+        <w:spacing w:before="100" w:beforeAutospacing="1" w:after="100" w:afterAutospacing="1" w:line="240" w:lineRule="auto"/>
+      </w:pPr>
+      <w:hyperlink r:id="rId262" w:history="1">
+        <w:proofErr w:type="spellStart"/>
+        <w:r>
+          <w:rPr>
+            <w:rStyle w:val="Hyperlink"/>
+          </w:rPr>
+          <w:t>ContentLion</w:t>
+        </w:r>
+        <w:proofErr w:type="spellEnd"/>
+        <w:r>
+          <w:rPr>
+            <w:rStyle w:val="Hyperlink"/>
+          </w:rPr>
+          <w:t xml:space="preserve"> Blogs gehen online!</w:t>
         </w:r>
       </w:hyperlink>
     </w:p>
@@ -4602,8 +5811,124 @@
       </w:pPr>
     </w:lvl>
   </w:abstractNum>
+  <w:abstractNum w:abstractNumId="1">
+    <w:nsid w:val="7F3C6DD6"/>
+    <w:multiLevelType w:val="hybridMultilevel"/>
+    <w:tmpl w:val="11A67FA4"/>
+    <w:lvl w:ilvl="0" w:tplc="04070001">
+      <w:start w:val="1"/>
+      <w:numFmt w:val="bullet"/>
+      <w:lvlText w:val=""/>
+      <w:lvlJc w:val="left"/>
+      <w:pPr>
+        <w:ind w:left="720" w:hanging="360"/>
+      </w:pPr>
+      <w:rPr>
+        <w:rFonts w:ascii="Symbol" w:hAnsi="Symbol" w:hint="default"/>
+      </w:rPr>
+    </w:lvl>
+    <w:lvl w:ilvl="1" w:tplc="04070003" w:tentative="1">
+      <w:start w:val="1"/>
+      <w:numFmt w:val="bullet"/>
+      <w:lvlText w:val="o"/>
+      <w:lvlJc w:val="left"/>
+      <w:pPr>
+        <w:ind w:left="1440" w:hanging="360"/>
+      </w:pPr>
+      <w:rPr>
+        <w:rFonts w:ascii="Courier New" w:hAnsi="Courier New" w:cs="Courier New" w:hint="default"/>
+      </w:rPr>
+    </w:lvl>
+    <w:lvl w:ilvl="2" w:tplc="04070005" w:tentative="1">
+      <w:start w:val="1"/>
+      <w:numFmt w:val="bullet"/>
+      <w:lvlText w:val=""/>
+      <w:lvlJc w:val="left"/>
+      <w:pPr>
+        <w:ind w:left="2160" w:hanging="360"/>
+      </w:pPr>
+      <w:rPr>
+        <w:rFonts w:ascii="Wingdings" w:hAnsi="Wingdings" w:hint="default"/>
+      </w:rPr>
+    </w:lvl>
+    <w:lvl w:ilvl="3" w:tplc="04070001" w:tentative="1">
+      <w:start w:val="1"/>
+      <w:numFmt w:val="bullet"/>
+      <w:lvlText w:val=""/>
+      <w:lvlJc w:val="left"/>
+      <w:pPr>
+        <w:ind w:left="2880" w:hanging="360"/>
+      </w:pPr>
+      <w:rPr>
+        <w:rFonts w:ascii="Symbol" w:hAnsi="Symbol" w:hint="default"/>
+      </w:rPr>
+    </w:lvl>
+    <w:lvl w:ilvl="4" w:tplc="04070003" w:tentative="1">
+      <w:start w:val="1"/>
+      <w:numFmt w:val="bullet"/>
+      <w:lvlText w:val="o"/>
+      <w:lvlJc w:val="left"/>
+      <w:pPr>
+        <w:ind w:left="3600" w:hanging="360"/>
+      </w:pPr>
+      <w:rPr>
+        <w:rFonts w:ascii="Courier New" w:hAnsi="Courier New" w:cs="Courier New" w:hint="default"/>
+      </w:rPr>
+    </w:lvl>
+    <w:lvl w:ilvl="5" w:tplc="04070005" w:tentative="1">
+      <w:start w:val="1"/>
+      <w:numFmt w:val="bullet"/>
+      <w:lvlText w:val=""/>
+      <w:lvlJc w:val="left"/>
+      <w:pPr>
+        <w:ind w:left="4320" w:hanging="360"/>
+      </w:pPr>
+      <w:rPr>
+        <w:rFonts w:ascii="Wingdings" w:hAnsi="Wingdings" w:hint="default"/>
+      </w:rPr>
+    </w:lvl>
+    <w:lvl w:ilvl="6" w:tplc="04070001" w:tentative="1">
+      <w:start w:val="1"/>
+      <w:numFmt w:val="bullet"/>
+      <w:lvlText w:val=""/>
+      <w:lvlJc w:val="left"/>
+      <w:pPr>
+        <w:ind w:left="5040" w:hanging="360"/>
+      </w:pPr>
+      <w:rPr>
+        <w:rFonts w:ascii="Symbol" w:hAnsi="Symbol" w:hint="default"/>
+      </w:rPr>
+    </w:lvl>
+    <w:lvl w:ilvl="7" w:tplc="04070003" w:tentative="1">
+      <w:start w:val="1"/>
+      <w:numFmt w:val="bullet"/>
+      <w:lvlText w:val="o"/>
+      <w:lvlJc w:val="left"/>
+      <w:pPr>
+        <w:ind w:left="5760" w:hanging="360"/>
+      </w:pPr>
+      <w:rPr>
+        <w:rFonts w:ascii="Courier New" w:hAnsi="Courier New" w:cs="Courier New" w:hint="default"/>
+      </w:rPr>
+    </w:lvl>
+    <w:lvl w:ilvl="8" w:tplc="04070005" w:tentative="1">
+      <w:start w:val="1"/>
+      <w:numFmt w:val="bullet"/>
+      <w:lvlText w:val=""/>
+      <w:lvlJc w:val="left"/>
+      <w:pPr>
+        <w:ind w:left="6480" w:hanging="360"/>
+      </w:pPr>
+      <w:rPr>
+        <w:rFonts w:ascii="Wingdings" w:hAnsi="Wingdings" w:hint="default"/>
+      </w:rPr>
+    </w:lvl>
+  </w:abstractNum>
   <w:num w:numId="1">
     <w:abstractNumId w:val="0"/>
+  </w:num>
+  <w:num w:numId="2">
+    <w:abstractNumId w:val="1"/>
   </w:num>
 </w:numbering>
 </file>
